--- a/2016061500208-肖骏-文件综述.docx
+++ b/2016061500208-肖骏-文件综述.docx
@@ -80,6 +80,7 @@
         </w:rPr>
         <w:t>姓名：</w:t>
       </w:r>
+      <w:proofErr w:type="gramStart"/>
       <w:r>
         <w:rPr>
           <w:rFonts w:hint="eastAsia"/>
@@ -88,6 +89,7 @@
         </w:rPr>
         <w:t>肖骏</w:t>
       </w:r>
+      <w:proofErr w:type="gramEnd"/>
       <w:r>
         <w:rPr>
           <w:rFonts w:hint="eastAsia"/>
@@ -423,7 +425,21 @@
         <w:rPr>
           <w:rFonts w:ascii="Times New Roman" w:hAnsi="Times New Roman" w:cs="Times New Roman"/>
         </w:rPr>
-        <w:t>、微信小程序）</w:t>
+        <w:t>、</w:t>
+      </w:r>
+      <w:proofErr w:type="gramStart"/>
+      <w:r>
+        <w:rPr>
+          <w:rFonts w:ascii="Times New Roman" w:hAnsi="Times New Roman" w:cs="Times New Roman"/>
+        </w:rPr>
+        <w:t>微信小</w:t>
+      </w:r>
+      <w:proofErr w:type="gramEnd"/>
+      <w:r>
+        <w:rPr>
+          <w:rFonts w:ascii="Times New Roman" w:hAnsi="Times New Roman" w:cs="Times New Roman"/>
+        </w:rPr>
+        <w:t>程序）</w:t>
       </w:r>
       <w:r>
         <w:rPr>
@@ -491,12 +507,14 @@
         </w:rPr>
         <w:t>、</w:t>
       </w:r>
+      <w:proofErr w:type="spellStart"/>
       <w:r>
         <w:rPr>
           <w:rFonts w:ascii="Times New Roman" w:hAnsi="Times New Roman" w:cs="Times New Roman"/>
         </w:rPr>
         <w:t>Weex</w:t>
       </w:r>
+      <w:proofErr w:type="spellEnd"/>
       <w:r>
         <w:rPr>
           <w:rFonts w:ascii="Times New Roman" w:hAnsi="Times New Roman" w:cs="Times New Roman"/>
@@ -601,6 +619,7 @@
         </w:rPr>
         <w:t xml:space="preserve">: </w:t>
       </w:r>
+      <w:proofErr w:type="spellStart"/>
       <w:r>
         <w:rPr>
           <w:rFonts w:ascii="黑体" w:eastAsia="黑体" w:hAnsi="黑体" w:hint="eastAsia"/>
@@ -611,7 +630,14 @@
         <w:rPr>
           <w:rFonts w:ascii="黑体" w:eastAsia="黑体" w:hAnsi="黑体"/>
         </w:rPr>
-        <w:t>utter,Android,SpringBoot,</w:t>
+        <w:t>utter,Android,SpringBoot</w:t>
+      </w:r>
+      <w:proofErr w:type="spellEnd"/>
+      <w:r>
+        <w:rPr>
+          <w:rFonts w:ascii="黑体" w:eastAsia="黑体" w:hAnsi="黑体"/>
+        </w:rPr>
+        <w:t>,</w:t>
       </w:r>
       <w:r>
         <w:rPr>
@@ -698,7 +724,21 @@
         <w:rPr>
           <w:rFonts w:ascii="Times New Roman" w:hAnsi="Times New Roman" w:cs="Times New Roman"/>
         </w:rPr>
-        <w:t>In recent years, with the advent of the Internet of Things and the rapid advancement of the mobile Internet, with each passing day, in many business scenarios, traditional pure native development has been unable to meet the growing business needs. Mainly reflected in: the demand for dynamic content increases; when the demand changes, pure native applications need to update the content through version upgrades, but the application shelves and audits require a cycle, which is difficult for the rapidly changing Internet era Accepted, therefore, the need for application dynamics (the application content can be updated without publishing a version) becomes imminent. Business requirements change rapidly, and development costs become larger. Since native development generally maintains two development teams, Android and iOS, when the version is iterated, regardless of labor costs and testing costs, it will become larger. A native application refers to an application unique to a mobile platform (such as iOS or Android), uses the development tools and languages ​​supported by the corresponding platform, and directly calls the SDK API provided by the system. For example, Android native application refers to an application developed by directly calling Android SDK using Java or Kotlin language; iOS native application refers to an application developed by directly calling iOS SDK through Objective-C or Swift language. Native development has the following main advantages: access to all functions of the platform (GPS, camera); fast speed, high performance, complex animation and drawing, and good overall user experience; main disadvantages: platform specific, high development cost; different platforms must be maintained With different codes, the labor cost will increase accordingly; the content is fixed and the dynamics are weak. In most cases, the version can only be issued when there are new feature updates. Currently commonly used cross-platform technologies are: (1) H5 + native (Cordova, Ionic, WeChat applet) (2) JavaScript development + native rendering (React Native, Weex, fast application) 3) self-painting UI + native (QT for mobile, Flutter)</w:t>
+        <w:t xml:space="preserve">In recent years, with the advent of the Internet of Things and the rapid advancement of the mobile Internet, with each passing day, in many business scenarios, traditional pure native development has been unable to meet the growing business needs. Mainly reflected in: the demand for dynamic content increases; when the demand changes, pure native applications need to update the content through version upgrades, but the application shelves and audits require a cycle, which is difficult for the rapidly changing Internet era Accepted, therefore, the need for application dynamics (the application content can be updated without publishing a version) becomes imminent. Business requirements change rapidly, and development costs become larger. Since native development generally maintains two development teams, Android and iOS, when the version is iterated, regardless of labor costs and testing costs, it will become larger. A native application refers to an application unique to a mobile platform (such as iOS or Android), uses the development tools and languages ​​supported by the corresponding platform, and directly calls the SDK API provided by the system. For example, Android native application refers to an application developed by directly calling Android SDK using Java or Kotlin language; iOS native application refers to an application developed by directly calling iOS SDK through Objective-C or Swift language. Native development has the following main advantages: access to all functions of the platform (GPS, camera); fast speed, high performance, complex animation and drawing, and good overall user experience; main disadvantages: platform specific, high development cost; different platforms must be maintained With different codes, the labor cost will increase accordingly; the content is fixed and the dynamics are weak. In most cases, the version can only be issued when there are new feature updates. Currently commonly used cross-platform technologies are: (1) H5 + native (Cordova, Ionic, WeChat applet) (2) JavaScript development + native rendering (React Native, </w:t>
+      </w:r>
+      <w:proofErr w:type="spellStart"/>
+      <w:r>
+        <w:rPr>
+          <w:rFonts w:ascii="Times New Roman" w:hAnsi="Times New Roman" w:cs="Times New Roman"/>
+        </w:rPr>
+        <w:t>Weex</w:t>
+      </w:r>
+      <w:proofErr w:type="spellEnd"/>
+      <w:r>
+        <w:rPr>
+          <w:rFonts w:ascii="Times New Roman" w:hAnsi="Times New Roman" w:cs="Times New Roman"/>
+        </w:rPr>
+        <w:t>, fast application) 3) self-painting UI + native (QT for mobile, Flutter)</w:t>
       </w:r>
     </w:p>
     <w:p>
@@ -740,6 +780,8 @@
         </w:rPr>
         <w:t xml:space="preserve"> </w:t>
       </w:r>
+      <w:proofErr w:type="spellStart"/>
+      <w:proofErr w:type="gramStart"/>
       <w:r>
         <w:rPr>
           <w:rFonts w:ascii="黑体" w:eastAsia="黑体" w:hAnsi="黑体" w:hint="eastAsia"/>
@@ -750,7 +792,14 @@
         <w:rPr>
           <w:rFonts w:ascii="黑体" w:eastAsia="黑体" w:hAnsi="黑体"/>
         </w:rPr>
-        <w:t>utter,Android,SpringBoot,</w:t>
+        <w:t>utter,Android</w:t>
+      </w:r>
+      <w:proofErr w:type="gramEnd"/>
+      <w:r>
+        <w:rPr>
+          <w:rFonts w:ascii="黑体" w:eastAsia="黑体" w:hAnsi="黑体"/>
+        </w:rPr>
+        <w:t>,SpringBoot,</w:t>
       </w:r>
       <w:r>
         <w:rPr>
@@ -762,7 +811,14 @@
         <w:rPr>
           <w:rFonts w:ascii="黑体" w:eastAsia="黑体" w:hAnsi="黑体"/>
         </w:rPr>
-        <w:t xml:space="preserve">ross-platform </w:t>
+        <w:t>ross</w:t>
+      </w:r>
+      <w:proofErr w:type="spellEnd"/>
+      <w:r>
+        <w:rPr>
+          <w:rFonts w:ascii="黑体" w:eastAsia="黑体" w:hAnsi="黑体"/>
+        </w:rPr>
+        <w:t xml:space="preserve">-platform </w:t>
       </w:r>
     </w:p>
     <w:p>
@@ -3811,18 +3867,27 @@
         </w:rPr>
         <w:t>我们的日常生活，</w:t>
       </w:r>
+      <w:proofErr w:type="gramStart"/>
       <w:r>
         <w:rPr>
           <w:rFonts w:ascii="Times New Roman" w:eastAsia="宋体" w:hAnsi="Times New Roman" w:cs="Times New Roman" w:hint="eastAsia"/>
           <w:sz w:val="24"/>
         </w:rPr>
-        <w:t>包括网约打车，点外卖，线上购买商品，远程医疗等等。而这一切都需要有专门的公司负责相关</w:t>
-      </w:r>
+        <w:t>包括网</w:t>
+      </w:r>
+      <w:proofErr w:type="gramEnd"/>
       <w:r>
         <w:rPr>
           <w:rFonts w:ascii="Times New Roman" w:eastAsia="宋体" w:hAnsi="Times New Roman" w:cs="Times New Roman" w:hint="eastAsia"/>
           <w:sz w:val="24"/>
         </w:rPr>
+        <w:t>约打车，点外卖，线上购买商品，远程医疗等等。而这一切都需要有专门的公司负责相关</w:t>
+      </w:r>
+      <w:r>
+        <w:rPr>
+          <w:rFonts w:ascii="Times New Roman" w:eastAsia="宋体" w:hAnsi="Times New Roman" w:cs="Times New Roman" w:hint="eastAsia"/>
+          <w:sz w:val="24"/>
+        </w:rPr>
         <w:t>app</w:t>
       </w:r>
       <w:r>
@@ -3972,6 +4037,7 @@
         </w:rPr>
         <w:t>年四月开源的跨平台移动应用开发框架</w:t>
       </w:r>
+      <w:proofErr w:type="spellStart"/>
       <w:r>
         <w:rPr>
           <w:rFonts w:ascii="Times New Roman" w:eastAsia="宋体" w:hAnsi="Times New Roman" w:cs="Times New Roman"/>
@@ -3979,6 +4045,7 @@
         </w:rPr>
         <w:t>ReactNative</w:t>
       </w:r>
+      <w:proofErr w:type="spellEnd"/>
       <w:r>
         <w:rPr>
           <w:rFonts w:ascii="Times New Roman" w:eastAsia="宋体" w:hAnsi="Times New Roman" w:cs="Times New Roman" w:hint="eastAsia"/>
@@ -4035,6 +4102,7 @@
         </w:rPr>
         <w:t>框架</w:t>
       </w:r>
+      <w:proofErr w:type="spellStart"/>
       <w:r>
         <w:rPr>
           <w:rFonts w:ascii="Times New Roman" w:eastAsia="宋体" w:hAnsi="Times New Roman" w:cs="Times New Roman" w:hint="eastAsia"/>
@@ -4047,7 +4115,15 @@
           <w:rFonts w:ascii="Times New Roman" w:eastAsia="宋体" w:hAnsi="Times New Roman" w:cs="Times New Roman"/>
           <w:sz w:val="24"/>
         </w:rPr>
-        <w:t>x,</w:t>
+        <w:t>x</w:t>
+      </w:r>
+      <w:proofErr w:type="spellEnd"/>
+      <w:r>
+        <w:rPr>
+          <w:rFonts w:ascii="Times New Roman" w:eastAsia="宋体" w:hAnsi="Times New Roman" w:cs="Times New Roman"/>
+          <w:sz w:val="24"/>
+        </w:rPr>
+        <w:t>,</w:t>
       </w:r>
       <w:r>
         <w:rPr>
@@ -4686,7 +4762,21 @@
         <w:rPr>
           <w:rFonts w:ascii="Times New Roman" w:hAnsi="Times New Roman" w:cs="Times New Roman"/>
         </w:rPr>
-        <w:t>实现像素级的控制。意味着原本的设计意图可以被完美地执行出来，从而将品牌个性忠实地传达给用户。</w:t>
+        <w:t>实现</w:t>
+      </w:r>
+      <w:proofErr w:type="gramStart"/>
+      <w:r>
+        <w:rPr>
+          <w:rFonts w:ascii="Times New Roman" w:hAnsi="Times New Roman" w:cs="Times New Roman"/>
+        </w:rPr>
+        <w:t>像素级</w:t>
+      </w:r>
+      <w:proofErr w:type="gramEnd"/>
+      <w:r>
+        <w:rPr>
+          <w:rFonts w:ascii="Times New Roman" w:hAnsi="Times New Roman" w:cs="Times New Roman"/>
+        </w:rPr>
+        <w:t>的控制。意味着原本的设计意图可以被完美地执行出来，从而将品牌个性忠实地传达给用户。</w:t>
       </w:r>
       <w:r>
         <w:rPr>
@@ -4897,7 +4987,25 @@
           <w:color w:val="191919"/>
           <w:shd w:val="clear" w:color="auto" w:fill="FFFFFF"/>
         </w:rPr>
-        <w:t xml:space="preserve"> Skia 2D </w:t>
+        <w:t xml:space="preserve"> </w:t>
+      </w:r>
+      <w:proofErr w:type="spellStart"/>
+      <w:r>
+        <w:rPr>
+          <w:rFonts w:ascii="Arial" w:hAnsi="Arial" w:cs="Arial"/>
+          <w:color w:val="191919"/>
+          <w:shd w:val="clear" w:color="auto" w:fill="FFFFFF"/>
+        </w:rPr>
+        <w:t>Skia</w:t>
+      </w:r>
+      <w:proofErr w:type="spellEnd"/>
+      <w:r>
+        <w:rPr>
+          <w:rFonts w:ascii="Arial" w:hAnsi="Arial" w:cs="Arial"/>
+          <w:color w:val="191919"/>
+          <w:shd w:val="clear" w:color="auto" w:fill="FFFFFF"/>
+        </w:rPr>
+        <w:t xml:space="preserve"> 2D </w:t>
       </w:r>
       <w:r>
         <w:rPr>
@@ -5345,6 +5453,7 @@
         </w:rPr>
         <w:t>上原生应用一样的性能。实现后端数据基</w:t>
       </w:r>
+      <w:proofErr w:type="spellStart"/>
       <w:r>
         <w:rPr>
           <w:b w:val="0"/>
@@ -5355,6 +5464,7 @@
         </w:rPr>
         <w:t>Springboot+Jpa+MySQL</w:t>
       </w:r>
+      <w:proofErr w:type="spellEnd"/>
       <w:r>
         <w:rPr>
           <w:b w:val="0"/>
@@ -5822,7 +5932,23 @@
           <w:rFonts w:ascii="Times New Roman" w:hAnsi="Times New Roman" w:cs="Times New Roman"/>
           <w:shd w:val="clear" w:color="auto" w:fill="FFFFFF"/>
         </w:rPr>
-        <w:t>就是把最核心功能以最</w:t>
+        <w:t>就是把</w:t>
+      </w:r>
+      <w:proofErr w:type="gramStart"/>
+      <w:r>
+        <w:rPr>
+          <w:rFonts w:ascii="Times New Roman" w:hAnsi="Times New Roman" w:cs="Times New Roman"/>
+          <w:shd w:val="clear" w:color="auto" w:fill="FFFFFF"/>
+        </w:rPr>
+        <w:t>最</w:t>
+      </w:r>
+      <w:proofErr w:type="gramEnd"/>
+      <w:r>
+        <w:rPr>
+          <w:rFonts w:ascii="Times New Roman" w:hAnsi="Times New Roman" w:cs="Times New Roman"/>
+          <w:shd w:val="clear" w:color="auto" w:fill="FFFFFF"/>
+        </w:rPr>
+        <w:t>核心功能以最</w:t>
       </w:r>
       <w:r>
         <w:rPr>
@@ -5865,7 +5991,7 @@
         <w:spacing w:line="360" w:lineRule="auto"/>
         <w:ind w:firstLineChars="200" w:firstLine="480"/>
         <w:rPr>
-          <w:rFonts w:ascii="Times New Roman" w:hAnsi="Times New Roman" w:cs="Times New Roman" w:hint="eastAsia"/>
+          <w:rFonts w:ascii="Times New Roman" w:hAnsi="Times New Roman" w:cs="Times New Roman"/>
           <w:shd w:val="clear" w:color="auto" w:fill="FFFFFF"/>
         </w:rPr>
       </w:pPr>
@@ -5919,6 +6045,7 @@
         </w:rPr>
         <w:t>如果用户没有进行注册，则可以跳转到注册页面进行注册，</w:t>
       </w:r>
+      <w:proofErr w:type="gramStart"/>
       <w:r>
         <w:rPr>
           <w:rFonts w:ascii="Times New Roman" w:hAnsi="Times New Roman" w:cs="Times New Roman"/>
@@ -5933,6 +6060,7 @@
         </w:rPr>
         <w:t>注册</w:t>
       </w:r>
+      <w:proofErr w:type="gramEnd"/>
       <w:r>
         <w:rPr>
           <w:rFonts w:ascii="Times New Roman" w:hAnsi="Times New Roman" w:cs="Times New Roman"/>
@@ -5989,6 +6117,7 @@
         </w:rPr>
         <w:t>通过</w:t>
       </w:r>
+      <w:proofErr w:type="spellStart"/>
       <w:r>
         <w:rPr>
           <w:rFonts w:ascii="Times New Roman" w:hAnsi="Times New Roman" w:cs="Times New Roman"/>
@@ -5996,6 +6125,7 @@
         </w:rPr>
         <w:t>TarBarView</w:t>
       </w:r>
+      <w:proofErr w:type="spellEnd"/>
       <w:r>
         <w:rPr>
           <w:rFonts w:ascii="Times New Roman" w:hAnsi="Times New Roman" w:cs="Times New Roman" w:hint="eastAsia"/>
@@ -6099,7 +6229,7 @@
         <w:spacing w:line="360" w:lineRule="auto"/>
         <w:ind w:firstLineChars="200" w:firstLine="480"/>
         <w:rPr>
-          <w:rFonts w:ascii="Times New Roman" w:hAnsi="Times New Roman" w:cs="Times New Roman" w:hint="eastAsia"/>
+          <w:rFonts w:ascii="Times New Roman" w:hAnsi="Times New Roman" w:cs="Times New Roman"/>
         </w:rPr>
       </w:pPr>
       <w:r>
@@ -6307,7 +6437,7 @@
         <w:spacing w:line="360" w:lineRule="auto"/>
         <w:ind w:firstLineChars="200" w:firstLine="480"/>
         <w:rPr>
-          <w:rFonts w:ascii="Times New Roman" w:hAnsi="Times New Roman" w:cs="Times New Roman" w:hint="eastAsia"/>
+          <w:rFonts w:ascii="Times New Roman" w:hAnsi="Times New Roman" w:cs="Times New Roman"/>
         </w:rPr>
       </w:pPr>
       <w:r>
@@ -6498,6 +6628,7 @@
         </w:rPr>
         <w:t>）</w:t>
       </w:r>
+      <w:proofErr w:type="spellStart"/>
       <w:r>
         <w:rPr>
           <w:rFonts w:ascii="Times New Roman" w:hAnsi="Times New Roman" w:cs="Times New Roman" w:hint="eastAsia"/>
@@ -6510,6 +6641,7 @@
         </w:rPr>
         <w:t>Boot</w:t>
       </w:r>
+      <w:proofErr w:type="spellEnd"/>
       <w:r>
         <w:rPr>
           <w:rFonts w:ascii="Times New Roman" w:hAnsi="Times New Roman" w:cs="Times New Roman" w:hint="eastAsia"/>
@@ -6572,6 +6704,7 @@
         </w:rPr>
         <w:t>）</w:t>
       </w:r>
+      <w:proofErr w:type="spellStart"/>
       <w:r>
         <w:rPr>
           <w:rFonts w:ascii="Times New Roman" w:hAnsi="Times New Roman" w:cs="Times New Roman" w:hint="eastAsia"/>
@@ -6584,6 +6717,7 @@
         </w:rPr>
         <w:t>ringBoot</w:t>
       </w:r>
+      <w:proofErr w:type="spellEnd"/>
       <w:r>
         <w:rPr>
           <w:rFonts w:ascii="Times New Roman" w:hAnsi="Times New Roman" w:cs="Times New Roman" w:hint="eastAsia"/>
@@ -6655,7 +6789,7 @@
         <w:spacing w:line="360" w:lineRule="auto"/>
         <w:ind w:firstLineChars="200" w:firstLine="480"/>
         <w:rPr>
-          <w:rFonts w:ascii="Times New Roman" w:hAnsi="Times New Roman" w:cs="Times New Roman" w:hint="eastAsia"/>
+          <w:rFonts w:ascii="Times New Roman" w:hAnsi="Times New Roman" w:cs="Times New Roman"/>
         </w:rPr>
       </w:pPr>
       <w:r>
@@ -6680,19 +6814,7 @@
         <w:rPr>
           <w:rFonts w:ascii="Times New Roman" w:hAnsi="Times New Roman" w:cs="Times New Roman" w:hint="eastAsia"/>
         </w:rPr>
-        <w:t>后端数据的接收和发送</w:t>
-      </w:r>
-      <w:r>
-        <w:rPr>
-          <w:rFonts w:ascii="Times New Roman" w:hAnsi="Times New Roman" w:cs="Times New Roman" w:hint="eastAsia"/>
-        </w:rPr>
-        <w:t>，</w:t>
-      </w:r>
-      <w:r>
-        <w:rPr>
-          <w:rFonts w:ascii="Times New Roman" w:hAnsi="Times New Roman" w:cs="Times New Roman" w:hint="eastAsia"/>
-        </w:rPr>
-        <w:t>利用</w:t>
+        <w:t>后端数据的接收和发送，利用</w:t>
       </w:r>
       <w:r>
         <w:rPr>
@@ -6730,6 +6852,7 @@
         </w:rPr>
         <w:t>库和以及搭建好的</w:t>
       </w:r>
+      <w:proofErr w:type="spellStart"/>
       <w:r>
         <w:rPr>
           <w:rFonts w:ascii="Times New Roman" w:hAnsi="Times New Roman" w:cs="Times New Roman" w:hint="eastAsia"/>
@@ -6742,6 +6865,7 @@
         </w:rPr>
         <w:t>ngboot</w:t>
       </w:r>
+      <w:proofErr w:type="spellEnd"/>
       <w:r>
         <w:rPr>
           <w:rFonts w:ascii="Times New Roman" w:hAnsi="Times New Roman" w:cs="Times New Roman" w:hint="eastAsia"/>
@@ -6758,13 +6882,7 @@
         <w:rPr>
           <w:rFonts w:ascii="Times New Roman" w:hAnsi="Times New Roman" w:cs="Times New Roman" w:hint="eastAsia"/>
         </w:rPr>
-        <w:t>进行数据的调用</w:t>
-      </w:r>
-      <w:r>
-        <w:rPr>
-          <w:rFonts w:ascii="Times New Roman" w:hAnsi="Times New Roman" w:cs="Times New Roman" w:hint="eastAsia"/>
-        </w:rPr>
-        <w:t>。</w:t>
+        <w:t>进行数据的调用。</w:t>
       </w:r>
     </w:p>
     <w:p>
@@ -6978,13 +7096,21 @@
         <w:rPr>
           <w:rFonts w:ascii="Times New Roman" w:hAnsi="Times New Roman" w:cs="Times New Roman" w:hint="eastAsia"/>
         </w:rPr>
-        <w:t>成理表白墙</w:t>
-      </w:r>
-      <w:r>
-        <w:rPr>
-          <w:rFonts w:ascii="Times New Roman" w:hAnsi="Times New Roman" w:cs="Times New Roman" w:hint="eastAsia"/>
-        </w:rPr>
-        <w:t>服务端</w:t>
+        <w:t>成理表白</w:t>
+      </w:r>
+      <w:proofErr w:type="gramStart"/>
+      <w:r>
+        <w:rPr>
+          <w:rFonts w:ascii="Times New Roman" w:hAnsi="Times New Roman" w:cs="Times New Roman" w:hint="eastAsia"/>
+        </w:rPr>
+        <w:t>墙服务</w:t>
+      </w:r>
+      <w:proofErr w:type="gramEnd"/>
+      <w:r>
+        <w:rPr>
+          <w:rFonts w:ascii="Times New Roman" w:hAnsi="Times New Roman" w:cs="Times New Roman" w:hint="eastAsia"/>
+        </w:rPr>
+        <w:t>端</w:t>
       </w:r>
       <w:r>
         <w:rPr>
@@ -7183,21 +7309,6 @@
         <w:adjustRightInd w:val="0"/>
         <w:snapToGrid w:val="0"/>
         <w:spacing w:line="360" w:lineRule="auto"/>
-        <w:ind w:firstLineChars="200" w:firstLine="480"/>
-        <w:rPr>
-          <w:rFonts w:ascii="Times New Roman" w:hAnsi="Times New Roman" w:cs="Times New Roman" w:hint="eastAsia"/>
-        </w:rPr>
-      </w:pPr>
-    </w:p>
-    <w:p>
-      <w:pPr>
-        <w:tabs>
-          <w:tab w:val="left" w:pos="2160"/>
-        </w:tabs>
-        <w:adjustRightInd w:val="0"/>
-        <w:snapToGrid w:val="0"/>
-        <w:spacing w:line="360" w:lineRule="auto"/>
-        <w:ind w:firstLineChars="200" w:firstLine="480"/>
         <w:rPr>
           <w:rFonts w:ascii="Times New Roman" w:hAnsi="Times New Roman" w:cs="Times New Roman" w:hint="eastAsia"/>
         </w:rPr>
@@ -7228,6 +7339,7 @@
       <w:bookmarkStart w:id="53" w:name="_Toc11819"/>
       <w:bookmarkStart w:id="54" w:name="_Toc12962"/>
       <w:bookmarkStart w:id="55" w:name="_Toc483610773"/>
+      <w:bookmarkStart w:id="56" w:name="_Hlk39683151"/>
       <w:r>
         <w:rPr>
           <w:rFonts w:ascii="黑体" w:hint="eastAsia"/>
@@ -7242,30 +7354,30 @@
         </w:rPr>
         <w:t>开发工具简述</w:t>
       </w:r>
-      <w:bookmarkStart w:id="56" w:name="_Toc137699472"/>
-      <w:bookmarkStart w:id="57" w:name="_Toc137277302"/>
-      <w:bookmarkStart w:id="58" w:name="_Toc136833106"/>
-      <w:bookmarkStart w:id="59" w:name="_Toc137308296"/>
-      <w:bookmarkStart w:id="60" w:name="_Toc137017528"/>
-      <w:bookmarkStart w:id="61" w:name="_Toc13171"/>
-      <w:bookmarkStart w:id="62" w:name="_Toc32574"/>
-      <w:bookmarkStart w:id="63" w:name="_Toc30779"/>
-      <w:bookmarkStart w:id="64" w:name="_Toc22919"/>
-      <w:bookmarkStart w:id="65" w:name="_Toc25767"/>
-      <w:bookmarkStart w:id="66" w:name="_Toc4303"/>
-      <w:bookmarkStart w:id="67" w:name="_Toc7561"/>
-      <w:bookmarkStart w:id="68" w:name="_Toc30888"/>
-      <w:bookmarkStart w:id="69" w:name="_Toc357208797"/>
-      <w:bookmarkStart w:id="70" w:name="_Toc455"/>
-      <w:bookmarkStart w:id="71" w:name="_Toc4263"/>
-      <w:bookmarkStart w:id="72" w:name="_Toc1758"/>
-      <w:bookmarkStart w:id="73" w:name="_Toc17011"/>
-      <w:bookmarkStart w:id="74" w:name="_Toc8902"/>
-      <w:bookmarkStart w:id="75" w:name="_Toc388280717"/>
-      <w:bookmarkStart w:id="76" w:name="_Toc25759"/>
-      <w:bookmarkStart w:id="77" w:name="_Toc10565"/>
-      <w:bookmarkStart w:id="78" w:name="_Toc6874"/>
-      <w:bookmarkStart w:id="79" w:name="_Toc483610774"/>
+      <w:bookmarkStart w:id="57" w:name="_Toc137699472"/>
+      <w:bookmarkStart w:id="58" w:name="_Toc137277302"/>
+      <w:bookmarkStart w:id="59" w:name="_Toc136833106"/>
+      <w:bookmarkStart w:id="60" w:name="_Toc137308296"/>
+      <w:bookmarkStart w:id="61" w:name="_Toc137017528"/>
+      <w:bookmarkStart w:id="62" w:name="_Toc13171"/>
+      <w:bookmarkStart w:id="63" w:name="_Toc32574"/>
+      <w:bookmarkStart w:id="64" w:name="_Toc30779"/>
+      <w:bookmarkStart w:id="65" w:name="_Toc22919"/>
+      <w:bookmarkStart w:id="66" w:name="_Toc25767"/>
+      <w:bookmarkStart w:id="67" w:name="_Toc4303"/>
+      <w:bookmarkStart w:id="68" w:name="_Toc7561"/>
+      <w:bookmarkStart w:id="69" w:name="_Toc30888"/>
+      <w:bookmarkStart w:id="70" w:name="_Toc357208797"/>
+      <w:bookmarkStart w:id="71" w:name="_Toc455"/>
+      <w:bookmarkStart w:id="72" w:name="_Toc4263"/>
+      <w:bookmarkStart w:id="73" w:name="_Toc1758"/>
+      <w:bookmarkStart w:id="74" w:name="_Toc17011"/>
+      <w:bookmarkStart w:id="75" w:name="_Toc8902"/>
+      <w:bookmarkStart w:id="76" w:name="_Toc388280717"/>
+      <w:bookmarkStart w:id="77" w:name="_Toc25759"/>
+      <w:bookmarkStart w:id="78" w:name="_Toc10565"/>
+      <w:bookmarkStart w:id="79" w:name="_Toc6874"/>
+      <w:bookmarkStart w:id="80" w:name="_Toc483610774"/>
       <w:bookmarkEnd w:id="40"/>
       <w:bookmarkEnd w:id="41"/>
       <w:bookmarkEnd w:id="42"/>
@@ -7306,11 +7418,11 @@
         </w:rPr>
         <w:t>2.1</w:t>
       </w:r>
-      <w:bookmarkEnd w:id="56"/>
       <w:bookmarkEnd w:id="57"/>
       <w:bookmarkEnd w:id="58"/>
       <w:bookmarkEnd w:id="59"/>
       <w:bookmarkEnd w:id="60"/>
+      <w:bookmarkEnd w:id="61"/>
       <w:r>
         <w:rPr>
           <w:rFonts w:eastAsia="黑体"/>
@@ -7351,7 +7463,6 @@
         </w:rPr>
         <w:t>系统的介绍</w:t>
       </w:r>
-      <w:bookmarkEnd w:id="61"/>
       <w:bookmarkEnd w:id="62"/>
       <w:bookmarkEnd w:id="63"/>
       <w:bookmarkEnd w:id="64"/>
@@ -7370,6 +7481,7 @@
       <w:bookmarkEnd w:id="77"/>
       <w:bookmarkEnd w:id="78"/>
       <w:bookmarkEnd w:id="79"/>
+      <w:bookmarkEnd w:id="80"/>
     </w:p>
     <w:p>
       <w:pPr>
@@ -7382,8 +7494,8 @@
           <w:szCs w:val="24"/>
         </w:rPr>
       </w:pPr>
-      <w:bookmarkStart w:id="80" w:name="_Toc452736925"/>
-      <w:bookmarkStart w:id="81" w:name="_Toc483610775"/>
+      <w:bookmarkStart w:id="81" w:name="_Toc452736925"/>
+      <w:bookmarkStart w:id="82" w:name="_Toc483610775"/>
       <w:r>
         <w:rPr>
           <w:rFonts w:eastAsia="黑体"/>
@@ -7393,7 +7505,7 @@
         </w:rPr>
         <w:t>2.1.1</w:t>
       </w:r>
-      <w:bookmarkEnd w:id="80"/>
+      <w:bookmarkEnd w:id="81"/>
       <w:r>
         <w:rPr>
           <w:rFonts w:ascii="黑体" w:eastAsia="黑体" w:hAnsi="黑体"/>
@@ -7430,7 +7542,7 @@
         </w:rPr>
         <w:t>及核心组件</w:t>
       </w:r>
-      <w:bookmarkEnd w:id="81"/>
+      <w:bookmarkEnd w:id="82"/>
     </w:p>
     <w:p>
       <w:pPr>
@@ -7800,12 +7912,14 @@
           <w:rFonts w:ascii="Times New Roman" w:hAnsi="Times New Roman" w:cs="Times New Roman"/>
         </w:rPr>
       </w:pPr>
+      <w:proofErr w:type="spellStart"/>
       <w:r>
         <w:rPr>
           <w:rFonts w:ascii="Times New Roman" w:hAnsi="Times New Roman" w:cs="Times New Roman"/>
         </w:rPr>
         <w:t>NavigationController</w:t>
       </w:r>
+      <w:proofErr w:type="spellEnd"/>
       <w:r>
         <w:rPr>
           <w:rFonts w:ascii="Times New Roman" w:hAnsi="Times New Roman" w:cs="Times New Roman"/>
@@ -7866,12 +7980,14 @@
         </w:rPr>
         <w:t>设计第一步就是设计好</w:t>
       </w:r>
+      <w:proofErr w:type="spellStart"/>
       <w:r>
         <w:rPr>
           <w:rFonts w:ascii="Times New Roman" w:hAnsi="Times New Roman" w:cs="Times New Roman"/>
         </w:rPr>
         <w:t>NavigationController</w:t>
       </w:r>
+      <w:proofErr w:type="spellEnd"/>
       <w:r>
         <w:rPr>
           <w:rFonts w:ascii="Times New Roman" w:hAnsi="Times New Roman" w:cs="Times New Roman"/>
@@ -7901,12 +8017,14 @@
           <w:rFonts w:ascii="Times New Roman" w:hAnsi="Times New Roman" w:cs="Times New Roman"/>
         </w:rPr>
       </w:pPr>
+      <w:proofErr w:type="spellStart"/>
       <w:r>
         <w:rPr>
           <w:rFonts w:ascii="Times New Roman" w:hAnsi="Times New Roman" w:cs="Times New Roman"/>
         </w:rPr>
         <w:t>ViewController</w:t>
       </w:r>
+      <w:proofErr w:type="spellEnd"/>
       <w:r>
         <w:rPr>
           <w:rFonts w:ascii="Times New Roman" w:hAnsi="Times New Roman" w:cs="Times New Roman"/>
@@ -7990,11 +8108,19 @@
           <w:rFonts w:ascii="Times New Roman" w:hAnsi="Times New Roman" w:cs="Times New Roman"/>
         </w:rPr>
       </w:pPr>
-      <w:r>
-        <w:rPr>
-          <w:rFonts w:ascii="Times New Roman" w:hAnsi="Times New Roman" w:cs="Times New Roman"/>
-        </w:rPr>
-        <w:t>沙盒存储空间，</w:t>
+      <w:proofErr w:type="gramStart"/>
+      <w:r>
+        <w:rPr>
+          <w:rFonts w:ascii="Times New Roman" w:hAnsi="Times New Roman" w:cs="Times New Roman"/>
+        </w:rPr>
+        <w:t>沙盒存储空间</w:t>
+      </w:r>
+      <w:proofErr w:type="gramEnd"/>
+      <w:r>
+        <w:rPr>
+          <w:rFonts w:ascii="Times New Roman" w:hAnsi="Times New Roman" w:cs="Times New Roman"/>
+        </w:rPr>
+        <w:t>，</w:t>
       </w:r>
       <w:r>
         <w:rPr>
@@ -8018,7 +8144,21 @@
         <w:rPr>
           <w:rFonts w:ascii="Times New Roman" w:hAnsi="Times New Roman" w:cs="Times New Roman"/>
         </w:rPr>
-        <w:t>系统沙盒特色的体现，通过分配给各种不同的</w:t>
+        <w:t>系统</w:t>
+      </w:r>
+      <w:proofErr w:type="gramStart"/>
+      <w:r>
+        <w:rPr>
+          <w:rFonts w:ascii="Times New Roman" w:hAnsi="Times New Roman" w:cs="Times New Roman"/>
+        </w:rPr>
+        <w:t>沙盒特色</w:t>
+      </w:r>
+      <w:proofErr w:type="gramEnd"/>
+      <w:r>
+        <w:rPr>
+          <w:rFonts w:ascii="Times New Roman" w:hAnsi="Times New Roman" w:cs="Times New Roman"/>
+        </w:rPr>
+        <w:t>的体现，通过分配给各种不同的</w:t>
       </w:r>
       <w:r>
         <w:rPr>
@@ -8030,7 +8170,21 @@
         <w:rPr>
           <w:rFonts w:ascii="Times New Roman" w:hAnsi="Times New Roman" w:cs="Times New Roman"/>
         </w:rPr>
-        <w:t>不同的沙盒空间，可以将不同的</w:t>
+        <w:t>不同</w:t>
+      </w:r>
+      <w:proofErr w:type="gramStart"/>
+      <w:r>
+        <w:rPr>
+          <w:rFonts w:ascii="Times New Roman" w:hAnsi="Times New Roman" w:cs="Times New Roman"/>
+        </w:rPr>
+        <w:t>的沙盒空间</w:t>
+      </w:r>
+      <w:proofErr w:type="gramEnd"/>
+      <w:r>
+        <w:rPr>
+          <w:rFonts w:ascii="Times New Roman" w:hAnsi="Times New Roman" w:cs="Times New Roman"/>
+        </w:rPr>
+        <w:t>，可以将不同的</w:t>
       </w:r>
       <w:r>
         <w:rPr>
@@ -8089,7 +8243,7 @@
           <w:szCs w:val="24"/>
         </w:rPr>
       </w:pPr>
-      <w:bookmarkStart w:id="82" w:name="_Toc483610776"/>
+      <w:bookmarkStart w:id="83" w:name="_Toc483610776"/>
       <w:r>
         <w:rPr>
           <w:rFonts w:eastAsia="黑体"/>
@@ -8127,7 +8281,7 @@
         </w:rPr>
         <w:t>iOS</w:t>
       </w:r>
-      <w:bookmarkEnd w:id="82"/>
+      <w:bookmarkEnd w:id="83"/>
       <w:r>
         <w:rPr>
           <w:rFonts w:eastAsia="黑体" w:hint="eastAsia"/>
@@ -8289,12 +8443,14 @@
         </w:rPr>
         <w:t>，提高程序的可维护性，</w:t>
       </w:r>
+      <w:proofErr w:type="spellStart"/>
       <w:r>
         <w:rPr>
           <w:rFonts w:ascii="Times New Roman" w:hAnsi="Times New Roman" w:cs="Times New Roman"/>
         </w:rPr>
         <w:t>UIViewController</w:t>
       </w:r>
+      <w:proofErr w:type="spellEnd"/>
       <w:r>
         <w:rPr>
           <w:rFonts w:ascii="Times New Roman" w:hAnsi="Times New Roman" w:cs="Times New Roman"/>
@@ -8409,7 +8565,21 @@
         <w:rPr>
           <w:rFonts w:ascii="Times New Roman" w:hAnsi="Times New Roman" w:cs="Times New Roman"/>
         </w:rPr>
-        <w:t>Model-View Model-ViewController-View</w:t>
+        <w:t>Model-View Model-</w:t>
+      </w:r>
+      <w:proofErr w:type="spellStart"/>
+      <w:r>
+        <w:rPr>
+          <w:rFonts w:ascii="Times New Roman" w:hAnsi="Times New Roman" w:cs="Times New Roman"/>
+        </w:rPr>
+        <w:t>ViewController</w:t>
+      </w:r>
+      <w:proofErr w:type="spellEnd"/>
+      <w:r>
+        <w:rPr>
+          <w:rFonts w:ascii="Times New Roman" w:hAnsi="Times New Roman" w:cs="Times New Roman"/>
+        </w:rPr>
+        <w:t>-View</w:t>
       </w:r>
       <w:r>
         <w:rPr>
@@ -8417,24 +8587,28 @@
         </w:rPr>
         <w:t>，其中</w:t>
       </w:r>
+      <w:proofErr w:type="spellStart"/>
       <w:r>
         <w:rPr>
           <w:rFonts w:ascii="Times New Roman" w:hAnsi="Times New Roman" w:cs="Times New Roman"/>
         </w:rPr>
         <w:t>ViewModel</w:t>
       </w:r>
+      <w:proofErr w:type="spellEnd"/>
       <w:r>
         <w:rPr>
           <w:rFonts w:ascii="Times New Roman" w:hAnsi="Times New Roman" w:cs="Times New Roman"/>
         </w:rPr>
         <w:t>模块进行数据的处理和操作，</w:t>
       </w:r>
+      <w:proofErr w:type="spellStart"/>
       <w:r>
         <w:rPr>
           <w:rFonts w:ascii="Times New Roman" w:hAnsi="Times New Roman" w:cs="Times New Roman"/>
         </w:rPr>
         <w:t>ViewController</w:t>
       </w:r>
+      <w:proofErr w:type="spellEnd"/>
       <w:r>
         <w:rPr>
           <w:rFonts w:ascii="Times New Roman" w:hAnsi="Times New Roman" w:cs="Times New Roman"/>
@@ -8507,24 +8681,28 @@
         </w:rPr>
         <w:t>方面的内容不多，</w:t>
       </w:r>
+      <w:proofErr w:type="spellStart"/>
       <w:r>
         <w:rPr>
           <w:rFonts w:ascii="Times New Roman" w:hAnsi="Times New Roman" w:cs="Times New Roman" w:hint="eastAsia"/>
         </w:rPr>
         <w:t>ViewController</w:t>
       </w:r>
+      <w:proofErr w:type="spellEnd"/>
       <w:r>
         <w:rPr>
           <w:rFonts w:ascii="Times New Roman" w:hAnsi="Times New Roman" w:cs="Times New Roman" w:hint="eastAsia"/>
         </w:rPr>
         <w:t>更多的是对数据和对象的操作，所以不会造成</w:t>
       </w:r>
+      <w:proofErr w:type="spellStart"/>
       <w:r>
         <w:rPr>
           <w:rFonts w:ascii="Times New Roman" w:hAnsi="Times New Roman" w:cs="Times New Roman" w:hint="eastAsia"/>
         </w:rPr>
         <w:t>ViewController</w:t>
       </w:r>
+      <w:proofErr w:type="spellEnd"/>
       <w:r>
         <w:rPr>
           <w:rFonts w:ascii="Times New Roman" w:hAnsi="Times New Roman" w:cs="Times New Roman" w:hint="eastAsia"/>
@@ -8557,24 +8735,28 @@
         </w:rPr>
         <w:t>系统的开发工具</w:t>
       </w:r>
+      <w:proofErr w:type="spellStart"/>
       <w:r>
         <w:rPr>
           <w:rFonts w:ascii="Times New Roman" w:hAnsi="Times New Roman" w:cs="Times New Roman"/>
         </w:rPr>
         <w:t>Xcode</w:t>
       </w:r>
+      <w:proofErr w:type="spellEnd"/>
       <w:r>
         <w:rPr>
           <w:rFonts w:ascii="Times New Roman" w:hAnsi="Times New Roman" w:cs="Times New Roman"/>
         </w:rPr>
         <w:t>，</w:t>
       </w:r>
+      <w:proofErr w:type="spellStart"/>
       <w:r>
         <w:rPr>
           <w:rFonts w:ascii="Times New Roman" w:hAnsi="Times New Roman" w:cs="Times New Roman"/>
         </w:rPr>
         <w:t>Xcode</w:t>
       </w:r>
+      <w:proofErr w:type="spellEnd"/>
       <w:r>
         <w:rPr>
           <w:rFonts w:ascii="Times New Roman" w:hAnsi="Times New Roman" w:cs="Times New Roman"/>
@@ -8603,7 +8785,21 @@
         <w:rPr>
           <w:rFonts w:ascii="Times New Roman" w:hAnsi="Times New Roman" w:cs="Times New Roman"/>
         </w:rPr>
-        <w:t>开发工具套件，支持项目管理、编辑代码、构建可执行程序、代码级调试、代码的版本管理、性能调优等。</w:t>
+        <w:t>开发工具套件，支持项目管理、编辑代码、构建可执行程序、</w:t>
+      </w:r>
+      <w:proofErr w:type="gramStart"/>
+      <w:r>
+        <w:rPr>
+          <w:rFonts w:ascii="Times New Roman" w:hAnsi="Times New Roman" w:cs="Times New Roman"/>
+        </w:rPr>
+        <w:t>代码级调试</w:t>
+      </w:r>
+      <w:proofErr w:type="gramEnd"/>
+      <w:r>
+        <w:rPr>
+          <w:rFonts w:ascii="Times New Roman" w:hAnsi="Times New Roman" w:cs="Times New Roman"/>
+        </w:rPr>
+        <w:t>、代码的版本管理、性能调优等。</w:t>
       </w:r>
       <w:r>
         <w:rPr>
@@ -8665,12 +8861,14 @@
         </w:rPr>
         <w:t>文件时根据这些信息创建对象。同时使用</w:t>
       </w:r>
+      <w:proofErr w:type="spellStart"/>
       <w:r>
         <w:rPr>
           <w:rFonts w:ascii="Times New Roman" w:hAnsi="Times New Roman" w:cs="Times New Roman"/>
         </w:rPr>
         <w:t>Xcode</w:t>
       </w:r>
+      <w:proofErr w:type="spellEnd"/>
       <w:r>
         <w:rPr>
           <w:rFonts w:ascii="Times New Roman" w:hAnsi="Times New Roman" w:cs="Times New Roman"/>
@@ -8701,12 +8899,14 @@
         </w:rPr>
         <w:t>使用</w:t>
       </w:r>
+      <w:proofErr w:type="spellStart"/>
       <w:r>
         <w:rPr>
           <w:rFonts w:ascii="Times New Roman" w:hAnsi="Times New Roman" w:cs="Times New Roman"/>
         </w:rPr>
         <w:t>Xcode</w:t>
       </w:r>
+      <w:proofErr w:type="spellEnd"/>
       <w:r>
         <w:rPr>
           <w:rFonts w:ascii="Times New Roman" w:hAnsi="Times New Roman" w:cs="Times New Roman"/>
@@ -8872,7 +9072,21 @@
         <w:rPr>
           <w:rFonts w:ascii="Times New Roman" w:hAnsi="Times New Roman" w:cs="Times New Roman"/>
         </w:rPr>
-        <w:t xml:space="preserve">Director, Blender game engine, Virtools </w:t>
+        <w:t xml:space="preserve">Director, Blender game engine, </w:t>
+      </w:r>
+      <w:proofErr w:type="spellStart"/>
+      <w:r>
+        <w:rPr>
+          <w:rFonts w:ascii="Times New Roman" w:hAnsi="Times New Roman" w:cs="Times New Roman"/>
+        </w:rPr>
+        <w:t>Virtools</w:t>
+      </w:r>
+      <w:proofErr w:type="spellEnd"/>
+      <w:r>
+        <w:rPr>
+          <w:rFonts w:ascii="Times New Roman" w:hAnsi="Times New Roman" w:cs="Times New Roman"/>
+        </w:rPr>
+        <w:t xml:space="preserve"> </w:t>
       </w:r>
       <w:r>
         <w:rPr>
@@ -8890,7 +9104,21 @@
         <w:rPr>
           <w:rFonts w:ascii="Times New Roman" w:hAnsi="Times New Roman" w:cs="Times New Roman"/>
         </w:rPr>
-        <w:t>等利用交互的图型化开发环境为首要方式的软件其编辑器运行在</w:t>
+        <w:t>等利用交互的图型</w:t>
+      </w:r>
+      <w:proofErr w:type="gramStart"/>
+      <w:r>
+        <w:rPr>
+          <w:rFonts w:ascii="Times New Roman" w:hAnsi="Times New Roman" w:cs="Times New Roman"/>
+        </w:rPr>
+        <w:t>化开发</w:t>
+      </w:r>
+      <w:proofErr w:type="gramEnd"/>
+      <w:r>
+        <w:rPr>
+          <w:rFonts w:ascii="Times New Roman" w:hAnsi="Times New Roman" w:cs="Times New Roman"/>
+        </w:rPr>
+        <w:t>环境为首要方式的软件其编辑器运行在</w:t>
       </w:r>
       <w:r>
         <w:rPr>
@@ -9075,25 +9303,26 @@
           <w:szCs w:val="30"/>
         </w:rPr>
       </w:pPr>
-      <w:bookmarkStart w:id="83" w:name="_Toc2420"/>
-      <w:bookmarkStart w:id="84" w:name="_Toc21156"/>
-      <w:bookmarkStart w:id="85" w:name="_Toc26243"/>
-      <w:bookmarkStart w:id="86" w:name="_Toc3419"/>
-      <w:bookmarkStart w:id="87" w:name="_Toc3939"/>
-      <w:bookmarkStart w:id="88" w:name="_Toc4244"/>
-      <w:bookmarkStart w:id="89" w:name="_Toc14765"/>
-      <w:bookmarkStart w:id="90" w:name="_Toc7189"/>
-      <w:bookmarkStart w:id="91" w:name="_Toc27933"/>
-      <w:bookmarkStart w:id="92" w:name="_Toc388280718"/>
-      <w:bookmarkStart w:id="93" w:name="_Toc357208798"/>
-      <w:bookmarkStart w:id="94" w:name="_Toc17411"/>
-      <w:bookmarkStart w:id="95" w:name="_Toc13578"/>
-      <w:bookmarkStart w:id="96" w:name="_Toc4480"/>
-      <w:bookmarkStart w:id="97" w:name="_Toc3747"/>
-      <w:bookmarkStart w:id="98" w:name="_Toc11081"/>
-      <w:bookmarkStart w:id="99" w:name="_Toc10610"/>
-      <w:bookmarkStart w:id="100" w:name="_Toc18476"/>
-      <w:bookmarkStart w:id="101" w:name="_Toc483610777"/>
+      <w:bookmarkStart w:id="84" w:name="_Toc2420"/>
+      <w:bookmarkStart w:id="85" w:name="_Toc21156"/>
+      <w:bookmarkStart w:id="86" w:name="_Toc26243"/>
+      <w:bookmarkStart w:id="87" w:name="_Toc3419"/>
+      <w:bookmarkStart w:id="88" w:name="_Toc3939"/>
+      <w:bookmarkStart w:id="89" w:name="_Toc4244"/>
+      <w:bookmarkStart w:id="90" w:name="_Toc14765"/>
+      <w:bookmarkStart w:id="91" w:name="_Toc7189"/>
+      <w:bookmarkStart w:id="92" w:name="_Toc27933"/>
+      <w:bookmarkStart w:id="93" w:name="_Toc388280718"/>
+      <w:bookmarkStart w:id="94" w:name="_Toc357208798"/>
+      <w:bookmarkStart w:id="95" w:name="_Toc17411"/>
+      <w:bookmarkStart w:id="96" w:name="_Toc13578"/>
+      <w:bookmarkStart w:id="97" w:name="_Toc4480"/>
+      <w:bookmarkStart w:id="98" w:name="_Toc3747"/>
+      <w:bookmarkStart w:id="99" w:name="_Toc11081"/>
+      <w:bookmarkStart w:id="100" w:name="_Toc10610"/>
+      <w:bookmarkStart w:id="101" w:name="_Toc18476"/>
+      <w:bookmarkStart w:id="102" w:name="_Toc483610777"/>
+      <w:bookmarkEnd w:id="56"/>
       <w:r>
         <w:rPr>
           <w:rFonts w:ascii="黑体" w:eastAsia="黑体" w:hAnsi="黑体" w:cs="黑体" w:hint="eastAsia"/>
@@ -9103,7 +9332,6 @@
         </w:rPr>
         <w:t>开发环境的搭建</w:t>
       </w:r>
-      <w:bookmarkEnd w:id="83"/>
       <w:bookmarkEnd w:id="84"/>
       <w:bookmarkEnd w:id="85"/>
       <w:bookmarkEnd w:id="86"/>
@@ -9122,6 +9350,7 @@
       <w:bookmarkEnd w:id="99"/>
       <w:bookmarkEnd w:id="100"/>
       <w:bookmarkEnd w:id="101"/>
+      <w:bookmarkEnd w:id="102"/>
     </w:p>
     <w:p>
       <w:pPr>
@@ -9197,12 +9426,14 @@
         </w:rPr>
         <w:t>和</w:t>
       </w:r>
+      <w:proofErr w:type="spellStart"/>
       <w:r>
         <w:rPr>
           <w:rFonts w:ascii="Times New Roman" w:hAnsi="Times New Roman" w:cs="Times New Roman" w:hint="eastAsia"/>
         </w:rPr>
         <w:t>Xcode</w:t>
       </w:r>
+      <w:proofErr w:type="spellEnd"/>
       <w:r>
         <w:rPr>
           <w:rFonts w:ascii="Times New Roman" w:hAnsi="Times New Roman" w:cs="Times New Roman" w:hint="eastAsia"/>
@@ -9372,7 +9603,7 @@
             <v:path o:extrusionok="f" gradientshapeok="t" o:connecttype="rect"/>
             <o:lock v:ext="edit" aspectratio="t"/>
           </v:shapetype>
-          <v:shape id="图片 1" o:spid="_x0000_i1025" type="#_x0000_t75" style="width:258.6pt;height:3in;visibility:visible">
+          <v:shape id="图片 1" o:spid="_x0000_i1025" type="#_x0000_t75" style="width:258.55pt;height:3in;visibility:visible">
             <v:imagedata r:id="rId12" o:title=""/>
           </v:shape>
         </w:pict>
@@ -9459,11 +9690,19 @@
         </w:rPr>
         <w:t xml:space="preserve">Unity </w:t>
       </w:r>
-      <w:r>
-        <w:rPr>
-          <w:rFonts w:ascii="Times New Roman" w:hAnsi="Times New Roman" w:cs="Times New Roman"/>
-        </w:rPr>
-        <w:t>默认勾选的，是</w:t>
+      <w:proofErr w:type="gramStart"/>
+      <w:r>
+        <w:rPr>
+          <w:rFonts w:ascii="Times New Roman" w:hAnsi="Times New Roman" w:cs="Times New Roman"/>
+        </w:rPr>
+        <w:t>默认勾选的</w:t>
+      </w:r>
+      <w:proofErr w:type="gramEnd"/>
+      <w:r>
+        <w:rPr>
+          <w:rFonts w:ascii="Times New Roman" w:hAnsi="Times New Roman" w:cs="Times New Roman"/>
+        </w:rPr>
+        <w:t>，是</w:t>
       </w:r>
       <w:r>
         <w:rPr>
@@ -9522,7 +9761,7 @@
       </w:pPr>
       <w:r>
         <w:pict w14:anchorId="05136C35">
-          <v:shape id="_x0000_i1026" type="#_x0000_t75" style="width:231.55pt;height:186.6pt;visibility:visible">
+          <v:shape id="_x0000_i1026" type="#_x0000_t75" style="width:231.65pt;height:186.55pt;visibility:visible">
             <v:imagedata r:id="rId13" o:title=""/>
           </v:shape>
         </w:pict>
@@ -9590,7 +9829,7 @@
         </w:rPr>
         <w:t>）</w:t>
       </w:r>
-      <w:bookmarkStart w:id="102" w:name="_Toc137017535"/>
+      <w:bookmarkStart w:id="103" w:name="_Toc137017535"/>
       <w:r>
         <w:rPr>
           <w:rFonts w:ascii="Times New Roman" w:hAnsi="Times New Roman" w:cs="Times New Roman"/>
@@ -9687,12 +9926,14 @@
         </w:rPr>
         <w:t>作为一个跨平台开发框架，</w:t>
       </w:r>
+      <w:proofErr w:type="spellStart"/>
       <w:r>
         <w:rPr>
           <w:rFonts w:ascii="Times New Roman" w:hAnsi="Times New Roman" w:cs="Times New Roman"/>
         </w:rPr>
         <w:t>Xamarin.Mobile</w:t>
       </w:r>
+      <w:proofErr w:type="spellEnd"/>
       <w:r>
         <w:rPr>
           <w:rFonts w:ascii="Times New Roman" w:hAnsi="Times New Roman" w:cs="Times New Roman"/>
@@ -9771,12 +10012,14 @@
         </w:rPr>
         <w:t>并使用</w:t>
       </w:r>
+      <w:proofErr w:type="spellStart"/>
       <w:r>
         <w:rPr>
           <w:rFonts w:ascii="Times New Roman" w:hAnsi="Times New Roman" w:cs="Times New Roman"/>
         </w:rPr>
         <w:t>Xcode</w:t>
       </w:r>
+      <w:proofErr w:type="spellEnd"/>
       <w:r>
         <w:rPr>
           <w:rFonts w:ascii="Times New Roman" w:hAnsi="Times New Roman" w:cs="Times New Roman"/>
@@ -10131,8 +10374,17 @@
         <w:fldChar w:fldCharType="separate"/>
       </w:r>
       <w:r>
+        <w:fldChar w:fldCharType="begin"/>
+      </w:r>
+      <w:r>
+        <w:instrText xml:space="preserve"> INCLUDEPICTURE  "http://img4.07net01.com/upload/images/2016/07/06/281298060423472.png" \* MERGEFORMATINET </w:instrText>
+      </w:r>
+      <w:r>
+        <w:fldChar w:fldCharType="separate"/>
+      </w:r>
+      <w:r>
         <w:pict w14:anchorId="552AEF57">
-          <v:shape id="_x0000_i1027" type="#_x0000_t75" style="width:345pt;height:3in">
+          <v:shape id="_x0000_i1027" type="#_x0000_t75" style="width:344.95pt;height:3in">
             <v:imagedata r:id="rId14" r:href="rId15"/>
           </v:shape>
         </w:pict>
@@ -10218,6 +10470,9 @@
       <w:r>
         <w:fldChar w:fldCharType="end"/>
       </w:r>
+      <w:r>
+        <w:fldChar w:fldCharType="end"/>
+      </w:r>
     </w:p>
     <w:p>
       <w:pPr>
@@ -10296,13 +10551,15 @@
         </w:rPr>
         <w:t>）</w:t>
       </w:r>
-      <w:bookmarkEnd w:id="102"/>
+      <w:bookmarkEnd w:id="103"/>
+      <w:proofErr w:type="spellStart"/>
       <w:r>
         <w:rPr>
           <w:rFonts w:ascii="Times New Roman" w:hAnsi="Times New Roman" w:cs="Times New Roman"/>
         </w:rPr>
         <w:t>Xcode</w:t>
       </w:r>
+      <w:proofErr w:type="spellEnd"/>
       <w:r>
         <w:rPr>
           <w:rFonts w:ascii="Times New Roman" w:hAnsi="Times New Roman" w:cs="Times New Roman"/>
@@ -10351,12 +10608,14 @@
         </w:rPr>
         <w:t>搜索开发工具</w:t>
       </w:r>
+      <w:proofErr w:type="spellStart"/>
       <w:r>
         <w:rPr>
           <w:rFonts w:ascii="Times New Roman" w:hAnsi="Times New Roman" w:cs="Times New Roman"/>
         </w:rPr>
         <w:t>Xcode</w:t>
       </w:r>
+      <w:proofErr w:type="spellEnd"/>
       <w:r>
         <w:rPr>
           <w:rFonts w:ascii="Times New Roman" w:hAnsi="Times New Roman" w:cs="Times New Roman"/>
@@ -10369,23 +10628,33 @@
         </w:rPr>
         <w:t>可以通过</w:t>
       </w:r>
+      <w:proofErr w:type="spellStart"/>
       <w:r>
         <w:rPr>
           <w:rFonts w:ascii="Times New Roman" w:hAnsi="Times New Roman" w:cs="Times New Roman"/>
         </w:rPr>
         <w:t>Xcode</w:t>
       </w:r>
+      <w:proofErr w:type="spellEnd"/>
       <w:r>
         <w:rPr>
           <w:rFonts w:ascii="Times New Roman" w:hAnsi="Times New Roman" w:cs="Times New Roman"/>
         </w:rPr>
         <w:t>欢迎页面进行工程新建等操作。进入主界面后可以同住</w:t>
       </w:r>
-      <w:r>
-        <w:rPr>
-          <w:rFonts w:ascii="Times New Roman" w:hAnsi="Times New Roman" w:cs="Times New Roman"/>
-        </w:rPr>
-        <w:t>Xcode-Preferences</w:t>
+      <w:proofErr w:type="spellStart"/>
+      <w:r>
+        <w:rPr>
+          <w:rFonts w:ascii="Times New Roman" w:hAnsi="Times New Roman" w:cs="Times New Roman"/>
+        </w:rPr>
+        <w:t>Xcode</w:t>
+      </w:r>
+      <w:proofErr w:type="spellEnd"/>
+      <w:r>
+        <w:rPr>
+          <w:rFonts w:ascii="Times New Roman" w:hAnsi="Times New Roman" w:cs="Times New Roman"/>
+        </w:rPr>
+        <w:t>-Preferences</w:t>
       </w:r>
       <w:r>
         <w:rPr>
@@ -10417,12 +10686,14 @@
         </w:rPr>
         <w:t>位</w:t>
       </w:r>
+      <w:proofErr w:type="spellStart"/>
       <w:r>
         <w:rPr>
           <w:rFonts w:ascii="Times New Roman" w:hAnsi="Times New Roman" w:cs="Times New Roman" w:hint="eastAsia"/>
         </w:rPr>
         <w:t>Xcode</w:t>
       </w:r>
+      <w:proofErr w:type="spellEnd"/>
       <w:r>
         <w:rPr>
           <w:rFonts w:ascii="Times New Roman" w:hAnsi="Times New Roman" w:cs="Times New Roman" w:hint="eastAsia"/>
@@ -10655,6 +10926,15 @@
       </w:r>
       <w:r>
         <w:instrText xml:space="preserve"> INCLUDEPICTURE  "F:\\Tencent Files\\328266725\\Image\\C2C\\{B3B3E65E-3866-8AC7-43ED-2E88C2995206}.png" \* MERGEFORMATINET </w:instrText>
+      </w:r>
+      <w:r>
+        <w:fldChar w:fldCharType="separate"/>
+      </w:r>
+      <w:r>
+        <w:fldChar w:fldCharType="begin"/>
+      </w:r>
+      <w:r>
+        <w:instrText xml:space="preserve"> INCLUDEPICTURE  "C:\\Users\\13064\\Desktop\\Tencent Files\\328266725\\Image\\C2C\\{B3B3E65E-3866-8AC7-43ED-2E88C2995206}.png" \* MERGEFORMATINET </w:instrText>
       </w:r>
       <w:r>
         <w:fldChar w:fldCharType="separate"/>
@@ -10765,6 +11045,9 @@
       <w:r>
         <w:fldChar w:fldCharType="end"/>
       </w:r>
+      <w:r>
+        <w:fldChar w:fldCharType="end"/>
+      </w:r>
     </w:p>
     <w:p>
       <w:pPr>
@@ -10793,13 +11076,23 @@
         </w:rPr>
         <w:t xml:space="preserve"> </w:t>
       </w:r>
+      <w:proofErr w:type="spellStart"/>
       <w:r>
         <w:rPr>
           <w:rFonts w:hAnsi="黑体" w:cs="黑体" w:hint="eastAsia"/>
           <w:sz w:val="21"/>
           <w:szCs w:val="21"/>
         </w:rPr>
-        <w:t>Xcode欢迎页面</w:t>
+        <w:t>Xcode</w:t>
+      </w:r>
+      <w:proofErr w:type="spellEnd"/>
+      <w:r>
+        <w:rPr>
+          <w:rFonts w:hAnsi="黑体" w:cs="黑体" w:hint="eastAsia"/>
+          <w:sz w:val="21"/>
+          <w:szCs w:val="21"/>
+        </w:rPr>
+        <w:t>欢迎页面</w:t>
       </w:r>
     </w:p>
     <w:p>
@@ -10840,6 +11133,7 @@
         </w:rPr>
         <w:t>所示，在该界面上可以设置</w:t>
       </w:r>
+      <w:proofErr w:type="spellStart"/>
       <w:r>
         <w:rPr>
           <w:rFonts w:ascii="Times New Roman" w:eastAsia="宋体" w:hAnsi="Times New Roman" w:cs="Times New Roman"/>
@@ -10847,6 +11141,7 @@
         </w:rPr>
         <w:t>Xcode</w:t>
       </w:r>
+      <w:proofErr w:type="spellEnd"/>
       <w:r>
         <w:rPr>
           <w:rFonts w:ascii="Times New Roman" w:eastAsia="宋体" w:hAnsi="Times New Roman" w:cs="Times New Roman"/>
@@ -11115,8 +11410,17 @@
         <w:fldChar w:fldCharType="separate"/>
       </w:r>
       <w:r>
+        <w:fldChar w:fldCharType="begin"/>
+      </w:r>
+      <w:r>
+        <w:instrText xml:space="preserve"> INCLUDEPICTURE  "C:\\Users\\13064\\Desktop\\Tencent Files\\328266725\\Image\\C2C\\{106B0C49-2701-5BB3-66BF-AD7268DAFAD6}.png" \* MERGEFORMATINET </w:instrText>
+      </w:r>
+      <w:r>
+        <w:fldChar w:fldCharType="separate"/>
+      </w:r>
+      <w:r>
         <w:pict w14:anchorId="2E90B761">
-          <v:shape id="_x0000_i1029" type="#_x0000_t75" style="width:316.2pt;height:130.2pt">
+          <v:shape id="_x0000_i1029" type="#_x0000_t75" style="width:316.8pt;height:130.25pt">
             <v:imagedata r:id="rId18" r:href="rId19"/>
           </v:shape>
         </w:pict>
@@ -11202,6 +11506,9 @@
       <w:r>
         <w:fldChar w:fldCharType="end"/>
       </w:r>
+      <w:r>
+        <w:fldChar w:fldCharType="end"/>
+      </w:r>
     </w:p>
     <w:p>
       <w:pPr>
@@ -11229,13 +11536,23 @@
         </w:rPr>
         <w:t xml:space="preserve">5 </w:t>
       </w:r>
+      <w:proofErr w:type="spellStart"/>
       <w:r>
         <w:rPr>
           <w:rFonts w:hAnsi="黑体" w:cs="黑体" w:hint="eastAsia"/>
           <w:sz w:val="21"/>
           <w:szCs w:val="21"/>
         </w:rPr>
-        <w:t>Xcode设置页面</w:t>
+        <w:t>Xcode</w:t>
+      </w:r>
+      <w:proofErr w:type="spellEnd"/>
+      <w:r>
+        <w:rPr>
+          <w:rFonts w:hAnsi="黑体" w:cs="黑体" w:hint="eastAsia"/>
+          <w:sz w:val="21"/>
+          <w:szCs w:val="21"/>
+        </w:rPr>
+        <w:t>设置页面</w:t>
       </w:r>
     </w:p>
     <w:p>
@@ -11277,6 +11594,7 @@
         </w:rPr>
         <w:t>为</w:t>
       </w:r>
+      <w:proofErr w:type="spellStart"/>
       <w:r>
         <w:rPr>
           <w:rFonts w:ascii="Times New Roman" w:eastAsia="宋体" w:hAnsi="Times New Roman" w:cs="Times New Roman" w:hint="eastAsia"/>
@@ -11284,6 +11602,7 @@
         </w:rPr>
         <w:t>Xcode</w:t>
       </w:r>
+      <w:proofErr w:type="spellEnd"/>
       <w:r>
         <w:rPr>
           <w:rFonts w:ascii="Times New Roman" w:eastAsia="宋体" w:hAnsi="Times New Roman" w:cs="Times New Roman" w:hint="eastAsia"/>
@@ -11312,6 +11631,7 @@
         </w:rPr>
         <w:t>为</w:t>
       </w:r>
+      <w:proofErr w:type="spellStart"/>
       <w:r>
         <w:rPr>
           <w:rFonts w:ascii="Times New Roman" w:eastAsia="宋体" w:hAnsi="Times New Roman" w:cs="Times New Roman" w:hint="eastAsia"/>
@@ -11319,6 +11639,7 @@
         </w:rPr>
         <w:t>EasyPut</w:t>
       </w:r>
+      <w:proofErr w:type="spellEnd"/>
       <w:r>
         <w:rPr>
           <w:rFonts w:ascii="Times New Roman" w:eastAsia="宋体" w:hAnsi="Times New Roman" w:cs="Times New Roman" w:hint="eastAsia"/>
@@ -11326,6 +11647,7 @@
         </w:rPr>
         <w:t>、</w:t>
       </w:r>
+      <w:proofErr w:type="spellStart"/>
       <w:r>
         <w:rPr>
           <w:rFonts w:ascii="Times New Roman" w:eastAsia="宋体" w:hAnsi="Times New Roman" w:cs="Times New Roman" w:hint="eastAsia"/>
@@ -11338,7 +11660,15 @@
           <w:rFonts w:ascii="Times New Roman" w:eastAsia="宋体" w:hAnsi="Times New Roman" w:cs="Times New Roman"/>
           <w:sz w:val="24"/>
         </w:rPr>
-        <w:t>udnle I</w:t>
+        <w:t>udnle</w:t>
+      </w:r>
+      <w:proofErr w:type="spellEnd"/>
+      <w:r>
+        <w:rPr>
+          <w:rFonts w:ascii="Times New Roman" w:eastAsia="宋体" w:hAnsi="Times New Roman" w:cs="Times New Roman"/>
+          <w:sz w:val="24"/>
+        </w:rPr>
+        <w:t xml:space="preserve"> I</w:t>
       </w:r>
       <w:r>
         <w:rPr>
@@ -11361,6 +11691,7 @@
         </w:rPr>
         <w:t>为</w:t>
       </w:r>
+      <w:proofErr w:type="spellStart"/>
       <w:r>
         <w:rPr>
           <w:rFonts w:ascii="Times New Roman" w:eastAsia="宋体" w:hAnsi="Times New Roman" w:cs="Times New Roman" w:hint="eastAsia"/>
@@ -11375,6 +11706,7 @@
         </w:rPr>
         <w:t>gokgod.easyput</w:t>
       </w:r>
+      <w:proofErr w:type="spellEnd"/>
       <w:r>
         <w:rPr>
           <w:rFonts w:ascii="Times New Roman" w:eastAsia="宋体" w:hAnsi="Times New Roman" w:cs="Times New Roman" w:hint="eastAsia"/>
@@ -11669,6 +12001,15 @@
       </w:r>
       <w:r>
         <w:instrText xml:space="preserve"> INCLUDEPICTURE  "F:\\Tencent Files\\328266725\\Image\\C2C\\{AD1E1E88-3AB3-EE83-A92B-73F32454E892}.png" \* MERGEFORMATINET </w:instrText>
+      </w:r>
+      <w:r>
+        <w:fldChar w:fldCharType="separate"/>
+      </w:r>
+      <w:r>
+        <w:fldChar w:fldCharType="begin"/>
+      </w:r>
+      <w:r>
+        <w:instrText xml:space="preserve"> INCLUDEPICTURE  "C:\\Users\\13064\\Desktop\\Tencent Files\\328266725\\Image\\C2C\\{AD1E1E88-3AB3-EE83-A92B-73F32454E892}.png" \* MERGEFORMATINET </w:instrText>
       </w:r>
       <w:r>
         <w:fldChar w:fldCharType="separate"/>
@@ -11779,6 +12120,9 @@
       <w:r>
         <w:fldChar w:fldCharType="end"/>
       </w:r>
+      <w:r>
+        <w:fldChar w:fldCharType="end"/>
+      </w:r>
     </w:p>
     <w:p>
       <w:pPr>
@@ -11814,13 +12158,23 @@
         </w:rPr>
         <w:t xml:space="preserve"> </w:t>
       </w:r>
+      <w:proofErr w:type="spellStart"/>
       <w:r>
         <w:rPr>
           <w:rFonts w:hAnsi="黑体" w:cs="黑体" w:hint="eastAsia"/>
           <w:sz w:val="21"/>
           <w:szCs w:val="21"/>
         </w:rPr>
-        <w:t>Xcode主界面</w:t>
+        <w:t>Xcode</w:t>
+      </w:r>
+      <w:proofErr w:type="spellEnd"/>
+      <w:r>
+        <w:rPr>
+          <w:rFonts w:hAnsi="黑体" w:cs="黑体" w:hint="eastAsia"/>
+          <w:sz w:val="21"/>
+          <w:szCs w:val="21"/>
+        </w:rPr>
+        <w:t>主界面</w:t>
       </w:r>
     </w:p>
     <w:p>
@@ -11879,12 +12233,14 @@
         </w:rPr>
         <w:t>类型工程，并命名为</w:t>
       </w:r>
+      <w:proofErr w:type="spellStart"/>
       <w:r>
         <w:rPr>
           <w:rFonts w:ascii="Times New Roman" w:hAnsi="Times New Roman" w:cs="Times New Roman"/>
         </w:rPr>
         <w:t>EasyPut</w:t>
       </w:r>
+      <w:proofErr w:type="spellEnd"/>
       <w:r>
         <w:rPr>
           <w:rFonts w:ascii="Times New Roman" w:hAnsi="Times New Roman" w:cs="Times New Roman"/>
@@ -11905,26 +12261,26 @@
           <w:szCs w:val="30"/>
         </w:rPr>
       </w:pPr>
-      <w:bookmarkStart w:id="103" w:name="_Toc27352"/>
-      <w:bookmarkStart w:id="104" w:name="_Toc21843"/>
-      <w:bookmarkStart w:id="105" w:name="_Toc23939"/>
-      <w:bookmarkStart w:id="106" w:name="_Toc483610778"/>
-      <w:bookmarkStart w:id="107" w:name="_Toc27343"/>
-      <w:bookmarkStart w:id="108" w:name="_Toc7661"/>
-      <w:bookmarkStart w:id="109" w:name="_Toc1607"/>
-      <w:bookmarkStart w:id="110" w:name="_Toc24018"/>
-      <w:bookmarkStart w:id="111" w:name="_Toc388280719"/>
-      <w:bookmarkStart w:id="112" w:name="_Toc8629"/>
-      <w:bookmarkStart w:id="113" w:name="_Toc29332"/>
-      <w:bookmarkStart w:id="114" w:name="_Toc10483"/>
-      <w:bookmarkStart w:id="115" w:name="_Toc16492"/>
-      <w:bookmarkStart w:id="116" w:name="_Toc27743"/>
-      <w:bookmarkStart w:id="117" w:name="_Toc19646"/>
-      <w:bookmarkStart w:id="118" w:name="_Toc30321"/>
-      <w:bookmarkStart w:id="119" w:name="_Toc26000"/>
-      <w:bookmarkStart w:id="120" w:name="_Toc13978"/>
-      <w:bookmarkStart w:id="121" w:name="_Toc137553599"/>
-      <w:bookmarkStart w:id="122" w:name="_Toc357208799"/>
+      <w:bookmarkStart w:id="104" w:name="_Toc27352"/>
+      <w:bookmarkStart w:id="105" w:name="_Toc21843"/>
+      <w:bookmarkStart w:id="106" w:name="_Toc23939"/>
+      <w:bookmarkStart w:id="107" w:name="_Toc483610778"/>
+      <w:bookmarkStart w:id="108" w:name="_Toc27343"/>
+      <w:bookmarkStart w:id="109" w:name="_Toc7661"/>
+      <w:bookmarkStart w:id="110" w:name="_Toc1607"/>
+      <w:bookmarkStart w:id="111" w:name="_Toc24018"/>
+      <w:bookmarkStart w:id="112" w:name="_Toc388280719"/>
+      <w:bookmarkStart w:id="113" w:name="_Toc8629"/>
+      <w:bookmarkStart w:id="114" w:name="_Toc29332"/>
+      <w:bookmarkStart w:id="115" w:name="_Toc10483"/>
+      <w:bookmarkStart w:id="116" w:name="_Toc16492"/>
+      <w:bookmarkStart w:id="117" w:name="_Toc27743"/>
+      <w:bookmarkStart w:id="118" w:name="_Toc19646"/>
+      <w:bookmarkStart w:id="119" w:name="_Toc30321"/>
+      <w:bookmarkStart w:id="120" w:name="_Toc26000"/>
+      <w:bookmarkStart w:id="121" w:name="_Toc13978"/>
+      <w:bookmarkStart w:id="122" w:name="_Toc137553599"/>
+      <w:bookmarkStart w:id="123" w:name="_Toc357208799"/>
       <w:r>
         <w:rPr>
           <w:rFonts w:eastAsia="黑体"/>
@@ -11985,10 +12341,10 @@
         </w:rPr>
         <w:t>研究</w:t>
       </w:r>
-      <w:bookmarkEnd w:id="103"/>
       <w:bookmarkEnd w:id="104"/>
       <w:bookmarkEnd w:id="105"/>
       <w:bookmarkEnd w:id="106"/>
+      <w:bookmarkEnd w:id="107"/>
     </w:p>
     <w:p>
       <w:pPr>
@@ -12009,12 +12365,14 @@
         </w:rPr>
         <w:t>本节主要对设计中涉及到了的</w:t>
       </w:r>
+      <w:proofErr w:type="spellStart"/>
       <w:r>
         <w:rPr>
           <w:rFonts w:ascii="Times New Roman" w:hAnsi="Times New Roman" w:cs="Times New Roman"/>
         </w:rPr>
         <w:t>EasyAR</w:t>
       </w:r>
+      <w:proofErr w:type="spellEnd"/>
       <w:r>
         <w:rPr>
           <w:rFonts w:ascii="Times New Roman" w:hAnsi="Times New Roman" w:cs="Times New Roman"/>
@@ -12069,10 +12427,9 @@
           <w:szCs w:val="24"/>
         </w:rPr>
       </w:pPr>
-      <w:bookmarkStart w:id="123" w:name="_Toc7734"/>
-      <w:bookmarkStart w:id="124" w:name="_Toc14055"/>
-      <w:bookmarkStart w:id="125" w:name="_Toc483610779"/>
-      <w:bookmarkEnd w:id="107"/>
+      <w:bookmarkStart w:id="124" w:name="_Toc7734"/>
+      <w:bookmarkStart w:id="125" w:name="_Toc14055"/>
+      <w:bookmarkStart w:id="126" w:name="_Toc483610779"/>
       <w:bookmarkEnd w:id="108"/>
       <w:bookmarkEnd w:id="109"/>
       <w:bookmarkEnd w:id="110"/>
@@ -12086,6 +12443,7 @@
       <w:bookmarkEnd w:id="118"/>
       <w:bookmarkEnd w:id="119"/>
       <w:bookmarkEnd w:id="120"/>
+      <w:bookmarkEnd w:id="121"/>
       <w:r>
         <w:rPr>
           <w:rFonts w:eastAsia="黑体" w:hint="eastAsia"/>
@@ -12132,11 +12490,12 @@
         </w:rPr>
         <w:t>1</w:t>
       </w:r>
-      <w:bookmarkEnd w:id="123"/>
       <w:bookmarkEnd w:id="124"/>
+      <w:bookmarkEnd w:id="125"/>
       <w:r>
         <w:t xml:space="preserve"> </w:t>
       </w:r>
+      <w:proofErr w:type="spellStart"/>
       <w:r>
         <w:rPr>
           <w:rFonts w:eastAsia="黑体"/>
@@ -12144,8 +12503,9 @@
           <w:sz w:val="24"/>
           <w:szCs w:val="24"/>
         </w:rPr>
-        <w:t>EasyAR-SDK</w:t>
-      </w:r>
+        <w:t>EasyAR</w:t>
+      </w:r>
+      <w:proofErr w:type="spellEnd"/>
       <w:r>
         <w:rPr>
           <w:rFonts w:eastAsia="黑体"/>
@@ -12153,9 +12513,18 @@
           <w:sz w:val="24"/>
           <w:szCs w:val="24"/>
         </w:rPr>
+        <w:t>-SDK</w:t>
+      </w:r>
+      <w:r>
+        <w:rPr>
+          <w:rFonts w:eastAsia="黑体"/>
+          <w:b w:val="0"/>
+          <w:sz w:val="24"/>
+          <w:szCs w:val="24"/>
+        </w:rPr>
         <w:t>的使用与研究</w:t>
       </w:r>
-      <w:bookmarkEnd w:id="125"/>
+      <w:bookmarkEnd w:id="126"/>
     </w:p>
     <w:p>
       <w:pPr>
@@ -12165,12 +12534,14 @@
           <w:rFonts w:ascii="Times New Roman" w:hAnsi="Times New Roman" w:cs="Times New Roman"/>
         </w:rPr>
       </w:pPr>
+      <w:proofErr w:type="spellStart"/>
       <w:r>
         <w:rPr>
           <w:rFonts w:ascii="Times New Roman" w:hAnsi="Times New Roman" w:cs="Times New Roman"/>
         </w:rPr>
         <w:t>EasyAR</w:t>
       </w:r>
+      <w:proofErr w:type="spellEnd"/>
       <w:r>
         <w:rPr>
           <w:rFonts w:ascii="Times New Roman" w:hAnsi="Times New Roman" w:cs="Times New Roman"/>
@@ -12189,12 +12560,14 @@
         </w:rPr>
         <w:t>引擎。</w:t>
       </w:r>
+      <w:proofErr w:type="spellStart"/>
       <w:r>
         <w:rPr>
           <w:rFonts w:ascii="Times New Roman" w:hAnsi="Times New Roman" w:cs="Times New Roman"/>
         </w:rPr>
         <w:t>EasyAR</w:t>
       </w:r>
+      <w:proofErr w:type="spellEnd"/>
       <w:r>
         <w:rPr>
           <w:rFonts w:ascii="Times New Roman" w:hAnsi="Times New Roman" w:cs="Times New Roman"/>
@@ -12223,7 +12596,35 @@
         <w:rPr>
           <w:rFonts w:ascii="Times New Roman" w:hAnsi="Times New Roman" w:cs="Times New Roman"/>
         </w:rPr>
-        <w:t>个以上本地目标的流畅加载和识别，支持基于硬解码的视频（包括透明视频和流媒体）的播放，支持二维码识别，支持多目标同时跟踪。</w:t>
+        <w:t>个以上本地目标的流畅加载和识别，支持</w:t>
+      </w:r>
+      <w:proofErr w:type="gramStart"/>
+      <w:r>
+        <w:rPr>
+          <w:rFonts w:ascii="Times New Roman" w:hAnsi="Times New Roman" w:cs="Times New Roman"/>
+        </w:rPr>
+        <w:t>基于硬</w:t>
+      </w:r>
+      <w:proofErr w:type="gramEnd"/>
+      <w:r>
+        <w:rPr>
+          <w:rFonts w:ascii="Times New Roman" w:hAnsi="Times New Roman" w:cs="Times New Roman"/>
+        </w:rPr>
+        <w:t>解码的视频（包括透明视频和流媒体）的播放，支持</w:t>
+      </w:r>
+      <w:proofErr w:type="gramStart"/>
+      <w:r>
+        <w:rPr>
+          <w:rFonts w:ascii="Times New Roman" w:hAnsi="Times New Roman" w:cs="Times New Roman"/>
+        </w:rPr>
+        <w:t>二维码识别</w:t>
+      </w:r>
+      <w:proofErr w:type="gramEnd"/>
+      <w:r>
+        <w:rPr>
+          <w:rFonts w:ascii="Times New Roman" w:hAnsi="Times New Roman" w:cs="Times New Roman"/>
+        </w:rPr>
+        <w:t>，支持多目标同时跟踪。</w:t>
       </w:r>
     </w:p>
     <w:p>
@@ -12234,12 +12635,14 @@
           <w:rFonts w:ascii="Times New Roman" w:hAnsi="Times New Roman" w:cs="Times New Roman"/>
         </w:rPr>
       </w:pPr>
+      <w:proofErr w:type="spellStart"/>
       <w:r>
         <w:rPr>
           <w:rFonts w:ascii="Times New Roman" w:hAnsi="Times New Roman" w:cs="Times New Roman"/>
         </w:rPr>
         <w:t>EasyAR</w:t>
       </w:r>
+      <w:proofErr w:type="spellEnd"/>
       <w:r>
         <w:rPr>
           <w:rFonts w:ascii="Times New Roman" w:hAnsi="Times New Roman" w:cs="Times New Roman"/>
@@ -12258,23 +12661,33 @@
         </w:rPr>
         <w:t>和移动设备等多个平台，</w:t>
       </w:r>
+      <w:proofErr w:type="spellStart"/>
       <w:r>
         <w:rPr>
           <w:rFonts w:ascii="Times New Roman" w:hAnsi="Times New Roman" w:cs="Times New Roman"/>
         </w:rPr>
         <w:t>EasyAR</w:t>
       </w:r>
+      <w:proofErr w:type="spellEnd"/>
       <w:r>
         <w:rPr>
           <w:rFonts w:ascii="Times New Roman" w:hAnsi="Times New Roman" w:cs="Times New Roman"/>
         </w:rPr>
         <w:t>不会显示水印，也没有识别次数限制。在拿到</w:t>
       </w:r>
-      <w:r>
-        <w:rPr>
-          <w:rFonts w:ascii="Times New Roman" w:hAnsi="Times New Roman" w:cs="Times New Roman"/>
-        </w:rPr>
-        <w:t>EasyAR package</w:t>
+      <w:proofErr w:type="spellStart"/>
+      <w:r>
+        <w:rPr>
+          <w:rFonts w:ascii="Times New Roman" w:hAnsi="Times New Roman" w:cs="Times New Roman"/>
+        </w:rPr>
+        <w:t>EasyAR</w:t>
+      </w:r>
+      <w:proofErr w:type="spellEnd"/>
+      <w:r>
+        <w:rPr>
+          <w:rFonts w:ascii="Times New Roman" w:hAnsi="Times New Roman" w:cs="Times New Roman"/>
+        </w:rPr>
+        <w:t xml:space="preserve"> package</w:t>
       </w:r>
       <w:r>
         <w:rPr>
@@ -12282,12 +12695,14 @@
         </w:rPr>
         <w:t>或</w:t>
       </w:r>
+      <w:proofErr w:type="spellStart"/>
       <w:r>
         <w:rPr>
           <w:rFonts w:ascii="Times New Roman" w:hAnsi="Times New Roman" w:cs="Times New Roman"/>
         </w:rPr>
         <w:t>EasyAR</w:t>
       </w:r>
+      <w:proofErr w:type="spellEnd"/>
       <w:r>
         <w:rPr>
           <w:rFonts w:ascii="Times New Roman" w:hAnsi="Times New Roman" w:cs="Times New Roman"/>
@@ -12348,12 +12763,14 @@
         </w:rPr>
         <w:t>使用</w:t>
       </w:r>
+      <w:proofErr w:type="spellStart"/>
       <w:r>
         <w:rPr>
           <w:rFonts w:ascii="Times New Roman" w:hAnsi="Times New Roman" w:cs="Times New Roman"/>
         </w:rPr>
         <w:t>EasyAR</w:t>
       </w:r>
+      <w:proofErr w:type="spellEnd"/>
       <w:r>
         <w:rPr>
           <w:rFonts w:ascii="Times New Roman" w:hAnsi="Times New Roman" w:cs="Times New Roman"/>
@@ -12376,7 +12793,21 @@
         <w:rPr>
           <w:rFonts w:ascii="Times New Roman" w:hAnsi="Times New Roman" w:cs="Times New Roman"/>
         </w:rPr>
-        <w:t xml:space="preserve"> EasyAR SDK</w:t>
+        <w:t xml:space="preserve"> </w:t>
+      </w:r>
+      <w:proofErr w:type="spellStart"/>
+      <w:r>
+        <w:rPr>
+          <w:rFonts w:ascii="Times New Roman" w:hAnsi="Times New Roman" w:cs="Times New Roman"/>
+        </w:rPr>
+        <w:t>EasyAR</w:t>
+      </w:r>
+      <w:proofErr w:type="spellEnd"/>
+      <w:r>
+        <w:rPr>
+          <w:rFonts w:ascii="Times New Roman" w:hAnsi="Times New Roman" w:cs="Times New Roman"/>
+        </w:rPr>
+        <w:t xml:space="preserve"> SDK</w:t>
       </w:r>
       <w:r>
         <w:rPr>
@@ -12671,8 +13102,17 @@
         <w:fldChar w:fldCharType="separate"/>
       </w:r>
       <w:r>
+        <w:fldChar w:fldCharType="begin"/>
+      </w:r>
+      <w:r>
+        <w:instrText xml:space="preserve"> INCLUDEPICTURE  "http://m.easyar.com/assets/article/images/40e16292.png" \* MERGEFORMATINET </w:instrText>
+      </w:r>
+      <w:r>
+        <w:fldChar w:fldCharType="separate"/>
+      </w:r>
+      <w:r>
         <w:pict w14:anchorId="72251151">
-          <v:shape id="_x0000_i1031" type="#_x0000_t75" style="width:186.6pt;height:194.1pt">
+          <v:shape id="_x0000_i1031" type="#_x0000_t75" style="width:186.55pt;height:194.1pt">
             <v:imagedata r:id="rId22" r:href="rId23"/>
           </v:shape>
         </w:pict>
@@ -12759,6 +13199,9 @@
         <w:fldChar w:fldCharType="end"/>
       </w:r>
       <w:r>
+        <w:fldChar w:fldCharType="end"/>
+      </w:r>
+      <w:r>
         <w:t xml:space="preserve"> </w:t>
       </w:r>
       <w:r>
@@ -13005,8 +13448,17 @@
         <w:fldChar w:fldCharType="separate"/>
       </w:r>
       <w:r>
+        <w:fldChar w:fldCharType="begin"/>
+      </w:r>
+      <w:r>
+        <w:instrText xml:space="preserve"> INCLUDEPICTURE  "http://m.easyar.com/assets/article/images/4115b2c7.png" \* MERGEFORMATINET </w:instrText>
+      </w:r>
+      <w:r>
+        <w:fldChar w:fldCharType="separate"/>
+      </w:r>
+      <w:r>
         <w:pict w14:anchorId="13164CE3">
-          <v:shape id="_x0000_i1032" type="#_x0000_t75" style="width:186.6pt;height:194.1pt">
+          <v:shape id="_x0000_i1032" type="#_x0000_t75" style="width:186.55pt;height:194.1pt">
             <v:imagedata r:id="rId24" r:href="rId25"/>
           </v:shape>
         </w:pict>
@@ -13092,6 +13544,9 @@
       <w:r>
         <w:fldChar w:fldCharType="end"/>
       </w:r>
+      <w:r>
+        <w:fldChar w:fldCharType="end"/>
+      </w:r>
     </w:p>
     <w:p>
       <w:pPr>
@@ -13127,13 +13582,23 @@
         </w:rPr>
         <w:t xml:space="preserve"> </w:t>
       </w:r>
+      <w:proofErr w:type="spellStart"/>
       <w:r>
         <w:rPr>
           <w:rFonts w:hAnsi="黑体" w:cs="黑体" w:hint="eastAsia"/>
           <w:sz w:val="21"/>
           <w:szCs w:val="21"/>
         </w:rPr>
-        <w:t>EasyAR登录界面-创建应用Key界面</w:t>
+        <w:t>EasyAR</w:t>
+      </w:r>
+      <w:proofErr w:type="spellEnd"/>
+      <w:r>
+        <w:rPr>
+          <w:rFonts w:hAnsi="黑体" w:cs="黑体" w:hint="eastAsia"/>
+          <w:sz w:val="21"/>
+          <w:szCs w:val="21"/>
+        </w:rPr>
+        <w:t>登录界面-创建应用Key界面</w:t>
       </w:r>
     </w:p>
     <w:p>
@@ -13147,11 +13612,11 @@
           <w:szCs w:val="30"/>
         </w:rPr>
       </w:pPr>
-      <w:bookmarkStart w:id="126" w:name="_Toc12030"/>
-      <w:bookmarkStart w:id="127" w:name="_Toc15472"/>
-      <w:bookmarkStart w:id="128" w:name="_Toc483610780"/>
-      <w:bookmarkEnd w:id="121"/>
+      <w:bookmarkStart w:id="127" w:name="_Toc12030"/>
+      <w:bookmarkStart w:id="128" w:name="_Toc15472"/>
+      <w:bookmarkStart w:id="129" w:name="_Toc483610780"/>
       <w:bookmarkEnd w:id="122"/>
+      <w:bookmarkEnd w:id="123"/>
       <w:r>
         <w:rPr>
           <w:rFonts w:eastAsia="黑体" w:hint="eastAsia"/>
@@ -13197,8 +13662,8 @@
         </w:rPr>
         <w:t>2</w:t>
       </w:r>
-      <w:bookmarkEnd w:id="126"/>
       <w:bookmarkEnd w:id="127"/>
+      <w:bookmarkEnd w:id="128"/>
       <w:r>
         <w:t xml:space="preserve"> </w:t>
       </w:r>
@@ -13238,7 +13703,7 @@
         </w:rPr>
         <w:t>的混合开发</w:t>
       </w:r>
-      <w:bookmarkEnd w:id="128"/>
+      <w:bookmarkEnd w:id="129"/>
       <w:r>
         <w:rPr>
           <w:rFonts w:eastAsia="黑体" w:hint="eastAsia"/>
@@ -13278,22 +13743,22 @@
           <w:szCs w:val="21"/>
         </w:rPr>
       </w:pPr>
-      <w:bookmarkStart w:id="129" w:name="_Toc4698"/>
-      <w:bookmarkStart w:id="130" w:name="_Toc1426"/>
-      <w:bookmarkStart w:id="131" w:name="_Toc13958"/>
-      <w:bookmarkStart w:id="132" w:name="_Toc32030"/>
-      <w:bookmarkStart w:id="133" w:name="_Toc388280721"/>
-      <w:bookmarkStart w:id="134" w:name="_Toc1093"/>
-      <w:bookmarkStart w:id="135" w:name="_Toc22186"/>
-      <w:bookmarkStart w:id="136" w:name="_Toc14888"/>
-      <w:bookmarkStart w:id="137" w:name="_Toc30075"/>
-      <w:bookmarkStart w:id="138" w:name="_Toc357208803"/>
-      <w:bookmarkStart w:id="139" w:name="_Toc106333140"/>
-      <w:bookmarkStart w:id="140" w:name="_Toc106333408"/>
-      <w:bookmarkStart w:id="141" w:name="_Toc74996072"/>
-      <w:bookmarkStart w:id="142" w:name="_Toc74997874"/>
-      <w:bookmarkStart w:id="143" w:name="_Toc74995764"/>
-      <w:bookmarkStart w:id="144" w:name="_Toc106353843"/>
+      <w:bookmarkStart w:id="130" w:name="_Toc4698"/>
+      <w:bookmarkStart w:id="131" w:name="_Toc1426"/>
+      <w:bookmarkStart w:id="132" w:name="_Toc13958"/>
+      <w:bookmarkStart w:id="133" w:name="_Toc32030"/>
+      <w:bookmarkStart w:id="134" w:name="_Toc388280721"/>
+      <w:bookmarkStart w:id="135" w:name="_Toc1093"/>
+      <w:bookmarkStart w:id="136" w:name="_Toc22186"/>
+      <w:bookmarkStart w:id="137" w:name="_Toc14888"/>
+      <w:bookmarkStart w:id="138" w:name="_Toc30075"/>
+      <w:bookmarkStart w:id="139" w:name="_Toc357208803"/>
+      <w:bookmarkStart w:id="140" w:name="_Toc106333140"/>
+      <w:bookmarkStart w:id="141" w:name="_Toc106333408"/>
+      <w:bookmarkStart w:id="142" w:name="_Toc74996072"/>
+      <w:bookmarkStart w:id="143" w:name="_Toc74997874"/>
+      <w:bookmarkStart w:id="144" w:name="_Toc74995764"/>
+      <w:bookmarkStart w:id="145" w:name="_Toc106353843"/>
       <w:r>
         <w:rPr>
           <w:rFonts w:ascii="Times New Roman" w:hAnsi="Times New Roman" w:cs="Times New Roman" w:hint="eastAsia"/>
@@ -13322,8 +13787,16 @@
         <w:rPr>
           <w:rFonts w:ascii="Times New Roman" w:hAnsi="Times New Roman" w:cs="Times New Roman"/>
         </w:rPr>
-        <w:t>Unity3D/Xcode</w:t>
-      </w:r>
+        <w:t>Unity3D/</w:t>
+      </w:r>
+      <w:proofErr w:type="spellStart"/>
+      <w:r>
+        <w:rPr>
+          <w:rFonts w:ascii="Times New Roman" w:hAnsi="Times New Roman" w:cs="Times New Roman"/>
+        </w:rPr>
+        <w:t>Xcode</w:t>
+      </w:r>
+      <w:proofErr w:type="spellEnd"/>
       <w:r>
         <w:rPr>
           <w:rFonts w:ascii="Times New Roman" w:hAnsi="Times New Roman" w:cs="Times New Roman"/>
@@ -13364,8 +13837,16 @@
         <w:rPr>
           <w:rFonts w:ascii="Times New Roman" w:hAnsi="Times New Roman" w:cs="Times New Roman"/>
         </w:rPr>
-        <w:t>Unity3D/Xcode</w:t>
-      </w:r>
+        <w:t>Unity3D/</w:t>
+      </w:r>
+      <w:proofErr w:type="spellStart"/>
+      <w:r>
+        <w:rPr>
+          <w:rFonts w:ascii="Times New Roman" w:hAnsi="Times New Roman" w:cs="Times New Roman"/>
+        </w:rPr>
+        <w:t>Xcode</w:t>
+      </w:r>
+      <w:proofErr w:type="spellEnd"/>
       <w:r>
         <w:rPr>
           <w:rFonts w:ascii="Times New Roman" w:hAnsi="Times New Roman" w:cs="Times New Roman"/>
@@ -13396,12 +13877,14 @@
         </w:rPr>
         <w:t>模型的渲染与处理，</w:t>
       </w:r>
+      <w:proofErr w:type="spellStart"/>
       <w:r>
         <w:rPr>
           <w:rFonts w:ascii="Times New Roman" w:hAnsi="Times New Roman" w:cs="Times New Roman"/>
         </w:rPr>
         <w:t>Xcode</w:t>
       </w:r>
+      <w:proofErr w:type="spellEnd"/>
       <w:r>
         <w:rPr>
           <w:rFonts w:ascii="Times New Roman" w:hAnsi="Times New Roman" w:cs="Times New Roman"/>
@@ -13442,7 +13925,21 @@
         <w:rPr>
           <w:rFonts w:ascii="Times New Roman" w:hAnsi="Times New Roman" w:cs="Times New Roman" w:hint="eastAsia"/>
         </w:rPr>
-        <w:t>所示，为易摆开发模式示意图，</w:t>
+        <w:t>所示，为易</w:t>
+      </w:r>
+      <w:proofErr w:type="gramStart"/>
+      <w:r>
+        <w:rPr>
+          <w:rFonts w:ascii="Times New Roman" w:hAnsi="Times New Roman" w:cs="Times New Roman" w:hint="eastAsia"/>
+        </w:rPr>
+        <w:t>摆开发模式</w:t>
+      </w:r>
+      <w:proofErr w:type="gramEnd"/>
+      <w:r>
+        <w:rPr>
+          <w:rFonts w:ascii="Times New Roman" w:hAnsi="Times New Roman" w:cs="Times New Roman" w:hint="eastAsia"/>
+        </w:rPr>
+        <w:t>示意图，</w:t>
       </w:r>
       <w:r>
         <w:rPr>
@@ -13469,17 +13966,39 @@
         <w:lastRenderedPageBreak/>
         <w:t>主要负责</w:t>
       </w:r>
-      <w:r>
-        <w:rPr>
-          <w:rFonts w:ascii="Times New Roman" w:hAnsi="Times New Roman" w:cs="Times New Roman" w:hint="eastAsia"/>
-        </w:rPr>
-        <w:t>EasyAR-SDK</w:t>
-      </w:r>
-      <w:r>
-        <w:rPr>
-          <w:rFonts w:ascii="Times New Roman" w:hAnsi="Times New Roman" w:cs="Times New Roman" w:hint="eastAsia"/>
-        </w:rPr>
-        <w:t>的接入与图形、模型等对象的处理；</w:t>
+      <w:proofErr w:type="spellStart"/>
+      <w:r>
+        <w:rPr>
+          <w:rFonts w:ascii="Times New Roman" w:hAnsi="Times New Roman" w:cs="Times New Roman" w:hint="eastAsia"/>
+        </w:rPr>
+        <w:t>EasyAR</w:t>
+      </w:r>
+      <w:proofErr w:type="spellEnd"/>
+      <w:r>
+        <w:rPr>
+          <w:rFonts w:ascii="Times New Roman" w:hAnsi="Times New Roman" w:cs="Times New Roman" w:hint="eastAsia"/>
+        </w:rPr>
+        <w:t>-SDK</w:t>
+      </w:r>
+      <w:r>
+        <w:rPr>
+          <w:rFonts w:ascii="Times New Roman" w:hAnsi="Times New Roman" w:cs="Times New Roman" w:hint="eastAsia"/>
+        </w:rPr>
+        <w:t>的接入与图形、模型</w:t>
+      </w:r>
+      <w:proofErr w:type="gramStart"/>
+      <w:r>
+        <w:rPr>
+          <w:rFonts w:ascii="Times New Roman" w:hAnsi="Times New Roman" w:cs="Times New Roman" w:hint="eastAsia"/>
+        </w:rPr>
+        <w:t>等对象</w:t>
+      </w:r>
+      <w:proofErr w:type="gramEnd"/>
+      <w:r>
+        <w:rPr>
+          <w:rFonts w:ascii="Times New Roman" w:hAnsi="Times New Roman" w:cs="Times New Roman" w:hint="eastAsia"/>
+        </w:rPr>
+        <w:t>的处理；</w:t>
       </w:r>
       <w:r>
         <w:rPr>
@@ -13501,7 +14020,7 @@
       </w:pPr>
       <w:r>
         <w:pict w14:anchorId="3468E9FF">
-          <v:shape id="_x0000_i1033" type="#_x0000_t75" style="width:378.45pt;height:315.05pt">
+          <v:shape id="_x0000_i1033" type="#_x0000_t75" style="width:378.8pt;height:314.9pt">
             <v:imagedata r:id="rId26" o:title="开题报告框图"/>
           </v:shape>
         </w:pict>
@@ -13745,15 +14264,15 @@
         </w:rPr>
         <w:br w:type="page"/>
       </w:r>
-      <w:bookmarkStart w:id="145" w:name="_Toc20979"/>
-      <w:bookmarkStart w:id="146" w:name="_Toc139"/>
-      <w:bookmarkStart w:id="147" w:name="_Toc30792"/>
-      <w:bookmarkStart w:id="148" w:name="_Toc30964"/>
-      <w:bookmarkStart w:id="149" w:name="_Toc482"/>
-      <w:bookmarkStart w:id="150" w:name="_Toc9517"/>
-      <w:bookmarkStart w:id="151" w:name="_Toc6180"/>
-      <w:bookmarkStart w:id="152" w:name="_Toc2941"/>
-      <w:bookmarkStart w:id="153" w:name="_Toc483610782"/>
+      <w:bookmarkStart w:id="146" w:name="_Toc20979"/>
+      <w:bookmarkStart w:id="147" w:name="_Toc139"/>
+      <w:bookmarkStart w:id="148" w:name="_Toc30792"/>
+      <w:bookmarkStart w:id="149" w:name="_Toc30964"/>
+      <w:bookmarkStart w:id="150" w:name="_Toc482"/>
+      <w:bookmarkStart w:id="151" w:name="_Toc9517"/>
+      <w:bookmarkStart w:id="152" w:name="_Toc6180"/>
+      <w:bookmarkStart w:id="153" w:name="_Toc2941"/>
+      <w:bookmarkStart w:id="154" w:name="_Toc483610782"/>
       <w:r>
         <w:rPr>
           <w:rFonts w:ascii="黑体" w:hint="eastAsia"/>
@@ -13769,7 +14288,6 @@
         </w:rPr>
         <w:t>概要设计</w:t>
       </w:r>
-      <w:bookmarkEnd w:id="129"/>
       <w:bookmarkEnd w:id="130"/>
       <w:bookmarkEnd w:id="131"/>
       <w:bookmarkEnd w:id="132"/>
@@ -13778,7 +14296,7 @@
       <w:bookmarkEnd w:id="135"/>
       <w:bookmarkEnd w:id="136"/>
       <w:bookmarkEnd w:id="137"/>
-      <w:bookmarkEnd w:id="145"/>
+      <w:bookmarkEnd w:id="138"/>
       <w:bookmarkEnd w:id="146"/>
       <w:bookmarkEnd w:id="147"/>
       <w:bookmarkEnd w:id="148"/>
@@ -13787,6 +14305,7 @@
       <w:bookmarkEnd w:id="151"/>
       <w:bookmarkEnd w:id="152"/>
       <w:bookmarkEnd w:id="153"/>
+      <w:bookmarkEnd w:id="154"/>
     </w:p>
     <w:p>
       <w:pPr>
@@ -13850,11 +14369,19 @@
         </w:rPr>
         <w:t>对</w:t>
       </w:r>
-      <w:r>
-        <w:rPr>
-          <w:rFonts w:ascii="Times New Roman" w:hAnsi="Times New Roman" w:cs="Times New Roman"/>
-        </w:rPr>
-        <w:t>EasyAR SDK</w:t>
+      <w:proofErr w:type="spellStart"/>
+      <w:r>
+        <w:rPr>
+          <w:rFonts w:ascii="Times New Roman" w:hAnsi="Times New Roman" w:cs="Times New Roman"/>
+        </w:rPr>
+        <w:t>EasyAR</w:t>
+      </w:r>
+      <w:proofErr w:type="spellEnd"/>
+      <w:r>
+        <w:rPr>
+          <w:rFonts w:ascii="Times New Roman" w:hAnsi="Times New Roman" w:cs="Times New Roman"/>
+        </w:rPr>
+        <w:t xml:space="preserve"> SDK</w:t>
       </w:r>
       <w:r>
         <w:rPr>
@@ -13898,24 +14425,24 @@
           <w:sz w:val="30"/>
         </w:rPr>
       </w:pPr>
-      <w:bookmarkStart w:id="154" w:name="_Toc22393"/>
-      <w:bookmarkStart w:id="155" w:name="_Toc17896"/>
-      <w:bookmarkStart w:id="156" w:name="_Toc10437"/>
-      <w:bookmarkStart w:id="157" w:name="_Toc24268"/>
-      <w:bookmarkStart w:id="158" w:name="_Toc388280722"/>
-      <w:bookmarkStart w:id="159" w:name="_Toc13634"/>
-      <w:bookmarkStart w:id="160" w:name="_Toc28993"/>
-      <w:bookmarkStart w:id="161" w:name="_Toc3553"/>
-      <w:bookmarkStart w:id="162" w:name="_Toc2043"/>
-      <w:bookmarkStart w:id="163" w:name="_Toc3534"/>
-      <w:bookmarkStart w:id="164" w:name="_Toc29845"/>
-      <w:bookmarkStart w:id="165" w:name="_Toc20036"/>
-      <w:bookmarkStart w:id="166" w:name="_Toc5309"/>
-      <w:bookmarkStart w:id="167" w:name="_Toc13207"/>
-      <w:bookmarkStart w:id="168" w:name="_Toc26596"/>
-      <w:bookmarkStart w:id="169" w:name="_Toc17912"/>
-      <w:bookmarkStart w:id="170" w:name="_Toc20116"/>
-      <w:bookmarkStart w:id="171" w:name="_Toc483610783"/>
+      <w:bookmarkStart w:id="155" w:name="_Toc22393"/>
+      <w:bookmarkStart w:id="156" w:name="_Toc17896"/>
+      <w:bookmarkStart w:id="157" w:name="_Toc10437"/>
+      <w:bookmarkStart w:id="158" w:name="_Toc24268"/>
+      <w:bookmarkStart w:id="159" w:name="_Toc388280722"/>
+      <w:bookmarkStart w:id="160" w:name="_Toc13634"/>
+      <w:bookmarkStart w:id="161" w:name="_Toc28993"/>
+      <w:bookmarkStart w:id="162" w:name="_Toc3553"/>
+      <w:bookmarkStart w:id="163" w:name="_Toc2043"/>
+      <w:bookmarkStart w:id="164" w:name="_Toc3534"/>
+      <w:bookmarkStart w:id="165" w:name="_Toc29845"/>
+      <w:bookmarkStart w:id="166" w:name="_Toc20036"/>
+      <w:bookmarkStart w:id="167" w:name="_Toc5309"/>
+      <w:bookmarkStart w:id="168" w:name="_Toc13207"/>
+      <w:bookmarkStart w:id="169" w:name="_Toc26596"/>
+      <w:bookmarkStart w:id="170" w:name="_Toc17912"/>
+      <w:bookmarkStart w:id="171" w:name="_Toc20116"/>
+      <w:bookmarkStart w:id="172" w:name="_Toc483610783"/>
       <w:r>
         <w:rPr>
           <w:rFonts w:eastAsia="黑体"/>
@@ -13932,8 +14459,7 @@
         </w:rPr>
         <w:t>软件需求分析</w:t>
       </w:r>
-      <w:bookmarkEnd w:id="138"/>
-      <w:bookmarkEnd w:id="154"/>
+      <w:bookmarkEnd w:id="139"/>
       <w:bookmarkEnd w:id="155"/>
       <w:bookmarkEnd w:id="156"/>
       <w:bookmarkEnd w:id="157"/>
@@ -13950,6 +14476,7 @@
       <w:bookmarkEnd w:id="168"/>
       <w:bookmarkEnd w:id="169"/>
       <w:bookmarkEnd w:id="170"/>
+      <w:bookmarkEnd w:id="171"/>
       <w:r>
         <w:rPr>
           <w:rFonts w:ascii="黑体" w:eastAsia="黑体" w:hAnsi="黑体" w:cs="黑体" w:hint="eastAsia"/>
@@ -13958,14 +14485,14 @@
         </w:rPr>
         <w:t>与开发任务</w:t>
       </w:r>
-      <w:bookmarkEnd w:id="171"/>
-    </w:p>
-    <w:bookmarkEnd w:id="139"/>
+      <w:bookmarkEnd w:id="172"/>
+    </w:p>
     <w:bookmarkEnd w:id="140"/>
     <w:bookmarkEnd w:id="141"/>
     <w:bookmarkEnd w:id="142"/>
     <w:bookmarkEnd w:id="143"/>
     <w:bookmarkEnd w:id="144"/>
+    <w:bookmarkEnd w:id="145"/>
     <w:p>
       <w:pPr>
         <w:pStyle w:val="a9"/>
@@ -14485,7 +15012,7 @@
           <w:sz w:val="24"/>
         </w:rPr>
         <w:pict w14:anchorId="450809A9">
-          <v:shape id="_x0000_i1034" type="#_x0000_t75" style="width:330.6pt;height:230.4pt">
+          <v:shape id="_x0000_i1034" type="#_x0000_t75" style="width:330.55pt;height:230.4pt">
             <v:imagedata r:id="rId27" o:title="图1"/>
           </v:shape>
         </w:pict>
@@ -15022,7 +15549,21 @@
         <w:rPr>
           <w:rFonts w:ascii="Times New Roman" w:hAnsi="Times New Roman" w:cs="Times New Roman"/>
         </w:rPr>
-        <w:t>、交互等设计。之后把制作好的家具模型放进</w:t>
+        <w:t>、</w:t>
+      </w:r>
+      <w:proofErr w:type="gramStart"/>
+      <w:r>
+        <w:rPr>
+          <w:rFonts w:ascii="Times New Roman" w:hAnsi="Times New Roman" w:cs="Times New Roman"/>
+        </w:rPr>
+        <w:t>交互等</w:t>
+      </w:r>
+      <w:proofErr w:type="gramEnd"/>
+      <w:r>
+        <w:rPr>
+          <w:rFonts w:ascii="Times New Roman" w:hAnsi="Times New Roman" w:cs="Times New Roman"/>
+        </w:rPr>
+        <w:t>设计。之后把制作好的家具模型放进</w:t>
       </w:r>
       <w:r>
         <w:rPr>
@@ -15091,12 +15632,14 @@
         </w:rPr>
         <w:t>开发部分。使用</w:t>
       </w:r>
+      <w:proofErr w:type="spellStart"/>
       <w:r>
         <w:rPr>
           <w:rFonts w:ascii="Times New Roman" w:hAnsi="Times New Roman" w:cs="Times New Roman"/>
         </w:rPr>
         <w:t>Xcode</w:t>
       </w:r>
+      <w:proofErr w:type="spellEnd"/>
       <w:r>
         <w:rPr>
           <w:rFonts w:ascii="Times New Roman" w:hAnsi="Times New Roman" w:cs="Times New Roman"/>
@@ -15176,22 +15719,22 @@
           <w:szCs w:val="30"/>
         </w:rPr>
       </w:pPr>
-      <w:bookmarkStart w:id="172" w:name="_Toc29446"/>
-      <w:bookmarkStart w:id="173" w:name="_Toc32545"/>
-      <w:bookmarkStart w:id="174" w:name="_Toc14262"/>
-      <w:bookmarkStart w:id="175" w:name="_Toc18578"/>
-      <w:bookmarkStart w:id="176" w:name="_Toc31421"/>
-      <w:bookmarkStart w:id="177" w:name="_Toc17493"/>
-      <w:bookmarkStart w:id="178" w:name="_Toc29930"/>
-      <w:bookmarkStart w:id="179" w:name="_Toc23537"/>
-      <w:bookmarkStart w:id="180" w:name="_Toc12867"/>
-      <w:bookmarkStart w:id="181" w:name="_Toc19841"/>
-      <w:bookmarkStart w:id="182" w:name="_Toc6209"/>
-      <w:bookmarkStart w:id="183" w:name="_Toc388280725"/>
-      <w:bookmarkStart w:id="184" w:name="_Toc16193"/>
-      <w:bookmarkStart w:id="185" w:name="_Toc483610784"/>
-      <w:bookmarkStart w:id="186" w:name="_Toc106333423"/>
-      <w:bookmarkStart w:id="187" w:name="_Toc106333155"/>
+      <w:bookmarkStart w:id="173" w:name="_Toc29446"/>
+      <w:bookmarkStart w:id="174" w:name="_Toc32545"/>
+      <w:bookmarkStart w:id="175" w:name="_Toc14262"/>
+      <w:bookmarkStart w:id="176" w:name="_Toc18578"/>
+      <w:bookmarkStart w:id="177" w:name="_Toc31421"/>
+      <w:bookmarkStart w:id="178" w:name="_Toc17493"/>
+      <w:bookmarkStart w:id="179" w:name="_Toc29930"/>
+      <w:bookmarkStart w:id="180" w:name="_Toc23537"/>
+      <w:bookmarkStart w:id="181" w:name="_Toc12867"/>
+      <w:bookmarkStart w:id="182" w:name="_Toc19841"/>
+      <w:bookmarkStart w:id="183" w:name="_Toc6209"/>
+      <w:bookmarkStart w:id="184" w:name="_Toc388280725"/>
+      <w:bookmarkStart w:id="185" w:name="_Toc16193"/>
+      <w:bookmarkStart w:id="186" w:name="_Toc483610784"/>
+      <w:bookmarkStart w:id="187" w:name="_Toc106333423"/>
+      <w:bookmarkStart w:id="188" w:name="_Toc106333155"/>
       <w:r>
         <w:rPr>
           <w:rFonts w:eastAsia="黑体" w:hint="eastAsia"/>
@@ -15228,14 +15771,13 @@
         </w:rPr>
         <w:t>总体设计</w:t>
       </w:r>
-      <w:bookmarkStart w:id="188" w:name="_Toc27036"/>
-      <w:bookmarkStart w:id="189" w:name="_Toc1730"/>
-      <w:bookmarkStart w:id="190" w:name="_Toc8571"/>
-      <w:bookmarkStart w:id="191" w:name="_Toc14190"/>
-      <w:bookmarkStart w:id="192" w:name="_Toc6962"/>
-      <w:bookmarkStart w:id="193" w:name="_Toc388280726"/>
-      <w:bookmarkStart w:id="194" w:name="_Toc30919"/>
-      <w:bookmarkEnd w:id="172"/>
+      <w:bookmarkStart w:id="189" w:name="_Toc27036"/>
+      <w:bookmarkStart w:id="190" w:name="_Toc1730"/>
+      <w:bookmarkStart w:id="191" w:name="_Toc8571"/>
+      <w:bookmarkStart w:id="192" w:name="_Toc14190"/>
+      <w:bookmarkStart w:id="193" w:name="_Toc6962"/>
+      <w:bookmarkStart w:id="194" w:name="_Toc388280726"/>
+      <w:bookmarkStart w:id="195" w:name="_Toc30919"/>
       <w:bookmarkEnd w:id="173"/>
       <w:bookmarkEnd w:id="174"/>
       <w:bookmarkEnd w:id="175"/>
@@ -15249,6 +15791,7 @@
       <w:bookmarkEnd w:id="183"/>
       <w:bookmarkEnd w:id="184"/>
       <w:bookmarkEnd w:id="185"/>
+      <w:bookmarkEnd w:id="186"/>
     </w:p>
     <w:p>
       <w:pPr>
@@ -15268,11 +15811,19 @@
         </w:rPr>
         <w:t>本节主要介绍了项目的总体设计，包括系统运行流程、</w:t>
       </w:r>
-      <w:r>
-        <w:rPr>
-          <w:rFonts w:ascii="Times New Roman" w:hAnsi="Times New Roman" w:cs="Times New Roman"/>
-        </w:rPr>
-        <w:t>EasyAR-SDK</w:t>
+      <w:proofErr w:type="spellStart"/>
+      <w:r>
+        <w:rPr>
+          <w:rFonts w:ascii="Times New Roman" w:hAnsi="Times New Roman" w:cs="Times New Roman"/>
+        </w:rPr>
+        <w:t>EasyAR</w:t>
+      </w:r>
+      <w:proofErr w:type="spellEnd"/>
+      <w:r>
+        <w:rPr>
+          <w:rFonts w:ascii="Times New Roman" w:hAnsi="Times New Roman" w:cs="Times New Roman"/>
+        </w:rPr>
+        <w:t>-SDK</w:t>
       </w:r>
       <w:r>
         <w:rPr>
@@ -15292,17 +15843,17 @@
           <w:szCs w:val="30"/>
         </w:rPr>
       </w:pPr>
-      <w:bookmarkStart w:id="195" w:name="_Toc593"/>
-      <w:bookmarkStart w:id="196" w:name="_Toc16067"/>
-      <w:bookmarkStart w:id="197" w:name="_Toc13977"/>
-      <w:bookmarkStart w:id="198" w:name="_Toc483610785"/>
-      <w:bookmarkEnd w:id="188"/>
+      <w:bookmarkStart w:id="196" w:name="_Toc593"/>
+      <w:bookmarkStart w:id="197" w:name="_Toc16067"/>
+      <w:bookmarkStart w:id="198" w:name="_Toc13977"/>
+      <w:bookmarkStart w:id="199" w:name="_Toc483610785"/>
       <w:bookmarkEnd w:id="189"/>
       <w:bookmarkEnd w:id="190"/>
       <w:bookmarkEnd w:id="191"/>
       <w:bookmarkEnd w:id="192"/>
       <w:bookmarkEnd w:id="193"/>
       <w:bookmarkEnd w:id="194"/>
+      <w:bookmarkEnd w:id="195"/>
       <w:r>
         <w:rPr>
           <w:rFonts w:eastAsia="黑体"/>
@@ -15348,13 +15899,13 @@
         </w:rPr>
         <w:t>系统流程</w:t>
       </w:r>
-      <w:bookmarkEnd w:id="195"/>
       <w:bookmarkEnd w:id="196"/>
       <w:bookmarkEnd w:id="197"/>
       <w:bookmarkEnd w:id="198"/>
-    </w:p>
-    <w:bookmarkEnd w:id="186"/>
+      <w:bookmarkEnd w:id="199"/>
+    </w:p>
     <w:bookmarkEnd w:id="187"/>
+    <w:bookmarkEnd w:id="188"/>
     <w:p>
       <w:pPr>
         <w:spacing w:line="360" w:lineRule="auto"/>
@@ -15363,12 +15914,14 @@
           <w:rFonts w:ascii="Times New Roman" w:hAnsi="Times New Roman" w:cs="Times New Roman"/>
         </w:rPr>
       </w:pPr>
+      <w:proofErr w:type="gramStart"/>
       <w:r>
         <w:rPr>
           <w:rFonts w:ascii="Times New Roman" w:hAnsi="Times New Roman" w:cs="Times New Roman"/>
         </w:rPr>
         <w:t>易摆</w:t>
       </w:r>
+      <w:proofErr w:type="gramEnd"/>
       <w:r>
         <w:rPr>
           <w:rFonts w:ascii="Times New Roman" w:hAnsi="Times New Roman" w:cs="Times New Roman"/>
@@ -15471,7 +16024,7 @@
           <w:szCs w:val="21"/>
         </w:rPr>
         <w:pict w14:anchorId="6067681E">
-          <v:shape id="_x0000_i1035" type="#_x0000_t75" style="width:363.45pt;height:376.7pt">
+          <v:shape id="_x0000_i1035" type="#_x0000_t75" style="width:363.75pt;height:376.9pt">
             <v:imagedata r:id="rId28" o:title="图1(1)"/>
           </v:shape>
         </w:pict>
@@ -15523,11 +16076,11 @@
           <w:sz w:val="24"/>
         </w:rPr>
       </w:pPr>
-      <w:bookmarkStart w:id="199" w:name="_Toc18064"/>
-      <w:bookmarkStart w:id="200" w:name="_Toc357208808"/>
-      <w:bookmarkStart w:id="201" w:name="_Toc22217"/>
-      <w:bookmarkStart w:id="202" w:name="_Toc18957"/>
-      <w:bookmarkStart w:id="203" w:name="_Toc1229"/>
+      <w:bookmarkStart w:id="200" w:name="_Toc18064"/>
+      <w:bookmarkStart w:id="201" w:name="_Toc357208808"/>
+      <w:bookmarkStart w:id="202" w:name="_Toc22217"/>
+      <w:bookmarkStart w:id="203" w:name="_Toc18957"/>
+      <w:bookmarkStart w:id="204" w:name="_Toc1229"/>
       <w:r>
         <w:rPr>
           <w:rFonts w:ascii="Times New Roman" w:eastAsia="宋体" w:hAnsi="Times New Roman" w:cs="Times New Roman"/>
@@ -15625,10 +16178,10 @@
           <w:szCs w:val="24"/>
         </w:rPr>
       </w:pPr>
-      <w:bookmarkStart w:id="204" w:name="_Toc6667"/>
-      <w:bookmarkStart w:id="205" w:name="_Toc32104"/>
-      <w:bookmarkStart w:id="206" w:name="_Toc15588"/>
-      <w:bookmarkStart w:id="207" w:name="_Toc483610786"/>
+      <w:bookmarkStart w:id="205" w:name="_Toc6667"/>
+      <w:bookmarkStart w:id="206" w:name="_Toc32104"/>
+      <w:bookmarkStart w:id="207" w:name="_Toc15588"/>
+      <w:bookmarkStart w:id="208" w:name="_Toc483610786"/>
       <w:r>
         <w:rPr>
           <w:rFonts w:eastAsia="黑体"/>
@@ -15656,9 +16209,9 @@
         </w:rPr>
         <w:t>.2</w:t>
       </w:r>
-      <w:bookmarkEnd w:id="204"/>
       <w:bookmarkEnd w:id="205"/>
       <w:bookmarkEnd w:id="206"/>
+      <w:bookmarkEnd w:id="207"/>
       <w:r>
         <w:rPr>
           <w:rFonts w:eastAsia="黑体"/>
@@ -15668,6 +16221,7 @@
         </w:rPr>
         <w:t xml:space="preserve"> </w:t>
       </w:r>
+      <w:proofErr w:type="spellStart"/>
       <w:r>
         <w:rPr>
           <w:rFonts w:eastAsia="黑体"/>
@@ -15677,6 +16231,7 @@
         </w:rPr>
         <w:t>EasyAR</w:t>
       </w:r>
+      <w:proofErr w:type="spellEnd"/>
       <w:r>
         <w:rPr>
           <w:rFonts w:ascii="黑体" w:eastAsia="黑体" w:hAnsi="黑体" w:cs="黑体" w:hint="eastAsia"/>
@@ -15686,7 +16241,7 @@
         </w:rPr>
         <w:t>说明</w:t>
       </w:r>
-      <w:bookmarkEnd w:id="207"/>
+      <w:bookmarkEnd w:id="208"/>
     </w:p>
     <w:p>
       <w:pPr>
@@ -15696,28 +16251,30 @@
           <w:rFonts w:ascii="Times New Roman" w:hAnsi="Times New Roman" w:cs="Times New Roman"/>
         </w:rPr>
       </w:pPr>
-      <w:bookmarkStart w:id="208" w:name="_Toc357208811"/>
-      <w:bookmarkStart w:id="209" w:name="_Toc25302"/>
-      <w:bookmarkStart w:id="210" w:name="_Toc6812"/>
-      <w:bookmarkStart w:id="211" w:name="_Toc8409"/>
-      <w:bookmarkStart w:id="212" w:name="_Toc3017"/>
-      <w:bookmarkStart w:id="213" w:name="_Toc26877"/>
-      <w:bookmarkStart w:id="214" w:name="_Toc388280731"/>
-      <w:bookmarkStart w:id="215" w:name="_Toc32381"/>
-      <w:bookmarkStart w:id="216" w:name="_Toc137553612"/>
-      <w:bookmarkStart w:id="217" w:name="_Toc5499"/>
-      <w:bookmarkStart w:id="218" w:name="_Toc5239"/>
-      <w:bookmarkEnd w:id="199"/>
+      <w:bookmarkStart w:id="209" w:name="_Toc357208811"/>
+      <w:bookmarkStart w:id="210" w:name="_Toc25302"/>
+      <w:bookmarkStart w:id="211" w:name="_Toc6812"/>
+      <w:bookmarkStart w:id="212" w:name="_Toc8409"/>
+      <w:bookmarkStart w:id="213" w:name="_Toc3017"/>
+      <w:bookmarkStart w:id="214" w:name="_Toc26877"/>
+      <w:bookmarkStart w:id="215" w:name="_Toc388280731"/>
+      <w:bookmarkStart w:id="216" w:name="_Toc32381"/>
+      <w:bookmarkStart w:id="217" w:name="_Toc137553612"/>
+      <w:bookmarkStart w:id="218" w:name="_Toc5499"/>
+      <w:bookmarkStart w:id="219" w:name="_Toc5239"/>
       <w:bookmarkEnd w:id="200"/>
       <w:bookmarkEnd w:id="201"/>
       <w:bookmarkEnd w:id="202"/>
       <w:bookmarkEnd w:id="203"/>
+      <w:bookmarkEnd w:id="204"/>
+      <w:proofErr w:type="spellStart"/>
       <w:r>
         <w:rPr>
           <w:rFonts w:ascii="Times New Roman" w:hAnsi="Times New Roman" w:cs="Times New Roman"/>
         </w:rPr>
         <w:t>EasyAR</w:t>
       </w:r>
+      <w:proofErr w:type="spellEnd"/>
       <w:r>
         <w:rPr>
           <w:rFonts w:ascii="Times New Roman" w:hAnsi="Times New Roman" w:cs="Times New Roman"/>
@@ -15748,12 +16305,14 @@
         </w:rPr>
         <w:t>在</w:t>
       </w:r>
+      <w:proofErr w:type="spellStart"/>
       <w:r>
         <w:rPr>
           <w:rFonts w:ascii="Times New Roman" w:hAnsi="Times New Roman" w:cs="Times New Roman"/>
         </w:rPr>
         <w:t>EasyAR</w:t>
       </w:r>
+      <w:proofErr w:type="spellEnd"/>
       <w:r>
         <w:rPr>
           <w:rFonts w:ascii="Times New Roman" w:hAnsi="Times New Roman" w:cs="Times New Roman"/>
@@ -15790,36 +16349,42 @@
         </w:rPr>
         <w:t>一个完整的</w:t>
       </w:r>
+      <w:proofErr w:type="spellStart"/>
       <w:r>
         <w:rPr>
           <w:rFonts w:ascii="Times New Roman" w:hAnsi="Times New Roman" w:cs="Times New Roman" w:hint="eastAsia"/>
         </w:rPr>
         <w:t>EasyAR</w:t>
       </w:r>
+      <w:proofErr w:type="spellEnd"/>
       <w:r>
         <w:rPr>
           <w:rFonts w:ascii="Times New Roman" w:hAnsi="Times New Roman" w:cs="Times New Roman" w:hint="eastAsia"/>
         </w:rPr>
         <w:t>场景，需要有</w:t>
       </w:r>
+      <w:proofErr w:type="spellStart"/>
       <w:r>
         <w:rPr>
           <w:rFonts w:ascii="Times New Roman" w:hAnsi="Times New Roman" w:cs="Times New Roman"/>
         </w:rPr>
         <w:t>CameraDevice</w:t>
       </w:r>
+      <w:proofErr w:type="spellEnd"/>
       <w:r>
         <w:rPr>
           <w:rFonts w:ascii="Times New Roman" w:hAnsi="Times New Roman" w:cs="Times New Roman" w:hint="eastAsia"/>
         </w:rPr>
         <w:t>、</w:t>
       </w:r>
+      <w:proofErr w:type="spellStart"/>
       <w:r>
         <w:rPr>
           <w:rFonts w:ascii="Times New Roman" w:hAnsi="Times New Roman" w:cs="Times New Roman"/>
         </w:rPr>
         <w:t>ImageTracker</w:t>
       </w:r>
+      <w:proofErr w:type="spellEnd"/>
       <w:r>
         <w:rPr>
           <w:rFonts w:ascii="Times New Roman" w:hAnsi="Times New Roman" w:cs="Times New Roman" w:hint="eastAsia"/>
@@ -15838,12 +16403,14 @@
         </w:rPr>
         <w:t>三大组件。其中</w:t>
       </w:r>
+      <w:proofErr w:type="spellStart"/>
       <w:r>
         <w:rPr>
           <w:rFonts w:ascii="Times New Roman" w:hAnsi="Times New Roman" w:cs="Times New Roman"/>
         </w:rPr>
         <w:t>ImageTracker</w:t>
       </w:r>
+      <w:proofErr w:type="spellEnd"/>
       <w:r>
         <w:rPr>
           <w:rFonts w:ascii="Times New Roman" w:hAnsi="Times New Roman" w:cs="Times New Roman"/>
@@ -15862,12 +16429,14 @@
         </w:rPr>
         <w:t>上</w:t>
       </w:r>
+      <w:proofErr w:type="spellStart"/>
       <w:r>
         <w:rPr>
           <w:rFonts w:ascii="Times New Roman" w:hAnsi="Times New Roman" w:cs="Times New Roman"/>
         </w:rPr>
         <w:t>CameraDevice</w:t>
       </w:r>
+      <w:proofErr w:type="spellEnd"/>
       <w:r>
         <w:rPr>
           <w:rFonts w:ascii="Times New Roman" w:hAnsi="Times New Roman" w:cs="Times New Roman" w:hint="eastAsia"/>
@@ -15898,12 +16467,14 @@
         </w:rPr>
         <w:t>；</w:t>
       </w:r>
+      <w:proofErr w:type="spellStart"/>
       <w:r>
         <w:rPr>
           <w:rFonts w:ascii="Times New Roman" w:hAnsi="Times New Roman" w:cs="Times New Roman"/>
         </w:rPr>
         <w:t>newFrame</w:t>
       </w:r>
+      <w:proofErr w:type="spellEnd"/>
       <w:r>
         <w:rPr>
           <w:rFonts w:ascii="Times New Roman" w:hAnsi="Times New Roman" w:cs="Times New Roman" w:hint="eastAsia"/>
@@ -15976,12 +16547,14 @@
         </w:rPr>
         <w:t>从</w:t>
       </w:r>
+      <w:proofErr w:type="spellStart"/>
       <w:r>
         <w:rPr>
           <w:rFonts w:ascii="Times New Roman" w:hAnsi="Times New Roman" w:cs="Times New Roman"/>
         </w:rPr>
         <w:t>CameraDevice</w:t>
       </w:r>
+      <w:proofErr w:type="spellEnd"/>
       <w:r>
         <w:rPr>
           <w:rFonts w:ascii="Times New Roman" w:hAnsi="Times New Roman" w:cs="Times New Roman" w:hint="eastAsia"/>
@@ -16018,12 +16591,14 @@
         </w:rPr>
         <w:t>每帧进入</w:t>
       </w:r>
+      <w:proofErr w:type="spellStart"/>
       <w:r>
         <w:rPr>
           <w:rFonts w:ascii="Times New Roman" w:hAnsi="Times New Roman" w:cs="Times New Roman"/>
         </w:rPr>
         <w:t>ImageTracker</w:t>
       </w:r>
+      <w:proofErr w:type="spellEnd"/>
       <w:r>
         <w:rPr>
           <w:rFonts w:ascii="Times New Roman" w:hAnsi="Times New Roman" w:cs="Times New Roman"/>
@@ -16121,14 +16696,24 @@
         <w:rPr>
           <w:rFonts w:ascii="Times New Roman" w:hAnsi="Times New Roman" w:cs="Times New Roman"/>
         </w:rPr>
-        <w:t>文件中构造出来，可以被加载进</w:t>
-      </w:r>
+        <w:t>文件中构造出来，可以被</w:t>
+      </w:r>
+      <w:proofErr w:type="gramStart"/>
+      <w:r>
+        <w:rPr>
+          <w:rFonts w:ascii="Times New Roman" w:hAnsi="Times New Roman" w:cs="Times New Roman"/>
+        </w:rPr>
+        <w:t>加载进</w:t>
+      </w:r>
+      <w:proofErr w:type="spellStart"/>
+      <w:proofErr w:type="gramEnd"/>
       <w:r>
         <w:rPr>
           <w:rFonts w:ascii="Times New Roman" w:hAnsi="Times New Roman" w:cs="Times New Roman"/>
         </w:rPr>
         <w:t>ImageTracker</w:t>
       </w:r>
+      <w:proofErr w:type="spellEnd"/>
       <w:r>
         <w:rPr>
           <w:rFonts w:ascii="Times New Roman" w:hAnsi="Times New Roman" w:cs="Times New Roman"/>
@@ -16171,24 +16756,28 @@
         </w:rPr>
         <w:t>。最终移动到</w:t>
       </w:r>
+      <w:proofErr w:type="spellStart"/>
       <w:r>
         <w:rPr>
           <w:rFonts w:ascii="Times New Roman" w:hAnsi="Times New Roman" w:cs="Times New Roman"/>
         </w:rPr>
         <w:t>AugmentedTarget</w:t>
       </w:r>
+      <w:proofErr w:type="spellEnd"/>
       <w:r>
         <w:rPr>
           <w:rFonts w:ascii="Times New Roman" w:hAnsi="Times New Roman" w:cs="Times New Roman"/>
         </w:rPr>
         <w:t>。</w:t>
       </w:r>
+      <w:proofErr w:type="spellStart"/>
       <w:r>
         <w:rPr>
           <w:rFonts w:ascii="Times New Roman" w:hAnsi="Times New Roman" w:cs="Times New Roman" w:hint="eastAsia"/>
         </w:rPr>
         <w:t>EasyAR</w:t>
       </w:r>
+      <w:proofErr w:type="spellEnd"/>
       <w:r>
         <w:rPr>
           <w:rFonts w:ascii="Times New Roman" w:hAnsi="Times New Roman" w:cs="Times New Roman" w:hint="eastAsia"/>
@@ -16231,24 +16820,28 @@
         </w:rPr>
         <w:t>出自于《</w:t>
       </w:r>
+      <w:proofErr w:type="spellStart"/>
       <w:r>
         <w:rPr>
           <w:rFonts w:ascii="Times New Roman" w:hAnsi="Times New Roman" w:cs="Times New Roman" w:hint="eastAsia"/>
         </w:rPr>
         <w:t>EasyAR</w:t>
       </w:r>
+      <w:proofErr w:type="spellEnd"/>
       <w:r>
         <w:rPr>
           <w:rFonts w:ascii="Times New Roman" w:hAnsi="Times New Roman" w:cs="Times New Roman" w:hint="eastAsia"/>
         </w:rPr>
         <w:t>文档：</w:t>
       </w:r>
+      <w:proofErr w:type="spellStart"/>
       <w:r>
         <w:rPr>
           <w:rFonts w:ascii="Times New Roman" w:hAnsi="Times New Roman" w:cs="Times New Roman"/>
         </w:rPr>
         <w:t>EasyAR</w:t>
       </w:r>
+      <w:proofErr w:type="spellEnd"/>
       <w:r>
         <w:rPr>
           <w:rFonts w:ascii="Times New Roman" w:hAnsi="Times New Roman" w:cs="Times New Roman"/>
@@ -16337,6 +16930,7 @@
         </w:rPr>
         <w:t xml:space="preserve"> </w:t>
       </w:r>
+      <w:proofErr w:type="spellStart"/>
       <w:r>
         <w:rPr>
           <w:rFonts w:ascii="黑体" w:eastAsia="黑体" w:hAnsi="黑体" w:cs="黑体" w:hint="eastAsia"/>
@@ -16345,6 +16939,7 @@
         </w:rPr>
         <w:t>EasyAR</w:t>
       </w:r>
+      <w:proofErr w:type="spellEnd"/>
       <w:r>
         <w:rPr>
           <w:rFonts w:ascii="黑体" w:eastAsia="黑体" w:hAnsi="黑体" w:cs="黑体" w:hint="eastAsia"/>
@@ -16361,7 +16956,6 @@
         </w:rPr>
         <w:t>图</w:t>
       </w:r>
-      <w:bookmarkEnd w:id="208"/>
       <w:bookmarkEnd w:id="209"/>
       <w:bookmarkEnd w:id="210"/>
       <w:bookmarkEnd w:id="211"/>
@@ -16372,6 +16966,7 @@
       <w:bookmarkEnd w:id="216"/>
       <w:bookmarkEnd w:id="217"/>
       <w:bookmarkEnd w:id="218"/>
+      <w:bookmarkEnd w:id="219"/>
     </w:p>
     <w:p>
       <w:pPr>
@@ -16381,12 +16976,14 @@
           <w:rFonts w:ascii="Times New Roman" w:hAnsi="Times New Roman" w:cs="Times New Roman"/>
         </w:rPr>
       </w:pPr>
+      <w:proofErr w:type="spellStart"/>
       <w:r>
         <w:rPr>
           <w:rFonts w:ascii="Times New Roman" w:hAnsi="Times New Roman" w:cs="Times New Roman"/>
         </w:rPr>
         <w:t>EasyAR</w:t>
       </w:r>
+      <w:proofErr w:type="spellEnd"/>
       <w:r>
         <w:rPr>
           <w:rFonts w:ascii="Times New Roman" w:hAnsi="Times New Roman" w:cs="Times New Roman"/>
@@ -16421,8 +17018,16 @@
         <w:rPr>
           <w:rFonts w:ascii="Times New Roman" w:hAnsi="Times New Roman" w:cs="Times New Roman"/>
         </w:rPr>
-        <w:t>std::shared_ptr</w:t>
-      </w:r>
+        <w:t>std::</w:t>
+      </w:r>
+      <w:proofErr w:type="spellStart"/>
+      <w:r>
+        <w:rPr>
+          <w:rFonts w:ascii="Times New Roman" w:hAnsi="Times New Roman" w:cs="Times New Roman"/>
+        </w:rPr>
+        <w:t>shared_ptr</w:t>
+      </w:r>
+      <w:proofErr w:type="spellEnd"/>
       <w:r>
         <w:rPr>
           <w:rFonts w:ascii="Times New Roman" w:hAnsi="Times New Roman" w:cs="Times New Roman"/>
@@ -16441,12 +17046,14 @@
         </w:rPr>
         <w:t>的封装。对于一个继承自</w:t>
       </w:r>
+      <w:proofErr w:type="spellStart"/>
       <w:r>
         <w:rPr>
           <w:rFonts w:ascii="Times New Roman" w:hAnsi="Times New Roman" w:cs="Times New Roman"/>
         </w:rPr>
         <w:t>RefBase</w:t>
       </w:r>
+      <w:proofErr w:type="spellEnd"/>
       <w:r>
         <w:rPr>
           <w:rFonts w:ascii="Times New Roman" w:hAnsi="Times New Roman" w:cs="Times New Roman"/>
@@ -16475,7 +17082,35 @@
         <w:rPr>
           <w:rFonts w:ascii="Times New Roman" w:hAnsi="Times New Roman" w:cs="Times New Roman"/>
         </w:rPr>
-        <w:t>std::shared_ptr&lt;C_internal&gt;</w:t>
+        <w:t>std::</w:t>
+      </w:r>
+      <w:proofErr w:type="spellStart"/>
+      <w:r>
+        <w:rPr>
+          <w:rFonts w:ascii="Times New Roman" w:hAnsi="Times New Roman" w:cs="Times New Roman"/>
+        </w:rPr>
+        <w:t>shared_ptr</w:t>
+      </w:r>
+      <w:proofErr w:type="spellEnd"/>
+      <w:r>
+        <w:rPr>
+          <w:rFonts w:ascii="Times New Roman" w:hAnsi="Times New Roman" w:cs="Times New Roman"/>
+        </w:rPr>
+        <w:t>&lt;</w:t>
+      </w:r>
+      <w:proofErr w:type="spellStart"/>
+      <w:r>
+        <w:rPr>
+          <w:rFonts w:ascii="Times New Roman" w:hAnsi="Times New Roman" w:cs="Times New Roman"/>
+        </w:rPr>
+        <w:t>C_internal</w:t>
+      </w:r>
+      <w:proofErr w:type="spellEnd"/>
+      <w:r>
+        <w:rPr>
+          <w:rFonts w:ascii="Times New Roman" w:hAnsi="Times New Roman" w:cs="Times New Roman"/>
+        </w:rPr>
+        <w:t>&gt;</w:t>
       </w:r>
       <w:r>
         <w:rPr>
@@ -16499,8 +17134,16 @@
         <w:rPr>
           <w:rFonts w:ascii="Times New Roman" w:hAnsi="Times New Roman" w:cs="Times New Roman"/>
         </w:rPr>
-        <w:t>std::shared_ptr</w:t>
-      </w:r>
+        <w:t>std::</w:t>
+      </w:r>
+      <w:proofErr w:type="spellStart"/>
+      <w:r>
+        <w:rPr>
+          <w:rFonts w:ascii="Times New Roman" w:hAnsi="Times New Roman" w:cs="Times New Roman"/>
+        </w:rPr>
+        <w:t>shared_ptr</w:t>
+      </w:r>
+      <w:proofErr w:type="spellEnd"/>
       <w:r>
         <w:rPr>
           <w:rFonts w:ascii="Times New Roman" w:hAnsi="Times New Roman" w:cs="Times New Roman"/>
@@ -16523,14 +17166,23 @@
         <w:rPr>
           <w:rFonts w:ascii="Times New Roman" w:hAnsi="Times New Roman" w:cs="Times New Roman"/>
         </w:rPr>
-        <w:t>std::shared_ptr</w:t>
-      </w:r>
+        <w:t>std::</w:t>
+      </w:r>
+      <w:proofErr w:type="spellStart"/>
+      <w:r>
+        <w:rPr>
+          <w:rFonts w:ascii="Times New Roman" w:hAnsi="Times New Roman" w:cs="Times New Roman"/>
+        </w:rPr>
+        <w:t>shared_ptr</w:t>
+      </w:r>
+      <w:proofErr w:type="spellEnd"/>
       <w:r>
         <w:rPr>
           <w:rFonts w:ascii="Times New Roman" w:hAnsi="Times New Roman" w:cs="Times New Roman"/>
         </w:rPr>
         <w:t>相同。</w:t>
       </w:r>
+      <w:proofErr w:type="spellStart"/>
       <w:r>
         <w:rPr>
           <w:rFonts w:ascii="Times New Roman" w:hAnsi="Times New Roman" w:cs="Times New Roman"/>
@@ -16538,6 +17190,7 @@
         <w:lastRenderedPageBreak/>
         <w:t>EasyAR</w:t>
       </w:r>
+      <w:proofErr w:type="spellEnd"/>
       <w:r>
         <w:rPr>
           <w:rFonts w:ascii="Times New Roman" w:hAnsi="Times New Roman" w:cs="Times New Roman"/>
@@ -16586,12 +17239,14 @@
         </w:rPr>
         <w:t>所示，为</w:t>
       </w:r>
+      <w:proofErr w:type="spellStart"/>
       <w:r>
         <w:rPr>
           <w:rFonts w:ascii="Times New Roman" w:hAnsi="Times New Roman" w:cs="Times New Roman" w:hint="eastAsia"/>
         </w:rPr>
         <w:t>EasyAR</w:t>
       </w:r>
+      <w:proofErr w:type="spellEnd"/>
       <w:r>
         <w:rPr>
           <w:rFonts w:ascii="Times New Roman" w:hAnsi="Times New Roman" w:cs="Times New Roman" w:hint="eastAsia"/>
@@ -16604,24 +17259,28 @@
         </w:rPr>
         <w:t>《</w:t>
       </w:r>
+      <w:proofErr w:type="spellStart"/>
       <w:r>
         <w:rPr>
           <w:rFonts w:ascii="Times New Roman" w:hAnsi="Times New Roman" w:cs="Times New Roman"/>
         </w:rPr>
         <w:t>EasyAR</w:t>
       </w:r>
+      <w:proofErr w:type="spellEnd"/>
       <w:r>
         <w:rPr>
           <w:rFonts w:ascii="Times New Roman" w:hAnsi="Times New Roman" w:cs="Times New Roman"/>
         </w:rPr>
         <w:t>文档：</w:t>
       </w:r>
+      <w:proofErr w:type="spellStart"/>
       <w:r>
         <w:rPr>
           <w:rFonts w:ascii="Times New Roman" w:hAnsi="Times New Roman" w:cs="Times New Roman"/>
         </w:rPr>
         <w:t>EasyAR</w:t>
       </w:r>
+      <w:proofErr w:type="spellEnd"/>
       <w:r>
         <w:rPr>
           <w:rFonts w:ascii="Times New Roman" w:hAnsi="Times New Roman" w:cs="Times New Roman"/>
@@ -16705,6 +17364,7 @@
         </w:rPr>
         <w:t xml:space="preserve"> </w:t>
       </w:r>
+      <w:proofErr w:type="spellStart"/>
       <w:r>
         <w:rPr>
           <w:rFonts w:ascii="黑体" w:eastAsia="黑体" w:hAnsi="黑体" w:cs="黑体" w:hint="eastAsia"/>
@@ -16721,6 +17381,7 @@
         </w:rPr>
         <w:t>asyAR</w:t>
       </w:r>
+      <w:proofErr w:type="spellEnd"/>
       <w:r>
         <w:rPr>
           <w:rFonts w:ascii="黑体" w:eastAsia="黑体" w:hAnsi="黑体" w:cs="黑体" w:hint="eastAsia"/>
@@ -16768,12 +17429,14 @@
         </w:rPr>
         <w:t>被</w:t>
       </w:r>
+      <w:proofErr w:type="spellStart"/>
       <w:r>
         <w:rPr>
           <w:rFonts w:ascii="Times New Roman" w:hAnsi="Times New Roman" w:cs="Times New Roman"/>
         </w:rPr>
         <w:t>newFrame</w:t>
       </w:r>
+      <w:proofErr w:type="spellEnd"/>
       <w:r>
         <w:rPr>
           <w:rFonts w:ascii="Times New Roman" w:hAnsi="Times New Roman" w:cs="Times New Roman"/>
@@ -16801,12 +17464,14 @@
           <w:rFonts w:ascii="Times New Roman" w:hAnsi="Times New Roman" w:cs="Times New Roman"/>
         </w:rPr>
       </w:pPr>
+      <w:proofErr w:type="spellStart"/>
       <w:r>
         <w:rPr>
           <w:rFonts w:ascii="Times New Roman" w:hAnsi="Times New Roman" w:cs="Times New Roman"/>
         </w:rPr>
         <w:t>ImageTracker</w:t>
       </w:r>
+      <w:proofErr w:type="spellEnd"/>
       <w:r>
         <w:rPr>
           <w:rFonts w:ascii="Times New Roman" w:hAnsi="Times New Roman" w:cs="Times New Roman"/>
@@ -16861,12 +17526,14 @@
         </w:rPr>
         <w:t>和</w:t>
       </w:r>
+      <w:proofErr w:type="spellStart"/>
       <w:r>
         <w:rPr>
           <w:rFonts w:ascii="Times New Roman" w:hAnsi="Times New Roman" w:cs="Times New Roman"/>
         </w:rPr>
         <w:t>AugmentedTarget</w:t>
       </w:r>
+      <w:proofErr w:type="spellEnd"/>
       <w:r>
         <w:rPr>
           <w:rFonts w:ascii="Times New Roman" w:hAnsi="Times New Roman" w:cs="Times New Roman"/>
@@ -17000,7 +17667,7 @@
           <w:szCs w:val="36"/>
         </w:rPr>
       </w:pPr>
-      <w:bookmarkStart w:id="219" w:name="_Toc483610787"/>
+      <w:bookmarkStart w:id="220" w:name="_Toc483610787"/>
       <w:r>
         <w:rPr>
           <w:rFonts w:hint="eastAsia"/>
@@ -17052,7 +17719,7 @@
         </w:rPr>
         <w:t>系统实现与测试</w:t>
       </w:r>
-      <w:bookmarkEnd w:id="219"/>
+      <w:bookmarkEnd w:id="220"/>
     </w:p>
     <w:p>
       <w:pPr>
@@ -17069,32 +17736,32 @@
           <w:szCs w:val="30"/>
         </w:rPr>
       </w:pPr>
-      <w:bookmarkStart w:id="220" w:name="_Hlt42265827"/>
-      <w:bookmarkStart w:id="221" w:name="_Toc74464333"/>
-      <w:bookmarkStart w:id="222" w:name="_Toc357208812"/>
-      <w:bookmarkStart w:id="223" w:name="_Toc137553613"/>
-      <w:bookmarkStart w:id="224" w:name="_Toc73459350"/>
-      <w:bookmarkStart w:id="225" w:name="_Toc73459092"/>
-      <w:bookmarkStart w:id="226" w:name="_Toc11763227"/>
-      <w:bookmarkStart w:id="227" w:name="_Toc31969"/>
-      <w:bookmarkStart w:id="228" w:name="_Toc24533"/>
-      <w:bookmarkStart w:id="229" w:name="_Toc30971"/>
-      <w:bookmarkStart w:id="230" w:name="_Toc11927"/>
-      <w:bookmarkStart w:id="231" w:name="_Toc30082"/>
-      <w:bookmarkStart w:id="232" w:name="_Toc5500"/>
-      <w:bookmarkStart w:id="233" w:name="_Toc16740"/>
-      <w:bookmarkStart w:id="234" w:name="_Toc11217"/>
-      <w:bookmarkStart w:id="235" w:name="_Toc27159"/>
-      <w:bookmarkStart w:id="236" w:name="_Toc9898"/>
-      <w:bookmarkStart w:id="237" w:name="_Toc7421"/>
-      <w:bookmarkStart w:id="238" w:name="_Toc388280732"/>
-      <w:bookmarkStart w:id="239" w:name="_Toc22646"/>
-      <w:bookmarkStart w:id="240" w:name="_Toc24585"/>
-      <w:bookmarkStart w:id="241" w:name="_Toc23874"/>
-      <w:bookmarkStart w:id="242" w:name="_Toc4335"/>
-      <w:bookmarkStart w:id="243" w:name="_Toc17724"/>
-      <w:bookmarkStart w:id="244" w:name="_Toc483610788"/>
-      <w:bookmarkEnd w:id="220"/>
+      <w:bookmarkStart w:id="221" w:name="_Hlt42265827"/>
+      <w:bookmarkStart w:id="222" w:name="_Toc74464333"/>
+      <w:bookmarkStart w:id="223" w:name="_Toc357208812"/>
+      <w:bookmarkStart w:id="224" w:name="_Toc137553613"/>
+      <w:bookmarkStart w:id="225" w:name="_Toc73459350"/>
+      <w:bookmarkStart w:id="226" w:name="_Toc73459092"/>
+      <w:bookmarkStart w:id="227" w:name="_Toc11763227"/>
+      <w:bookmarkStart w:id="228" w:name="_Toc31969"/>
+      <w:bookmarkStart w:id="229" w:name="_Toc24533"/>
+      <w:bookmarkStart w:id="230" w:name="_Toc30971"/>
+      <w:bookmarkStart w:id="231" w:name="_Toc11927"/>
+      <w:bookmarkStart w:id="232" w:name="_Toc30082"/>
+      <w:bookmarkStart w:id="233" w:name="_Toc5500"/>
+      <w:bookmarkStart w:id="234" w:name="_Toc16740"/>
+      <w:bookmarkStart w:id="235" w:name="_Toc11217"/>
+      <w:bookmarkStart w:id="236" w:name="_Toc27159"/>
+      <w:bookmarkStart w:id="237" w:name="_Toc9898"/>
+      <w:bookmarkStart w:id="238" w:name="_Toc7421"/>
+      <w:bookmarkStart w:id="239" w:name="_Toc388280732"/>
+      <w:bookmarkStart w:id="240" w:name="_Toc22646"/>
+      <w:bookmarkStart w:id="241" w:name="_Toc24585"/>
+      <w:bookmarkStart w:id="242" w:name="_Toc23874"/>
+      <w:bookmarkStart w:id="243" w:name="_Toc4335"/>
+      <w:bookmarkStart w:id="244" w:name="_Toc17724"/>
+      <w:bookmarkStart w:id="245" w:name="_Toc483610788"/>
+      <w:bookmarkEnd w:id="221"/>
       <w:r>
         <w:rPr>
           <w:rFonts w:eastAsia="黑体"/>
@@ -17105,7 +17772,6 @@
         </w:rPr>
         <w:t>4.1</w:t>
       </w:r>
-      <w:bookmarkEnd w:id="221"/>
       <w:bookmarkEnd w:id="222"/>
       <w:bookmarkEnd w:id="223"/>
       <w:bookmarkEnd w:id="224"/>
@@ -17128,6 +17794,7 @@
       <w:bookmarkEnd w:id="241"/>
       <w:bookmarkEnd w:id="242"/>
       <w:bookmarkEnd w:id="243"/>
+      <w:bookmarkEnd w:id="244"/>
       <w:r>
         <w:rPr>
           <w:rFonts w:eastAsia="黑体"/>
@@ -17180,7 +17847,7 @@
         </w:rPr>
         <w:t>等相关的设计</w:t>
       </w:r>
-      <w:bookmarkEnd w:id="244"/>
+      <w:bookmarkEnd w:id="245"/>
     </w:p>
     <w:p>
       <w:pPr>
@@ -17190,12 +17857,14 @@
           <w:rFonts w:ascii="Times New Roman" w:hAnsi="Times New Roman" w:cs="Times New Roman"/>
         </w:rPr>
       </w:pPr>
+      <w:proofErr w:type="gramStart"/>
       <w:r>
         <w:rPr>
           <w:rFonts w:ascii="Times New Roman" w:hAnsi="Times New Roman" w:cs="Times New Roman"/>
         </w:rPr>
         <w:t>易摆</w:t>
       </w:r>
+      <w:proofErr w:type="gramEnd"/>
       <w:r>
         <w:rPr>
           <w:rFonts w:ascii="Times New Roman" w:hAnsi="Times New Roman" w:cs="Times New Roman"/>
@@ -17278,8 +17947,16 @@
         <w:rPr>
           <w:rFonts w:ascii="Times New Roman" w:hAnsi="Times New Roman" w:cs="Times New Roman"/>
         </w:rPr>
-        <w:t>程序界面的设计包括图标切图和</w:t>
-      </w:r>
+        <w:t>程序界面的设计包括</w:t>
+      </w:r>
+      <w:proofErr w:type="gramStart"/>
+      <w:r>
+        <w:rPr>
+          <w:rFonts w:ascii="Times New Roman" w:hAnsi="Times New Roman" w:cs="Times New Roman"/>
+        </w:rPr>
+        <w:t>图标切图和</w:t>
+      </w:r>
+      <w:proofErr w:type="gramEnd"/>
       <w:r>
         <w:rPr>
           <w:rFonts w:ascii="Times New Roman" w:hAnsi="Times New Roman" w:cs="Times New Roman"/>
@@ -17298,12 +17975,14 @@
         </w:rPr>
         <w:t>元素设计和</w:t>
       </w:r>
+      <w:proofErr w:type="spellStart"/>
       <w:r>
         <w:rPr>
           <w:rFonts w:ascii="Times New Roman" w:hAnsi="Times New Roman" w:cs="Times New Roman"/>
         </w:rPr>
         <w:t>Autolayout</w:t>
       </w:r>
+      <w:proofErr w:type="spellEnd"/>
       <w:r>
         <w:rPr>
           <w:rFonts w:ascii="Times New Roman" w:hAnsi="Times New Roman" w:cs="Times New Roman"/>
@@ -17328,12 +18007,14 @@
         </w:rPr>
         <w:t>采用了</w:t>
       </w:r>
+      <w:proofErr w:type="spellStart"/>
       <w:r>
         <w:rPr>
           <w:rFonts w:ascii="Times New Roman" w:hAnsi="Times New Roman" w:cs="Times New Roman"/>
         </w:rPr>
         <w:t>Autolayout</w:t>
       </w:r>
+      <w:proofErr w:type="spellEnd"/>
       <w:r>
         <w:rPr>
           <w:rFonts w:ascii="Times New Roman" w:hAnsi="Times New Roman" w:cs="Times New Roman"/>
@@ -17440,7 +18121,21 @@
         <w:rPr>
           <w:rFonts w:ascii="Times New Roman" w:hAnsi="Times New Roman" w:cs="Times New Roman"/>
         </w:rPr>
-        <w:t>，易摆没有很复杂的界面，主要是</w:t>
+        <w:t>，</w:t>
+      </w:r>
+      <w:proofErr w:type="gramStart"/>
+      <w:r>
+        <w:rPr>
+          <w:rFonts w:ascii="Times New Roman" w:hAnsi="Times New Roman" w:cs="Times New Roman"/>
+        </w:rPr>
+        <w:t>易摆没有</w:t>
+      </w:r>
+      <w:proofErr w:type="gramEnd"/>
+      <w:r>
+        <w:rPr>
+          <w:rFonts w:ascii="Times New Roman" w:hAnsi="Times New Roman" w:cs="Times New Roman"/>
+        </w:rPr>
+        <w:t>很复杂的界面，主要是</w:t>
       </w:r>
       <w:r>
         <w:rPr>
@@ -17805,8 +18500,17 @@
         <w:fldChar w:fldCharType="separate"/>
       </w:r>
       <w:r>
+        <w:fldChar w:fldCharType="begin"/>
+      </w:r>
+      <w:r>
+        <w:instrText xml:space="preserve"> INCLUDEPICTURE  "C:\\Users\\13064\\Desktop\\Tencent Files\\328266725\\Image\\C2C\\{66AE6C6C-4085-BB2C-FE5A-15116FEE34F5}.png" \* MERGEFORMATINET </w:instrText>
+      </w:r>
+      <w:r>
+        <w:fldChar w:fldCharType="separate"/>
+      </w:r>
+      <w:r>
         <w:pict w14:anchorId="43A70B8C">
-          <v:shape id="_x0000_i1038" type="#_x0000_t75" style="width:209.65pt;height:209.65pt">
+          <v:shape id="_x0000_i1038" type="#_x0000_t75" style="width:209.75pt;height:209.75pt">
             <v:imagedata r:id="rId31" r:href="rId32"/>
           </v:shape>
         </w:pict>
@@ -17892,6 +18596,9 @@
       <w:r>
         <w:fldChar w:fldCharType="end"/>
       </w:r>
+      <w:r>
+        <w:fldChar w:fldCharType="end"/>
+      </w:r>
     </w:p>
     <w:p>
       <w:pPr>
@@ -17920,6 +18627,7 @@
         </w:rPr>
         <w:t xml:space="preserve">4-1 </w:t>
       </w:r>
+      <w:proofErr w:type="gramStart"/>
       <w:r>
         <w:rPr>
           <w:rFonts w:ascii="Times New Roman" w:eastAsia="黑体" w:hAnsi="Times New Roman" w:cs="Times New Roman"/>
@@ -17928,6 +18636,7 @@
         </w:rPr>
         <w:t>易摆</w:t>
       </w:r>
+      <w:proofErr w:type="gramEnd"/>
       <w:r>
         <w:rPr>
           <w:rFonts w:ascii="Times New Roman" w:eastAsia="黑体" w:hAnsi="Times New Roman" w:cs="Times New Roman"/>
@@ -17949,26 +18658,26 @@
           <w:szCs w:val="30"/>
         </w:rPr>
       </w:pPr>
-      <w:bookmarkStart w:id="245" w:name="_Toc137484640"/>
-      <w:bookmarkStart w:id="246" w:name="_Toc357208814"/>
-      <w:bookmarkStart w:id="247" w:name="_Toc26060"/>
-      <w:bookmarkStart w:id="248" w:name="_Toc25982"/>
-      <w:bookmarkStart w:id="249" w:name="_Toc13872"/>
-      <w:bookmarkStart w:id="250" w:name="_Toc23343"/>
-      <w:bookmarkStart w:id="251" w:name="_Toc14117"/>
-      <w:bookmarkStart w:id="252" w:name="_Toc388280735"/>
-      <w:bookmarkStart w:id="253" w:name="_Toc16076"/>
-      <w:bookmarkStart w:id="254" w:name="_Toc3890"/>
-      <w:bookmarkStart w:id="255" w:name="_Toc17381"/>
-      <w:bookmarkStart w:id="256" w:name="_Toc9108"/>
-      <w:bookmarkStart w:id="257" w:name="_Toc24257"/>
-      <w:bookmarkStart w:id="258" w:name="_Toc29037"/>
-      <w:bookmarkStart w:id="259" w:name="_Toc30726"/>
-      <w:bookmarkStart w:id="260" w:name="_Toc10391"/>
-      <w:bookmarkStart w:id="261" w:name="_Toc31634"/>
-      <w:bookmarkStart w:id="262" w:name="_Toc3990"/>
-      <w:bookmarkStart w:id="263" w:name="_Toc1048"/>
-      <w:bookmarkStart w:id="264" w:name="_Toc483610789"/>
+      <w:bookmarkStart w:id="246" w:name="_Toc137484640"/>
+      <w:bookmarkStart w:id="247" w:name="_Toc357208814"/>
+      <w:bookmarkStart w:id="248" w:name="_Toc26060"/>
+      <w:bookmarkStart w:id="249" w:name="_Toc25982"/>
+      <w:bookmarkStart w:id="250" w:name="_Toc13872"/>
+      <w:bookmarkStart w:id="251" w:name="_Toc23343"/>
+      <w:bookmarkStart w:id="252" w:name="_Toc14117"/>
+      <w:bookmarkStart w:id="253" w:name="_Toc388280735"/>
+      <w:bookmarkStart w:id="254" w:name="_Toc16076"/>
+      <w:bookmarkStart w:id="255" w:name="_Toc3890"/>
+      <w:bookmarkStart w:id="256" w:name="_Toc17381"/>
+      <w:bookmarkStart w:id="257" w:name="_Toc9108"/>
+      <w:bookmarkStart w:id="258" w:name="_Toc24257"/>
+      <w:bookmarkStart w:id="259" w:name="_Toc29037"/>
+      <w:bookmarkStart w:id="260" w:name="_Toc30726"/>
+      <w:bookmarkStart w:id="261" w:name="_Toc10391"/>
+      <w:bookmarkStart w:id="262" w:name="_Toc31634"/>
+      <w:bookmarkStart w:id="263" w:name="_Toc3990"/>
+      <w:bookmarkStart w:id="264" w:name="_Toc1048"/>
+      <w:bookmarkStart w:id="265" w:name="_Toc483610789"/>
       <w:r>
         <w:rPr>
           <w:rFonts w:eastAsia="黑体"/>
@@ -17978,7 +18687,6 @@
         </w:rPr>
         <w:t>4.2</w:t>
       </w:r>
-      <w:bookmarkEnd w:id="245"/>
       <w:bookmarkEnd w:id="246"/>
       <w:bookmarkEnd w:id="247"/>
       <w:bookmarkEnd w:id="248"/>
@@ -17997,6 +18705,7 @@
       <w:bookmarkEnd w:id="261"/>
       <w:bookmarkEnd w:id="262"/>
       <w:bookmarkEnd w:id="263"/>
+      <w:bookmarkEnd w:id="264"/>
       <w:r>
         <w:rPr>
           <w:rFonts w:ascii="黑体" w:eastAsia="黑体" w:hAnsi="黑体" w:cs="黑体" w:hint="eastAsia"/>
@@ -18033,7 +18742,7 @@
         </w:rPr>
         <w:t>功能的实现</w:t>
       </w:r>
-      <w:bookmarkEnd w:id="264"/>
+      <w:bookmarkEnd w:id="265"/>
     </w:p>
     <w:p>
       <w:pPr>
@@ -18047,24 +18756,24 @@
           <w:szCs w:val="30"/>
         </w:rPr>
       </w:pPr>
-      <w:bookmarkStart w:id="265" w:name="_Toc27560"/>
-      <w:bookmarkStart w:id="266" w:name="_Toc4667"/>
-      <w:bookmarkStart w:id="267" w:name="_Toc15152"/>
-      <w:bookmarkStart w:id="268" w:name="_Toc827"/>
-      <w:bookmarkStart w:id="269" w:name="_Toc22729"/>
-      <w:bookmarkStart w:id="270" w:name="_Toc11540"/>
-      <w:bookmarkStart w:id="271" w:name="_Toc27692"/>
-      <w:bookmarkStart w:id="272" w:name="_Toc17661"/>
-      <w:bookmarkStart w:id="273" w:name="_Toc4354"/>
-      <w:bookmarkStart w:id="274" w:name="_Toc21143"/>
-      <w:bookmarkStart w:id="275" w:name="_Toc19273"/>
-      <w:bookmarkStart w:id="276" w:name="_Toc980"/>
-      <w:bookmarkStart w:id="277" w:name="_Toc30183"/>
-      <w:bookmarkStart w:id="278" w:name="_Toc23296"/>
-      <w:bookmarkStart w:id="279" w:name="_Toc16552"/>
-      <w:bookmarkStart w:id="280" w:name="_Toc388280736"/>
-      <w:bookmarkStart w:id="281" w:name="_Toc2506"/>
-      <w:bookmarkStart w:id="282" w:name="_Toc483610790"/>
+      <w:bookmarkStart w:id="266" w:name="_Toc27560"/>
+      <w:bookmarkStart w:id="267" w:name="_Toc4667"/>
+      <w:bookmarkStart w:id="268" w:name="_Toc15152"/>
+      <w:bookmarkStart w:id="269" w:name="_Toc827"/>
+      <w:bookmarkStart w:id="270" w:name="_Toc22729"/>
+      <w:bookmarkStart w:id="271" w:name="_Toc11540"/>
+      <w:bookmarkStart w:id="272" w:name="_Toc27692"/>
+      <w:bookmarkStart w:id="273" w:name="_Toc17661"/>
+      <w:bookmarkStart w:id="274" w:name="_Toc4354"/>
+      <w:bookmarkStart w:id="275" w:name="_Toc21143"/>
+      <w:bookmarkStart w:id="276" w:name="_Toc19273"/>
+      <w:bookmarkStart w:id="277" w:name="_Toc980"/>
+      <w:bookmarkStart w:id="278" w:name="_Toc30183"/>
+      <w:bookmarkStart w:id="279" w:name="_Toc23296"/>
+      <w:bookmarkStart w:id="280" w:name="_Toc16552"/>
+      <w:bookmarkStart w:id="281" w:name="_Toc388280736"/>
+      <w:bookmarkStart w:id="282" w:name="_Toc2506"/>
+      <w:bookmarkStart w:id="283" w:name="_Toc483610790"/>
       <w:r>
         <w:rPr>
           <w:rFonts w:eastAsia="黑体"/>
@@ -18075,7 +18784,6 @@
         </w:rPr>
         <w:t>4.2.1</w:t>
       </w:r>
-      <w:bookmarkEnd w:id="265"/>
       <w:bookmarkEnd w:id="266"/>
       <w:bookmarkEnd w:id="267"/>
       <w:bookmarkEnd w:id="268"/>
@@ -18092,6 +18800,7 @@
       <w:bookmarkEnd w:id="279"/>
       <w:bookmarkEnd w:id="280"/>
       <w:bookmarkEnd w:id="281"/>
+      <w:bookmarkEnd w:id="282"/>
       <w:r>
         <w:rPr>
           <w:rFonts w:eastAsia="黑体"/>
@@ -18112,13 +18821,14 @@
         </w:rPr>
         <w:t>识别图片的设计</w:t>
       </w:r>
-      <w:bookmarkEnd w:id="282"/>
+      <w:bookmarkEnd w:id="283"/>
     </w:p>
     <w:p>
       <w:pPr>
         <w:spacing w:line="360" w:lineRule="auto"/>
         <w:ind w:firstLineChars="200" w:firstLine="480"/>
       </w:pPr>
+      <w:proofErr w:type="gramStart"/>
       <w:r>
         <w:rPr>
           <w:rFonts w:hint="eastAsia"/>
@@ -18129,7 +18839,14 @@
         <w:rPr>
           <w:rFonts w:hint="eastAsia"/>
         </w:rPr>
-        <w:t>选择了三种类型的家具进行设计和测试，分别是灯、沙发、桌子，三种极具代表性的生活中的家具。</w:t>
+        <w:t>选择</w:t>
+      </w:r>
+      <w:proofErr w:type="gramEnd"/>
+      <w:r>
+        <w:rPr>
+          <w:rFonts w:hint="eastAsia"/>
+        </w:rPr>
+        <w:t>了三种类型的家具进行设计和测试，分别是灯、沙发、桌子，三种极具代表性的生活中的家具。</w:t>
       </w:r>
       <w:r>
         <w:rPr>
@@ -18146,7 +18863,7 @@
       <w:r>
         <w:lastRenderedPageBreak/>
         <w:pict w14:anchorId="7A72E29B">
-          <v:shape id="_x0000_i1039" type="#_x0000_t75" style="width:130.2pt;height:130.2pt">
+          <v:shape id="_x0000_i1039" type="#_x0000_t75" style="width:130.25pt;height:130.25pt">
             <v:imagedata r:id="rId33" o:title="lightImage"/>
           </v:shape>
         </w:pict>
@@ -18156,7 +18873,7 @@
       </w:r>
       <w:r>
         <w:pict w14:anchorId="246C51F7">
-          <v:shape id="_x0000_i1040" type="#_x0000_t75" style="width:130.2pt;height:130.2pt">
+          <v:shape id="_x0000_i1040" type="#_x0000_t75" style="width:130.25pt;height:130.25pt">
             <v:imagedata r:id="rId34" o:title="sofaImage"/>
           </v:shape>
         </w:pict>
@@ -18166,7 +18883,7 @@
       </w:r>
       <w:r>
         <w:pict w14:anchorId="6A913BBB">
-          <v:shape id="_x0000_i1041" type="#_x0000_t75" style="width:130.2pt;height:130.2pt">
+          <v:shape id="_x0000_i1041" type="#_x0000_t75" style="width:130.25pt;height:130.25pt">
             <v:imagedata r:id="rId35" o:title="tableImage"/>
           </v:shape>
         </w:pict>
@@ -18325,12 +19042,14 @@
         </w:rPr>
         <w:t>使用了</w:t>
       </w:r>
+      <w:proofErr w:type="spellStart"/>
       <w:r>
         <w:rPr>
           <w:rFonts w:ascii="Times New Roman" w:hAnsi="Times New Roman" w:cs="Times New Roman"/>
         </w:rPr>
         <w:t>ImageTrackerBaseBehaviour</w:t>
       </w:r>
+      <w:proofErr w:type="spellEnd"/>
       <w:r>
         <w:rPr>
           <w:rFonts w:ascii="Times New Roman" w:hAnsi="Times New Roman" w:cs="Times New Roman" w:hint="eastAsia"/>
@@ -18343,12 +19062,14 @@
         </w:rPr>
         <w:t>它主要有几大方法，这些方法从开始图片识别的</w:t>
       </w:r>
+      <w:proofErr w:type="spellStart"/>
       <w:r>
         <w:rPr>
           <w:rFonts w:ascii="Times New Roman" w:hAnsi="Times New Roman" w:cs="Times New Roman"/>
         </w:rPr>
         <w:t>StartTrack</w:t>
       </w:r>
+      <w:proofErr w:type="spellEnd"/>
       <w:r>
         <w:rPr>
           <w:rFonts w:ascii="Times New Roman" w:hAnsi="Times New Roman" w:cs="Times New Roman"/>
@@ -18391,12 +19112,14 @@
         </w:rPr>
         <w:t>模型的</w:t>
       </w:r>
+      <w:proofErr w:type="spellStart"/>
       <w:r>
         <w:rPr>
           <w:rFonts w:ascii="Times New Roman" w:hAnsi="Times New Roman" w:cs="Times New Roman"/>
         </w:rPr>
         <w:t>TargetLoad</w:t>
       </w:r>
+      <w:proofErr w:type="spellEnd"/>
       <w:r>
         <w:rPr>
           <w:rFonts w:ascii="Times New Roman" w:hAnsi="Times New Roman" w:cs="Times New Roman"/>
@@ -18427,12 +19150,14 @@
         </w:rPr>
         <w:t>再到对建立模型进行销毁的</w:t>
       </w:r>
+      <w:proofErr w:type="spellStart"/>
       <w:r>
         <w:rPr>
           <w:rFonts w:ascii="Times New Roman" w:hAnsi="Times New Roman" w:cs="Times New Roman"/>
         </w:rPr>
         <w:t>TargetUnload</w:t>
       </w:r>
+      <w:proofErr w:type="spellEnd"/>
       <w:r>
         <w:rPr>
           <w:rFonts w:ascii="Times New Roman" w:hAnsi="Times New Roman" w:cs="Times New Roman"/>
@@ -18463,17 +19188,33 @@
         </w:rPr>
         <w:t>都有涉及，它是后面</w:t>
       </w:r>
+      <w:proofErr w:type="spellStart"/>
       <w:r>
         <w:rPr>
           <w:rFonts w:ascii="Times New Roman" w:hAnsi="Times New Roman" w:cs="Times New Roman"/>
         </w:rPr>
         <w:t>ImageTrackerBehaviour</w:t>
       </w:r>
-      <w:r>
-        <w:rPr>
-          <w:rFonts w:ascii="Times New Roman" w:hAnsi="Times New Roman" w:cs="Times New Roman"/>
-        </w:rPr>
-        <w:t>的父类实现，对子类的扩展进行了一定的标准化，是非常重要的一个类，</w:t>
+      <w:proofErr w:type="spellEnd"/>
+      <w:r>
+        <w:rPr>
+          <w:rFonts w:ascii="Times New Roman" w:hAnsi="Times New Roman" w:cs="Times New Roman"/>
+        </w:rPr>
+        <w:t>的</w:t>
+      </w:r>
+      <w:proofErr w:type="gramStart"/>
+      <w:r>
+        <w:rPr>
+          <w:rFonts w:ascii="Times New Roman" w:hAnsi="Times New Roman" w:cs="Times New Roman"/>
+        </w:rPr>
+        <w:t>父类实现</w:t>
+      </w:r>
+      <w:proofErr w:type="gramEnd"/>
+      <w:r>
+        <w:rPr>
+          <w:rFonts w:ascii="Times New Roman" w:hAnsi="Times New Roman" w:cs="Times New Roman"/>
+        </w:rPr>
+        <w:t>，对子类的扩展进行了一定的标准化，是非常重要的一个类，</w:t>
       </w:r>
       <w:r>
         <w:rPr>
@@ -18505,18 +19246,22 @@
         </w:rPr>
         <w:t>建立</w:t>
       </w:r>
+      <w:proofErr w:type="spellStart"/>
       <w:r>
         <w:t>ImageTrackerBaseBehaviour</w:t>
       </w:r>
+      <w:proofErr w:type="spellEnd"/>
       <w:r>
         <w:rPr>
           <w:rFonts w:hint="eastAsia"/>
         </w:rPr>
         <w:t>类型，用于继承实现</w:t>
       </w:r>
+      <w:proofErr w:type="spellStart"/>
       <w:r>
         <w:t>ImageTracker</w:t>
       </w:r>
+      <w:proofErr w:type="spellEnd"/>
     </w:p>
     <w:p>
       <w:pPr>
@@ -18533,18 +19278,6 @@
           <w:rFonts w:hint="eastAsia"/>
         </w:rPr>
         <w:t>识别图片后的操作</w:t>
-      </w:r>
-    </w:p>
-    <w:p>
-      <w:pPr>
-        <w:pStyle w:val="CodeBlock"/>
-      </w:pPr>
-      <w:r>
-        <w:tab/>
-      </w:r>
-      <w:r>
-        <w:tab/>
-        <w:t>protected ImageTrackerBaseBehaviour ();</w:t>
       </w:r>
     </w:p>
     <w:p>
@@ -18558,31 +19291,80 @@
         <w:tab/>
         <w:t xml:space="preserve">protected </w:t>
       </w:r>
-      <w:r>
-        <w:t>override void DetachAndStop ();</w:t>
+      <w:proofErr w:type="spellStart"/>
+      <w:r>
+        <w:t>ImageTrackerBaseBehaviour</w:t>
+      </w:r>
+      <w:proofErr w:type="spellEnd"/>
+      <w:r>
+        <w:t xml:space="preserve"> ();</w:t>
       </w:r>
     </w:p>
     <w:p>
       <w:pPr>
         <w:pStyle w:val="CodeBlock"/>
       </w:pPr>
+      <w:r>
+        <w:tab/>
+      </w:r>
+      <w:r>
+        <w:tab/>
+        <w:t xml:space="preserve">protected </w:t>
+      </w:r>
+      <w:r>
+        <w:t xml:space="preserve">override void </w:t>
+      </w:r>
+      <w:proofErr w:type="spellStart"/>
+      <w:r>
+        <w:t>DetachAndStop</w:t>
+      </w:r>
+      <w:proofErr w:type="spellEnd"/>
+      <w:r>
+        <w:t xml:space="preserve"> ();</w:t>
+      </w:r>
     </w:p>
     <w:p>
       <w:pPr>
         <w:pStyle w:val="CodeBlock"/>
       </w:pPr>
+    </w:p>
+    <w:p>
+      <w:pPr>
+        <w:pStyle w:val="CodeBlock"/>
+      </w:pPr>
       <w:r>
         <w:tab/>
       </w:r>
       <w:r>
         <w:tab/>
-        <w:t xml:space="preserve">public void LoadImageTargetBehaviour (ImageTargetBaseBehaviour </w:t>
+        <w:t xml:space="preserve">public void </w:t>
+      </w:r>
+      <w:proofErr w:type="spellStart"/>
+      <w:r>
+        <w:t>LoadImageTargetBehaviour</w:t>
+      </w:r>
+      <w:proofErr w:type="spellEnd"/>
+      <w:r>
+        <w:t xml:space="preserve"> (</w:t>
+      </w:r>
+      <w:proofErr w:type="spellStart"/>
+      <w:r>
+        <w:t>ImageTargetBaseBehaviour</w:t>
+      </w:r>
+      <w:proofErr w:type="spellEnd"/>
+      <w:r>
+        <w:t xml:space="preserve"> </w:t>
       </w:r>
       <w:r>
         <w:t xml:space="preserve">  </w:t>
       </w:r>
-      <w:r>
-        <w:t>imageTargetBaseBehaviour);</w:t>
+      <w:proofErr w:type="spellStart"/>
+      <w:r>
+        <w:t>imageTargetBaseBehaviour</w:t>
+      </w:r>
+      <w:proofErr w:type="spellEnd"/>
+      <w:r>
+        <w:t>);</w:t>
       </w:r>
     </w:p>
     <w:p>
@@ -18599,7 +19381,15 @@
       </w:r>
       <w:r>
         <w:tab/>
-        <w:t>protected virtual void OnDestroy ();</w:t>
+        <w:t xml:space="preserve">protected virtual void </w:t>
+      </w:r>
+      <w:proofErr w:type="spellStart"/>
+      <w:r>
+        <w:t>OnDestroy</w:t>
+      </w:r>
+      <w:proofErr w:type="spellEnd"/>
+      <w:r>
+        <w:t xml:space="preserve"> ();</w:t>
       </w:r>
     </w:p>
     <w:p>
@@ -18615,7 +19405,23 @@
         <w:t xml:space="preserve">      </w:t>
       </w:r>
       <w:r>
-        <w:t>protected override void OnDeviceStart (DeviceAbstractBehaviour device, bool status);</w:t>
+        <w:t xml:space="preserve">protected override void </w:t>
+      </w:r>
+      <w:proofErr w:type="spellStart"/>
+      <w:r>
+        <w:t>OnDeviceStart</w:t>
+      </w:r>
+      <w:proofErr w:type="spellEnd"/>
+      <w:r>
+        <w:t xml:space="preserve"> (</w:t>
+      </w:r>
+      <w:proofErr w:type="spellStart"/>
+      <w:r>
+        <w:t>DeviceAbstractBehaviour</w:t>
+      </w:r>
+      <w:proofErr w:type="spellEnd"/>
+      <w:r>
+        <w:t xml:space="preserve"> device, bool status);</w:t>
       </w:r>
     </w:p>
     <w:p>
@@ -18649,7 +19455,15 @@
       </w:r>
       <w:r>
         <w:tab/>
-        <w:t>public bool StartTrack ();</w:t>
+        <w:t xml:space="preserve">public bool </w:t>
+      </w:r>
+      <w:proofErr w:type="spellStart"/>
+      <w:r>
+        <w:t>StartTrack</w:t>
+      </w:r>
+      <w:proofErr w:type="spellEnd"/>
+      <w:r>
+        <w:t xml:space="preserve"> ();</w:t>
       </w:r>
     </w:p>
     <w:p>
@@ -18666,7 +19480,15 @@
       </w:r>
       <w:r>
         <w:tab/>
-        <w:t>public bool StopTrack ();</w:t>
+        <w:t xml:space="preserve">public bool </w:t>
+      </w:r>
+      <w:proofErr w:type="spellStart"/>
+      <w:r>
+        <w:t>StopTrack</w:t>
+      </w:r>
+      <w:proofErr w:type="spellEnd"/>
+      <w:r>
+        <w:t xml:space="preserve"> ();</w:t>
       </w:r>
     </w:p>
     <w:p>
@@ -18683,7 +19505,31 @@
       </w:r>
       <w:r>
         <w:tab/>
-        <w:t>public void UnloadImageTargetBehaviour (ImageTargetBaseBehaviour imageTargetBaseBehaviour);</w:t>
+        <w:t xml:space="preserve">public void </w:t>
+      </w:r>
+      <w:proofErr w:type="spellStart"/>
+      <w:r>
+        <w:t>UnloadImageTargetBehaviour</w:t>
+      </w:r>
+      <w:proofErr w:type="spellEnd"/>
+      <w:r>
+        <w:t xml:space="preserve"> (</w:t>
+      </w:r>
+      <w:proofErr w:type="spellStart"/>
+      <w:r>
+        <w:t>ImageTargetBaseBehaviour</w:t>
+      </w:r>
+      <w:proofErr w:type="spellEnd"/>
+      <w:r>
+        <w:t xml:space="preserve"> </w:t>
+      </w:r>
+      <w:proofErr w:type="spellStart"/>
+      <w:r>
+        <w:t>imageTargetBaseBehaviour</w:t>
+      </w:r>
+      <w:proofErr w:type="spellEnd"/>
+      <w:r>
+        <w:t>);</w:t>
       </w:r>
     </w:p>
     <w:p>
@@ -18717,7 +19563,31 @@
       </w:r>
       <w:r>
         <w:tab/>
-        <w:t>public event Action&lt;ImageTrackerBaseBehaviour, ImageTargetBaseBehaviour, Target, bool&gt; TargetLoad {</w:t>
+        <w:t>public event Action&lt;</w:t>
+      </w:r>
+      <w:proofErr w:type="spellStart"/>
+      <w:r>
+        <w:t>ImageTrackerBaseBehaviour</w:t>
+      </w:r>
+      <w:proofErr w:type="spellEnd"/>
+      <w:r>
+        <w:t xml:space="preserve">, </w:t>
+      </w:r>
+      <w:proofErr w:type="spellStart"/>
+      <w:r>
+        <w:t>ImageTargetBaseBehaviour</w:t>
+      </w:r>
+      <w:proofErr w:type="spellEnd"/>
+      <w:r>
+        <w:t xml:space="preserve">, Target, bool&gt; </w:t>
+      </w:r>
+      <w:proofErr w:type="spellStart"/>
+      <w:r>
+        <w:t>TargetLoad</w:t>
+      </w:r>
+      <w:proofErr w:type="spellEnd"/>
+      <w:r>
+        <w:t xml:space="preserve"> {</w:t>
       </w:r>
     </w:p>
     <w:p>
@@ -18732,7 +19602,23 @@
       </w:r>
       <w:r>
         <w:tab/>
-        <w:t>[MethodImpl (MethodImplOptions.Synchronized)]</w:t>
+        <w:t>[</w:t>
+      </w:r>
+      <w:proofErr w:type="spellStart"/>
+      <w:r>
+        <w:t>MethodImpl</w:t>
+      </w:r>
+      <w:proofErr w:type="spellEnd"/>
+      <w:r>
+        <w:t xml:space="preserve"> (</w:t>
+      </w:r>
+      <w:proofErr w:type="spellStart"/>
+      <w:r>
+        <w:t>MethodImplOptions.Synchronized</w:t>
+      </w:r>
+      <w:proofErr w:type="spellEnd"/>
+      <w:r>
+        <w:t>)]</w:t>
       </w:r>
     </w:p>
     <w:p>
@@ -18762,7 +19648,23 @@
       </w:r>
       <w:r>
         <w:tab/>
-        <w:t>[MethodImpl (MethodImplOptions.Synchronized)]</w:t>
+        <w:t>[</w:t>
+      </w:r>
+      <w:proofErr w:type="spellStart"/>
+      <w:r>
+        <w:t>MethodImpl</w:t>
+      </w:r>
+      <w:proofErr w:type="spellEnd"/>
+      <w:r>
+        <w:t xml:space="preserve"> (</w:t>
+      </w:r>
+      <w:proofErr w:type="spellStart"/>
+      <w:r>
+        <w:t>MethodImplOptions.Synchronized</w:t>
+      </w:r>
+      <w:proofErr w:type="spellEnd"/>
+      <w:r>
+        <w:t>)]</w:t>
       </w:r>
     </w:p>
     <w:p>
@@ -18807,7 +19709,31 @@
       </w:r>
       <w:r>
         <w:tab/>
-        <w:t>public event Action&lt;ImageTrackerBaseBehaviour, ImageTargetBaseBehaviour, Target, bool&gt; TargetUnload {</w:t>
+        <w:t>public event Action&lt;</w:t>
+      </w:r>
+      <w:proofErr w:type="spellStart"/>
+      <w:r>
+        <w:t>ImageTrackerBaseBehaviour</w:t>
+      </w:r>
+      <w:proofErr w:type="spellEnd"/>
+      <w:r>
+        <w:t xml:space="preserve">, </w:t>
+      </w:r>
+      <w:proofErr w:type="spellStart"/>
+      <w:r>
+        <w:t>ImageTargetBaseBehaviour</w:t>
+      </w:r>
+      <w:proofErr w:type="spellEnd"/>
+      <w:r>
+        <w:t xml:space="preserve">, Target, bool&gt; </w:t>
+      </w:r>
+      <w:proofErr w:type="spellStart"/>
+      <w:r>
+        <w:t>TargetUnload</w:t>
+      </w:r>
+      <w:proofErr w:type="spellEnd"/>
+      <w:r>
+        <w:t xml:space="preserve"> {</w:t>
       </w:r>
     </w:p>
     <w:p>
@@ -18822,7 +19748,23 @@
       </w:r>
       <w:r>
         <w:tab/>
-        <w:t>[MethodImpl (MethodImplOptions.Synchronized)]</w:t>
+        <w:t>[</w:t>
+      </w:r>
+      <w:proofErr w:type="spellStart"/>
+      <w:r>
+        <w:t>MethodImpl</w:t>
+      </w:r>
+      <w:proofErr w:type="spellEnd"/>
+      <w:r>
+        <w:t xml:space="preserve"> (</w:t>
+      </w:r>
+      <w:proofErr w:type="spellStart"/>
+      <w:r>
+        <w:t>MethodImplOptions.Synchronized</w:t>
+      </w:r>
+      <w:proofErr w:type="spellEnd"/>
+      <w:r>
+        <w:t>)]</w:t>
       </w:r>
     </w:p>
     <w:p>
@@ -18852,7 +19794,23 @@
       </w:r>
       <w:r>
         <w:tab/>
-        <w:t>[MethodImpl (MethodImplOptions.Synchronized)]</w:t>
+        <w:t>[</w:t>
+      </w:r>
+      <w:proofErr w:type="spellStart"/>
+      <w:r>
+        <w:t>MethodImpl</w:t>
+      </w:r>
+      <w:proofErr w:type="spellEnd"/>
+      <w:r>
+        <w:t xml:space="preserve"> (</w:t>
+      </w:r>
+      <w:proofErr w:type="spellStart"/>
+      <w:r>
+        <w:t>MethodImplOptions.Synchronized</w:t>
+      </w:r>
+      <w:proofErr w:type="spellEnd"/>
+      <w:r>
+        <w:t>)]</w:t>
       </w:r>
     </w:p>
     <w:p>
@@ -18926,7 +19884,21 @@
         <w:rPr>
           <w:rFonts w:hint="eastAsia"/>
         </w:rPr>
-        <w:t>对这三张彩色图片分别进行识别测试，若均能正常识别则证明该部分设计无误，可以进行下个部分的设计。</w:t>
+        <w:t>对这三张彩色图片分别进行识别测试，若均能正常识别则证明该部分设计无误，可以进行下</w:t>
+      </w:r>
+      <w:proofErr w:type="gramStart"/>
+      <w:r>
+        <w:rPr>
+          <w:rFonts w:hint="eastAsia"/>
+        </w:rPr>
+        <w:t>个部分</w:t>
+      </w:r>
+      <w:proofErr w:type="gramEnd"/>
+      <w:r>
+        <w:rPr>
+          <w:rFonts w:hint="eastAsia"/>
+        </w:rPr>
+        <w:t>的设计。</w:t>
       </w:r>
     </w:p>
     <w:p>
@@ -18941,26 +19913,26 @@
           <w:szCs w:val="30"/>
         </w:rPr>
       </w:pPr>
-      <w:bookmarkStart w:id="283" w:name="_Toc26467"/>
-      <w:bookmarkStart w:id="284" w:name="_Toc3932"/>
-      <w:bookmarkStart w:id="285" w:name="_Toc22161"/>
-      <w:bookmarkStart w:id="286" w:name="_Toc16349"/>
-      <w:bookmarkStart w:id="287" w:name="_Toc24240"/>
-      <w:bookmarkStart w:id="288" w:name="_Toc22596"/>
-      <w:bookmarkStart w:id="289" w:name="_Toc6221"/>
-      <w:bookmarkStart w:id="290" w:name="_Toc14997"/>
-      <w:bookmarkStart w:id="291" w:name="_Toc16302"/>
-      <w:bookmarkStart w:id="292" w:name="_Toc22369"/>
-      <w:bookmarkStart w:id="293" w:name="_Toc388280737"/>
-      <w:bookmarkStart w:id="294" w:name="_Toc21051"/>
-      <w:bookmarkStart w:id="295" w:name="_Toc357208815"/>
-      <w:bookmarkStart w:id="296" w:name="_Toc137484641"/>
-      <w:bookmarkStart w:id="297" w:name="_Toc2900"/>
-      <w:bookmarkStart w:id="298" w:name="_Toc18646"/>
-      <w:bookmarkStart w:id="299" w:name="_Toc5972"/>
-      <w:bookmarkStart w:id="300" w:name="_Toc7968"/>
-      <w:bookmarkStart w:id="301" w:name="_Toc8873"/>
-      <w:bookmarkStart w:id="302" w:name="_Toc483610791"/>
+      <w:bookmarkStart w:id="284" w:name="_Toc26467"/>
+      <w:bookmarkStart w:id="285" w:name="_Toc3932"/>
+      <w:bookmarkStart w:id="286" w:name="_Toc22161"/>
+      <w:bookmarkStart w:id="287" w:name="_Toc16349"/>
+      <w:bookmarkStart w:id="288" w:name="_Toc24240"/>
+      <w:bookmarkStart w:id="289" w:name="_Toc22596"/>
+      <w:bookmarkStart w:id="290" w:name="_Toc6221"/>
+      <w:bookmarkStart w:id="291" w:name="_Toc14997"/>
+      <w:bookmarkStart w:id="292" w:name="_Toc16302"/>
+      <w:bookmarkStart w:id="293" w:name="_Toc22369"/>
+      <w:bookmarkStart w:id="294" w:name="_Toc388280737"/>
+      <w:bookmarkStart w:id="295" w:name="_Toc21051"/>
+      <w:bookmarkStart w:id="296" w:name="_Toc357208815"/>
+      <w:bookmarkStart w:id="297" w:name="_Toc137484641"/>
+      <w:bookmarkStart w:id="298" w:name="_Toc2900"/>
+      <w:bookmarkStart w:id="299" w:name="_Toc18646"/>
+      <w:bookmarkStart w:id="300" w:name="_Toc5972"/>
+      <w:bookmarkStart w:id="301" w:name="_Toc7968"/>
+      <w:bookmarkStart w:id="302" w:name="_Toc8873"/>
+      <w:bookmarkStart w:id="303" w:name="_Toc483610791"/>
       <w:r>
         <w:rPr>
           <w:rFonts w:eastAsia="黑体"/>
@@ -18971,9 +19943,8 @@
         </w:rPr>
         <w:t>4.2.2</w:t>
       </w:r>
-      <w:bookmarkStart w:id="303" w:name="_Toc106333428"/>
-      <w:bookmarkStart w:id="304" w:name="_Toc106333160"/>
-      <w:bookmarkEnd w:id="283"/>
+      <w:bookmarkStart w:id="304" w:name="_Toc106333428"/>
+      <w:bookmarkStart w:id="305" w:name="_Toc106333160"/>
       <w:bookmarkEnd w:id="284"/>
       <w:bookmarkEnd w:id="285"/>
       <w:bookmarkEnd w:id="286"/>
@@ -18992,6 +19963,7 @@
       <w:bookmarkEnd w:id="299"/>
       <w:bookmarkEnd w:id="300"/>
       <w:bookmarkEnd w:id="301"/>
+      <w:bookmarkEnd w:id="302"/>
       <w:r>
         <w:rPr>
           <w:rFonts w:eastAsia="黑体"/>
@@ -19022,10 +19994,10 @@
         </w:rPr>
         <w:t>模型的获取与展示</w:t>
       </w:r>
-      <w:bookmarkEnd w:id="302"/>
-    </w:p>
-    <w:bookmarkEnd w:id="303"/>
+      <w:bookmarkEnd w:id="303"/>
+    </w:p>
     <w:bookmarkEnd w:id="304"/>
+    <w:bookmarkEnd w:id="305"/>
     <w:p>
       <w:pPr>
         <w:pStyle w:val="a9"/>
@@ -19042,7 +20014,15 @@
           <w:rFonts w:ascii="Times New Roman" w:eastAsia="宋体" w:hAnsi="Times New Roman" w:cs="Times New Roman"/>
           <w:sz w:val="24"/>
         </w:rPr>
-        <w:t>这是</w:t>
+        <w:t>这</w:t>
+      </w:r>
+      <w:proofErr w:type="gramStart"/>
+      <w:r>
+        <w:rPr>
+          <w:rFonts w:ascii="Times New Roman" w:eastAsia="宋体" w:hAnsi="Times New Roman" w:cs="Times New Roman"/>
+          <w:sz w:val="24"/>
+        </w:rPr>
+        <w:t>是</w:t>
       </w:r>
       <w:r>
         <w:rPr>
@@ -19056,7 +20036,15 @@
           <w:rFonts w:ascii="Times New Roman" w:eastAsia="宋体" w:hAnsi="Times New Roman" w:cs="Times New Roman"/>
           <w:sz w:val="24"/>
         </w:rPr>
-        <w:t>的核心功能</w:t>
+        <w:t>的</w:t>
+      </w:r>
+      <w:proofErr w:type="gramEnd"/>
+      <w:r>
+        <w:rPr>
+          <w:rFonts w:ascii="Times New Roman" w:eastAsia="宋体" w:hAnsi="Times New Roman" w:cs="Times New Roman"/>
+          <w:sz w:val="24"/>
+        </w:rPr>
+        <w:t>核心功能</w:t>
       </w:r>
       <w:r>
         <w:rPr>
@@ -19199,7 +20187,7 @@
           <w:noProof/>
         </w:rPr>
         <w:pict w14:anchorId="60AD6E51">
-          <v:shape id="_x0000_i1042" type="#_x0000_t75" style="width:349.65pt;height:218.3pt;visibility:visible">
+          <v:shape id="_x0000_i1042" type="#_x0000_t75" style="width:350pt;height:218.5pt;visibility:visible">
             <v:imagedata r:id="rId36" o:title="" croptop="1190f" cropleft="9599f"/>
           </v:shape>
         </w:pict>
@@ -19387,7 +20375,7 @@
       <w:r>
         <w:lastRenderedPageBreak/>
         <w:pict w14:anchorId="6A4A0843">
-          <v:shape id="_x0000_i1043" type="#_x0000_t75" style="width:328.3pt;height:198.7pt">
+          <v:shape id="_x0000_i1043" type="#_x0000_t75" style="width:328.7pt;height:198.45pt">
             <v:imagedata r:id="rId37" o:title="{A93C5C01-4D9D-08FF-4CE8-9609B7226AD4}"/>
           </v:shape>
         </w:pict>
@@ -19491,6 +20479,7 @@
         </w:rPr>
         <w:t>模型导入设置完毕后，就该对</w:t>
       </w:r>
+      <w:proofErr w:type="spellStart"/>
       <w:r>
         <w:rPr>
           <w:rFonts w:ascii="Times New Roman" w:eastAsia="宋体" w:hAnsi="Times New Roman" w:cs="Times New Roman" w:hint="eastAsia"/>
@@ -19503,7 +20492,15 @@
           <w:rFonts w:ascii="Times New Roman" w:eastAsia="宋体" w:hAnsi="Times New Roman" w:cs="Times New Roman"/>
           <w:sz w:val="24"/>
         </w:rPr>
-        <w:t>AR-SDK</w:t>
+        <w:t>AR</w:t>
+      </w:r>
+      <w:proofErr w:type="spellEnd"/>
+      <w:r>
+        <w:rPr>
+          <w:rFonts w:ascii="Times New Roman" w:eastAsia="宋体" w:hAnsi="Times New Roman" w:cs="Times New Roman"/>
+          <w:sz w:val="24"/>
+        </w:rPr>
+        <w:t>-SDK</w:t>
       </w:r>
       <w:r>
         <w:rPr>
@@ -19590,6 +20587,7 @@
         </w:rPr>
         <w:t>所示，</w:t>
       </w:r>
+      <w:proofErr w:type="spellStart"/>
       <w:r>
         <w:rPr>
           <w:rFonts w:ascii="Times New Roman" w:eastAsia="宋体" w:hAnsi="Times New Roman" w:cs="Times New Roman"/>
@@ -19597,6 +20595,7 @@
         </w:rPr>
         <w:t>EasyAR</w:t>
       </w:r>
+      <w:proofErr w:type="spellEnd"/>
       <w:r>
         <w:rPr>
           <w:rFonts w:ascii="Times New Roman" w:eastAsia="宋体" w:hAnsi="Times New Roman" w:cs="Times New Roman"/>
@@ -19693,6 +20692,7 @@
         </w:rPr>
         <w:t>和</w:t>
       </w:r>
+      <w:proofErr w:type="spellStart"/>
       <w:r>
         <w:rPr>
           <w:rFonts w:ascii="Times New Roman" w:eastAsia="宋体" w:hAnsi="Times New Roman" w:cs="Times New Roman"/>
@@ -19700,6 +20700,7 @@
         </w:rPr>
         <w:t>ImageTarget</w:t>
       </w:r>
+      <w:proofErr w:type="spellEnd"/>
       <w:r>
         <w:rPr>
           <w:rFonts w:ascii="Times New Roman" w:eastAsia="宋体" w:hAnsi="Times New Roman" w:cs="Times New Roman"/>
@@ -19735,6 +20736,7 @@
         </w:rPr>
         <w:t>和</w:t>
       </w:r>
+      <w:proofErr w:type="spellStart"/>
       <w:r>
         <w:rPr>
           <w:rFonts w:ascii="Times New Roman" w:eastAsia="宋体" w:hAnsi="Times New Roman" w:cs="Times New Roman"/>
@@ -19742,6 +20744,7 @@
         </w:rPr>
         <w:t>ImageTarget</w:t>
       </w:r>
+      <w:proofErr w:type="spellEnd"/>
       <w:r>
         <w:rPr>
           <w:rFonts w:ascii="Times New Roman" w:eastAsia="宋体" w:hAnsi="Times New Roman" w:cs="Times New Roman"/>
@@ -19841,6 +20844,7 @@
         </w:rPr>
         <w:t>中用以跟踪。</w:t>
       </w:r>
+      <w:proofErr w:type="spellStart"/>
       <w:r>
         <w:rPr>
           <w:rFonts w:ascii="Times New Roman" w:eastAsia="宋体" w:hAnsi="Times New Roman" w:cs="Times New Roman"/>
@@ -19848,6 +20852,7 @@
         </w:rPr>
         <w:t>EasyAR</w:t>
       </w:r>
+      <w:proofErr w:type="spellEnd"/>
       <w:r>
         <w:rPr>
           <w:rFonts w:ascii="Times New Roman" w:eastAsia="宋体" w:hAnsi="Times New Roman" w:cs="Times New Roman"/>
@@ -19964,7 +20969,25 @@
           <w:sz w:val="21"/>
           <w:szCs w:val="21"/>
         </w:rPr>
-        <w:t>-5 EasyAR-Target管理图</w:t>
+        <w:t xml:space="preserve">-5 </w:t>
+      </w:r>
+      <w:proofErr w:type="spellStart"/>
+      <w:r>
+        <w:rPr>
+          <w:rFonts w:hAnsi="黑体" w:cs="黑体" w:hint="eastAsia"/>
+          <w:sz w:val="21"/>
+          <w:szCs w:val="21"/>
+        </w:rPr>
+        <w:t>EasyAR</w:t>
+      </w:r>
+      <w:proofErr w:type="spellEnd"/>
+      <w:r>
+        <w:rPr>
+          <w:rFonts w:hAnsi="黑体" w:cs="黑体" w:hint="eastAsia"/>
+          <w:sz w:val="21"/>
+          <w:szCs w:val="21"/>
+        </w:rPr>
+        <w:t>-Target管理图</w:t>
       </w:r>
     </w:p>
     <w:p>
@@ -19978,6 +21001,7 @@
           <w:sz w:val="24"/>
         </w:rPr>
       </w:pPr>
+      <w:proofErr w:type="gramStart"/>
       <w:r>
         <w:rPr>
           <w:rFonts w:ascii="Times New Roman" w:eastAsia="宋体" w:hAnsi="Times New Roman" w:cs="Times New Roman"/>
@@ -19985,6 +21009,7 @@
         </w:rPr>
         <w:t>加载进</w:t>
       </w:r>
+      <w:proofErr w:type="gramEnd"/>
       <w:r>
         <w:rPr>
           <w:rFonts w:ascii="Times New Roman" w:eastAsia="宋体" w:hAnsi="Times New Roman" w:cs="Times New Roman"/>
@@ -20018,13 +21043,22 @@
           <w:rFonts w:ascii="Times New Roman" w:eastAsia="宋体" w:hAnsi="Times New Roman" w:cs="Times New Roman"/>
           <w:sz w:val="24"/>
         </w:rPr>
-        <w:t>Augmenter::newFrame</w:t>
-      </w:r>
+        <w:t>Augmenter::</w:t>
+      </w:r>
+      <w:proofErr w:type="spellStart"/>
       <w:r>
         <w:rPr>
           <w:rFonts w:ascii="Times New Roman" w:eastAsia="宋体" w:hAnsi="Times New Roman" w:cs="Times New Roman"/>
           <w:sz w:val="24"/>
         </w:rPr>
+        <w:t>newFrame</w:t>
+      </w:r>
+      <w:proofErr w:type="spellEnd"/>
+      <w:r>
+        <w:rPr>
+          <w:rFonts w:ascii="Times New Roman" w:eastAsia="宋体" w:hAnsi="Times New Roman" w:cs="Times New Roman"/>
+          <w:sz w:val="24"/>
+        </w:rPr>
         <w:t>调用中被传入</w:t>
       </w:r>
       <w:r>
@@ -20041,6 +21075,7 @@
         </w:rPr>
         <w:t>，并最终成为</w:t>
       </w:r>
+      <w:proofErr w:type="spellStart"/>
       <w:r>
         <w:rPr>
           <w:rFonts w:ascii="Times New Roman" w:eastAsia="宋体" w:hAnsi="Times New Roman" w:cs="Times New Roman"/>
@@ -20048,6 +21083,7 @@
         </w:rPr>
         <w:t>AugmentedTarget</w:t>
       </w:r>
+      <w:proofErr w:type="spellEnd"/>
       <w:r>
         <w:rPr>
           <w:rFonts w:ascii="Times New Roman" w:eastAsia="宋体" w:hAnsi="Times New Roman" w:cs="Times New Roman"/>
@@ -20098,6 +21134,7 @@
           <w:sz w:val="24"/>
         </w:rPr>
       </w:pPr>
+      <w:proofErr w:type="spellStart"/>
       <w:r>
         <w:rPr>
           <w:rFonts w:ascii="Times New Roman" w:eastAsia="宋体" w:hAnsi="Times New Roman" w:cs="Times New Roman"/>
@@ -20106,6 +21143,7 @@
         <w:lastRenderedPageBreak/>
         <w:t>ARIsEasyBehaviour</w:t>
       </w:r>
+      <w:proofErr w:type="spellEnd"/>
       <w:r>
         <w:rPr>
           <w:rFonts w:ascii="Times New Roman" w:eastAsia="宋体" w:hAnsi="Times New Roman" w:cs="Times New Roman" w:hint="eastAsia"/>
@@ -20226,8 +21264,16 @@
         <w:rPr>
           <w:szCs w:val="20"/>
         </w:rPr>
-        <w:t>//ARIsEasyBehaviour.cs</w:t>
-      </w:r>
+        <w:t>//</w:t>
+      </w:r>
+      <w:proofErr w:type="spellStart"/>
+      <w:r>
+        <w:rPr>
+          <w:szCs w:val="20"/>
+        </w:rPr>
+        <w:t>ARIsEasyBehaviour.cs</w:t>
+      </w:r>
+      <w:proofErr w:type="spellEnd"/>
     </w:p>
     <w:p>
       <w:pPr>
@@ -20270,7 +21316,49 @@
         <w:pStyle w:val="CodeBlock"/>
       </w:pPr>
       <w:r>
-        <w:t xml:space="preserve">        void OnTargetFound(AugmenterBaseBehaviour augmenterBehaviour, ImageTargetBaseBehaviour targetBehaviour, Target target)</w:t>
+        <w:t xml:space="preserve">        void </w:t>
+      </w:r>
+      <w:proofErr w:type="spellStart"/>
+      <w:proofErr w:type="gramStart"/>
+      <w:r>
+        <w:t>OnTargetFound</w:t>
+      </w:r>
+      <w:proofErr w:type="spellEnd"/>
+      <w:r>
+        <w:t>(</w:t>
+      </w:r>
+      <w:proofErr w:type="spellStart"/>
+      <w:proofErr w:type="gramEnd"/>
+      <w:r>
+        <w:t>AugmenterBaseBehaviour</w:t>
+      </w:r>
+      <w:proofErr w:type="spellEnd"/>
+      <w:r>
+        <w:t xml:space="preserve"> </w:t>
+      </w:r>
+      <w:proofErr w:type="spellStart"/>
+      <w:r>
+        <w:t>augmenterBehaviour</w:t>
+      </w:r>
+      <w:proofErr w:type="spellEnd"/>
+      <w:r>
+        <w:t xml:space="preserve">, </w:t>
+      </w:r>
+      <w:proofErr w:type="spellStart"/>
+      <w:r>
+        <w:t>ImageTargetBaseBehaviour</w:t>
+      </w:r>
+      <w:proofErr w:type="spellEnd"/>
+      <w:r>
+        <w:t xml:space="preserve"> </w:t>
+      </w:r>
+      <w:proofErr w:type="spellStart"/>
+      <w:r>
+        <w:t>targetBehaviour</w:t>
+      </w:r>
+      <w:proofErr w:type="spellEnd"/>
+      <w:r>
+        <w:t>, Target target)</w:t>
       </w:r>
     </w:p>
     <w:p>
@@ -20286,7 +21374,25 @@
         <w:pStyle w:val="CodeBlock"/>
       </w:pPr>
       <w:r>
-        <w:t xml:space="preserve">            Debug.Log("&lt;Global Handler&gt; Found: " + target.Id);</w:t>
+        <w:t xml:space="preserve">            </w:t>
+      </w:r>
+      <w:proofErr w:type="spellStart"/>
+      <w:r>
+        <w:t>Debug.Log</w:t>
+      </w:r>
+      <w:proofErr w:type="spellEnd"/>
+      <w:r>
+        <w:t xml:space="preserve">("&lt;Global Handler&gt; Found: " + </w:t>
+      </w:r>
+      <w:proofErr w:type="spellStart"/>
+      <w:proofErr w:type="gramStart"/>
+      <w:r>
+        <w:t>target.Id</w:t>
+      </w:r>
+      <w:proofErr w:type="spellEnd"/>
+      <w:proofErr w:type="gramEnd"/>
+      <w:r>
+        <w:t>);</w:t>
       </w:r>
     </w:p>
     <w:p>
@@ -20333,7 +21439,49 @@
         <w:pStyle w:val="CodeBlock"/>
       </w:pPr>
       <w:r>
-        <w:t xml:space="preserve">        void OnTargetLost(AugmenterBaseBehaviour augmenterBehaviour, ImageTargetBaseBehaviour targetBehaviour, Target target)</w:t>
+        <w:t xml:space="preserve">        void </w:t>
+      </w:r>
+      <w:proofErr w:type="spellStart"/>
+      <w:proofErr w:type="gramStart"/>
+      <w:r>
+        <w:t>OnTargetLost</w:t>
+      </w:r>
+      <w:proofErr w:type="spellEnd"/>
+      <w:r>
+        <w:t>(</w:t>
+      </w:r>
+      <w:proofErr w:type="spellStart"/>
+      <w:proofErr w:type="gramEnd"/>
+      <w:r>
+        <w:t>AugmenterBaseBehaviour</w:t>
+      </w:r>
+      <w:proofErr w:type="spellEnd"/>
+      <w:r>
+        <w:t xml:space="preserve"> </w:t>
+      </w:r>
+      <w:proofErr w:type="spellStart"/>
+      <w:r>
+        <w:t>augmenterBehaviour</w:t>
+      </w:r>
+      <w:proofErr w:type="spellEnd"/>
+      <w:r>
+        <w:t xml:space="preserve">, </w:t>
+      </w:r>
+      <w:proofErr w:type="spellStart"/>
+      <w:r>
+        <w:t>ImageTargetBaseBehaviour</w:t>
+      </w:r>
+      <w:proofErr w:type="spellEnd"/>
+      <w:r>
+        <w:t xml:space="preserve"> </w:t>
+      </w:r>
+      <w:proofErr w:type="spellStart"/>
+      <w:r>
+        <w:t>targetBehaviour</w:t>
+      </w:r>
+      <w:proofErr w:type="spellEnd"/>
+      <w:r>
+        <w:t>, Target target)</w:t>
       </w:r>
     </w:p>
     <w:p>
@@ -20349,7 +21497,25 @@
         <w:pStyle w:val="CodeBlock"/>
       </w:pPr>
       <w:r>
-        <w:t xml:space="preserve">            Debug.Log("&lt;Global Handler&gt; Lost: " + target.Id);</w:t>
+        <w:t xml:space="preserve">            </w:t>
+      </w:r>
+      <w:proofErr w:type="spellStart"/>
+      <w:r>
+        <w:t>Debug.Log</w:t>
+      </w:r>
+      <w:proofErr w:type="spellEnd"/>
+      <w:r>
+        <w:t xml:space="preserve">("&lt;Global Handler&gt; Lost: " + </w:t>
+      </w:r>
+      <w:proofErr w:type="spellStart"/>
+      <w:proofErr w:type="gramStart"/>
+      <w:r>
+        <w:t>target.Id</w:t>
+      </w:r>
+      <w:proofErr w:type="spellEnd"/>
+      <w:proofErr w:type="gramEnd"/>
+      <w:r>
+        <w:t>);</w:t>
       </w:r>
     </w:p>
     <w:p>
@@ -20414,7 +21580,57 @@
         <w:t xml:space="preserve">     </w:t>
       </w:r>
       <w:r>
-        <w:t>void OnTargetLoad(ImageTrackerBaseBehaviour trackerBehaviour, ImageTargetBaseBehaviour targetBehaviour, Target target, bool status)</w:t>
+        <w:t xml:space="preserve">void </w:t>
+      </w:r>
+      <w:proofErr w:type="spellStart"/>
+      <w:proofErr w:type="gramStart"/>
+      <w:r>
+        <w:t>OnTargetLoad</w:t>
+      </w:r>
+      <w:proofErr w:type="spellEnd"/>
+      <w:r>
+        <w:t>(</w:t>
+      </w:r>
+      <w:proofErr w:type="spellStart"/>
+      <w:proofErr w:type="gramEnd"/>
+      <w:r>
+        <w:t>ImageTrackerBaseBehaviour</w:t>
+      </w:r>
+      <w:proofErr w:type="spellEnd"/>
+      <w:r>
+        <w:t xml:space="preserve"> </w:t>
+      </w:r>
+      <w:proofErr w:type="spellStart"/>
+      <w:r>
+        <w:t>trackerBehaviour</w:t>
+      </w:r>
+      <w:proofErr w:type="spellEnd"/>
+      <w:r>
+        <w:t xml:space="preserve">, </w:t>
+      </w:r>
+      <w:proofErr w:type="spellStart"/>
+      <w:r>
+        <w:t>ImageTargetBaseBehaviour</w:t>
+      </w:r>
+      <w:proofErr w:type="spellEnd"/>
+      <w:r>
+        <w:t xml:space="preserve"> </w:t>
+      </w:r>
+      <w:proofErr w:type="spellStart"/>
+      <w:r>
+        <w:t>targetBehaviour</w:t>
+      </w:r>
+      <w:proofErr w:type="spellEnd"/>
+      <w:r>
+        <w:t xml:space="preserve">, Target </w:t>
+      </w:r>
+      <w:proofErr w:type="spellStart"/>
+      <w:r>
+        <w:t>target</w:t>
+      </w:r>
+      <w:proofErr w:type="spellEnd"/>
+      <w:r>
+        <w:t>, bool status)</w:t>
       </w:r>
     </w:p>
     <w:p>
@@ -20430,7 +21646,41 @@
         <w:pStyle w:val="CodeBlock"/>
       </w:pPr>
       <w:r>
-        <w:t xml:space="preserve">            Debug.Log("&lt;Global Handler&gt; Load target (" + status + "): " + target.Id + " (" + target.Name + ") " + " -&gt; " + trackerBehaviour);</w:t>
+        <w:t xml:space="preserve">            </w:t>
+      </w:r>
+      <w:proofErr w:type="spellStart"/>
+      <w:r>
+        <w:t>Debug.Log</w:t>
+      </w:r>
+      <w:proofErr w:type="spellEnd"/>
+      <w:r>
+        <w:t xml:space="preserve">("&lt;Global Handler&gt; Load target (" + status + "): " + </w:t>
+      </w:r>
+      <w:proofErr w:type="spellStart"/>
+      <w:proofErr w:type="gramStart"/>
+      <w:r>
+        <w:t>target.Id</w:t>
+      </w:r>
+      <w:proofErr w:type="spellEnd"/>
+      <w:proofErr w:type="gramEnd"/>
+      <w:r>
+        <w:t xml:space="preserve"> + " (" + </w:t>
+      </w:r>
+      <w:proofErr w:type="spellStart"/>
+      <w:r>
+        <w:t>target.Name</w:t>
+      </w:r>
+      <w:proofErr w:type="spellEnd"/>
+      <w:r>
+        <w:t xml:space="preserve"> + ") " + " -&gt; " + </w:t>
+      </w:r>
+      <w:proofErr w:type="spellStart"/>
+      <w:r>
+        <w:t>trackerBehaviour</w:t>
+      </w:r>
+      <w:proofErr w:type="spellEnd"/>
+      <w:r>
+        <w:t>);</w:t>
       </w:r>
     </w:p>
     <w:p>
@@ -20486,7 +21736,57 @@
         <w:pStyle w:val="CodeBlock"/>
       </w:pPr>
       <w:r>
-        <w:t xml:space="preserve">     void OnTargetUnload(ImageTrackerBaseBehaviour trackerBehaviour, ImageTargetBaseBehaviour targetBehaviour, Target target, bool status)</w:t>
+        <w:t xml:space="preserve">     void </w:t>
+      </w:r>
+      <w:proofErr w:type="spellStart"/>
+      <w:proofErr w:type="gramStart"/>
+      <w:r>
+        <w:t>OnTargetUnload</w:t>
+      </w:r>
+      <w:proofErr w:type="spellEnd"/>
+      <w:r>
+        <w:t>(</w:t>
+      </w:r>
+      <w:proofErr w:type="spellStart"/>
+      <w:proofErr w:type="gramEnd"/>
+      <w:r>
+        <w:t>ImageTrackerBaseBehaviour</w:t>
+      </w:r>
+      <w:proofErr w:type="spellEnd"/>
+      <w:r>
+        <w:t xml:space="preserve"> </w:t>
+      </w:r>
+      <w:proofErr w:type="spellStart"/>
+      <w:r>
+        <w:t>trackerBehaviour</w:t>
+      </w:r>
+      <w:proofErr w:type="spellEnd"/>
+      <w:r>
+        <w:t xml:space="preserve">, </w:t>
+      </w:r>
+      <w:proofErr w:type="spellStart"/>
+      <w:r>
+        <w:t>ImageTargetBaseBehaviour</w:t>
+      </w:r>
+      <w:proofErr w:type="spellEnd"/>
+      <w:r>
+        <w:t xml:space="preserve"> </w:t>
+      </w:r>
+      <w:proofErr w:type="spellStart"/>
+      <w:r>
+        <w:t>targetBehaviour</w:t>
+      </w:r>
+      <w:proofErr w:type="spellEnd"/>
+      <w:r>
+        <w:t xml:space="preserve">, Target </w:t>
+      </w:r>
+      <w:proofErr w:type="spellStart"/>
+      <w:r>
+        <w:t>target</w:t>
+      </w:r>
+      <w:proofErr w:type="spellEnd"/>
+      <w:r>
+        <w:t>, bool status)</w:t>
       </w:r>
     </w:p>
     <w:p>
@@ -20502,7 +21802,41 @@
         <w:pStyle w:val="CodeBlock"/>
       </w:pPr>
       <w:r>
-        <w:t xml:space="preserve">            Debug.Log("&lt;Global Handler&gt; Unload target (" + status + "): " + target.Id + " (" + target.Name + ") " + " -&gt; " + trackerBehaviour);</w:t>
+        <w:t xml:space="preserve">            </w:t>
+      </w:r>
+      <w:proofErr w:type="spellStart"/>
+      <w:r>
+        <w:t>Debug.Log</w:t>
+      </w:r>
+      <w:proofErr w:type="spellEnd"/>
+      <w:r>
+        <w:t xml:space="preserve">("&lt;Global Handler&gt; Unload target (" + status + "): " + </w:t>
+      </w:r>
+      <w:proofErr w:type="spellStart"/>
+      <w:proofErr w:type="gramStart"/>
+      <w:r>
+        <w:t>target.Id</w:t>
+      </w:r>
+      <w:proofErr w:type="spellEnd"/>
+      <w:proofErr w:type="gramEnd"/>
+      <w:r>
+        <w:t xml:space="preserve"> + " (" + </w:t>
+      </w:r>
+      <w:proofErr w:type="spellStart"/>
+      <w:r>
+        <w:t>target.Name</w:t>
+      </w:r>
+      <w:proofErr w:type="spellEnd"/>
+      <w:r>
+        <w:t xml:space="preserve"> + ") " + " -&gt; " + </w:t>
+      </w:r>
+      <w:proofErr w:type="spellStart"/>
+      <w:r>
+        <w:t>trackerBehaviour</w:t>
+      </w:r>
+      <w:proofErr w:type="spellEnd"/>
+      <w:r>
+        <w:t>);</w:t>
       </w:r>
     </w:p>
     <w:p>
@@ -20754,6 +22088,7 @@
         </w:rPr>
         <w:t>识别对象</w:t>
       </w:r>
+      <w:proofErr w:type="spellStart"/>
       <w:r>
         <w:rPr>
           <w:rFonts w:ascii="Times New Roman" w:eastAsia="宋体" w:hAnsi="Times New Roman" w:cs="Times New Roman"/>
@@ -20761,6 +22096,7 @@
         </w:rPr>
         <w:t>EasyImageTargetBehaviour</w:t>
       </w:r>
+      <w:proofErr w:type="spellEnd"/>
       <w:r>
         <w:rPr>
           <w:rFonts w:ascii="Times New Roman" w:eastAsia="宋体" w:hAnsi="Times New Roman" w:cs="Times New Roman"/>
@@ -20768,6 +22104,7 @@
         </w:rPr>
         <w:t>的实现代码，该对象为</w:t>
       </w:r>
+      <w:proofErr w:type="spellStart"/>
       <w:r>
         <w:rPr>
           <w:rFonts w:ascii="Times New Roman" w:eastAsia="宋体" w:hAnsi="Times New Roman" w:cs="Times New Roman"/>
@@ -20775,6 +22112,7 @@
         </w:rPr>
         <w:t>ImageTarget</w:t>
       </w:r>
+      <w:proofErr w:type="spellEnd"/>
       <w:r>
         <w:rPr>
           <w:rFonts w:ascii="Times New Roman" w:eastAsia="宋体" w:hAnsi="Times New Roman" w:cs="Times New Roman"/>
@@ -20782,6 +22120,7 @@
         </w:rPr>
         <w:t>的行为对象，是</w:t>
       </w:r>
+      <w:proofErr w:type="spellStart"/>
       <w:r>
         <w:rPr>
           <w:rFonts w:ascii="Times New Roman" w:eastAsia="宋体" w:hAnsi="Times New Roman" w:cs="Times New Roman"/>
@@ -20789,6 +22128,7 @@
         </w:rPr>
         <w:t>ImageTarget</w:t>
       </w:r>
+      <w:proofErr w:type="spellEnd"/>
       <w:r>
         <w:rPr>
           <w:rFonts w:ascii="Times New Roman" w:eastAsia="宋体" w:hAnsi="Times New Roman" w:cs="Times New Roman"/>
@@ -20845,8 +22185,13 @@
         <w:ind w:left="660" w:hanging="420"/>
       </w:pPr>
       <w:r>
-        <w:t>//EasyImageTargetBehaviour.cs</w:t>
-      </w:r>
+        <w:t>//</w:t>
+      </w:r>
+      <w:proofErr w:type="spellStart"/>
+      <w:r>
+        <w:t>EasyImageTargetBehaviour.cs</w:t>
+      </w:r>
+      <w:proofErr w:type="spellEnd"/>
     </w:p>
     <w:p>
       <w:pPr>
@@ -20884,7 +22229,15 @@
         </w:numPr>
       </w:pPr>
       <w:r>
-        <w:t xml:space="preserve">        protected override void Start()</w:t>
+        <w:t xml:space="preserve">        protected override void </w:t>
+      </w:r>
+      <w:proofErr w:type="gramStart"/>
+      <w:r>
+        <w:t>Start(</w:t>
+      </w:r>
+      <w:proofErr w:type="gramEnd"/>
+      <w:r>
+        <w:t>)</w:t>
       </w:r>
     </w:p>
     <w:p>
@@ -20908,7 +22261,17 @@
         </w:numPr>
       </w:pPr>
       <w:r>
-        <w:t xml:space="preserve">            base.Start();</w:t>
+        <w:t xml:space="preserve">            </w:t>
+      </w:r>
+      <w:proofErr w:type="spellStart"/>
+      <w:proofErr w:type="gramStart"/>
+      <w:r>
+        <w:t>base.Start</w:t>
+      </w:r>
+      <w:proofErr w:type="spellEnd"/>
+      <w:proofErr w:type="gramEnd"/>
+      <w:r>
+        <w:t>();</w:t>
       </w:r>
     </w:p>
     <w:p>
@@ -20920,7 +22283,15 @@
         </w:numPr>
       </w:pPr>
       <w:r>
-        <w:t xml:space="preserve">            HideObjects(transform);</w:t>
+        <w:t xml:space="preserve">            </w:t>
+      </w:r>
+      <w:proofErr w:type="spellStart"/>
+      <w:r>
+        <w:t>HideObjects</w:t>
+      </w:r>
+      <w:proofErr w:type="spellEnd"/>
+      <w:r>
+        <w:t>(transform);</w:t>
       </w:r>
     </w:p>
     <w:p>
@@ -20975,7 +22346,20 @@
         <w:t xml:space="preserve">        </w:t>
       </w:r>
       <w:r>
-        <w:t>void HideObjects(Transform trans)</w:t>
+        <w:t xml:space="preserve">void </w:t>
+      </w:r>
+      <w:proofErr w:type="spellStart"/>
+      <w:proofErr w:type="gramStart"/>
+      <w:r>
+        <w:t>HideObjects</w:t>
+      </w:r>
+      <w:proofErr w:type="spellEnd"/>
+      <w:r>
+        <w:t>(</w:t>
+      </w:r>
+      <w:proofErr w:type="gramEnd"/>
+      <w:r>
+        <w:t>Transform trans)</w:t>
       </w:r>
     </w:p>
     <w:p>
@@ -20999,7 +22383,41 @@
         </w:numPr>
       </w:pPr>
       <w:r>
-        <w:t xml:space="preserve">            for (int i = 0; i &lt; trans.childCount; ++i)</w:t>
+        <w:t xml:space="preserve">            for (int </w:t>
+      </w:r>
+      <w:proofErr w:type="spellStart"/>
+      <w:r>
+        <w:t>i</w:t>
+      </w:r>
+      <w:proofErr w:type="spellEnd"/>
+      <w:r>
+        <w:t xml:space="preserve"> = 0; </w:t>
+      </w:r>
+      <w:proofErr w:type="spellStart"/>
+      <w:r>
+        <w:t>i</w:t>
+      </w:r>
+      <w:proofErr w:type="spellEnd"/>
+      <w:r>
+        <w:t xml:space="preserve"> &lt; </w:t>
+      </w:r>
+      <w:proofErr w:type="spellStart"/>
+      <w:proofErr w:type="gramStart"/>
+      <w:r>
+        <w:t>trans.childCount</w:t>
+      </w:r>
+      <w:proofErr w:type="spellEnd"/>
+      <w:proofErr w:type="gramEnd"/>
+      <w:r>
+        <w:t>; ++</w:t>
+      </w:r>
+      <w:proofErr w:type="spellStart"/>
+      <w:r>
+        <w:t>i</w:t>
+      </w:r>
+      <w:proofErr w:type="spellEnd"/>
+      <w:r>
+        <w:t>)</w:t>
       </w:r>
     </w:p>
     <w:p>
@@ -21011,7 +22429,33 @@
         </w:numPr>
       </w:pPr>
       <w:r>
-        <w:t xml:space="preserve">                HideObjects(trans.GetChild(i));</w:t>
+        <w:t xml:space="preserve">                </w:t>
+      </w:r>
+      <w:proofErr w:type="spellStart"/>
+      <w:r>
+        <w:t>HideObjects</w:t>
+      </w:r>
+      <w:proofErr w:type="spellEnd"/>
+      <w:r>
+        <w:t>(</w:t>
+      </w:r>
+      <w:proofErr w:type="spellStart"/>
+      <w:proofErr w:type="gramStart"/>
+      <w:r>
+        <w:t>trans.GetChild</w:t>
+      </w:r>
+      <w:proofErr w:type="spellEnd"/>
+      <w:proofErr w:type="gramEnd"/>
+      <w:r>
+        <w:t>(</w:t>
+      </w:r>
+      <w:proofErr w:type="spellStart"/>
+      <w:r>
+        <w:t>i</w:t>
+      </w:r>
+      <w:proofErr w:type="spellEnd"/>
+      <w:r>
+        <w:t>));</w:t>
       </w:r>
     </w:p>
     <w:p>
@@ -21023,7 +22467,15 @@
         </w:numPr>
       </w:pPr>
       <w:r>
-        <w:t xml:space="preserve">            if (transform != trans)</w:t>
+        <w:t xml:space="preserve">            if (</w:t>
+      </w:r>
+      <w:proofErr w:type="gramStart"/>
+      <w:r>
+        <w:t>transform !</w:t>
+      </w:r>
+      <w:proofErr w:type="gramEnd"/>
+      <w:r>
+        <w:t>= trans)</w:t>
       </w:r>
     </w:p>
     <w:p>
@@ -21035,7 +22487,15 @@
         </w:numPr>
       </w:pPr>
       <w:r>
-        <w:t xml:space="preserve">                gameObject.SetActive(false);</w:t>
+        <w:t xml:space="preserve">                </w:t>
+      </w:r>
+      <w:proofErr w:type="spellStart"/>
+      <w:r>
+        <w:t>gameObject.SetActive</w:t>
+      </w:r>
+      <w:proofErr w:type="spellEnd"/>
+      <w:r>
+        <w:t>(false);</w:t>
       </w:r>
     </w:p>
     <w:p>
@@ -21086,7 +22546,20 @@
         </w:numPr>
       </w:pPr>
       <w:r>
-        <w:t xml:space="preserve">        void ShowObjects(Transform trans)</w:t>
+        <w:t xml:space="preserve">        void </w:t>
+      </w:r>
+      <w:proofErr w:type="spellStart"/>
+      <w:proofErr w:type="gramStart"/>
+      <w:r>
+        <w:t>ShowObjects</w:t>
+      </w:r>
+      <w:proofErr w:type="spellEnd"/>
+      <w:r>
+        <w:t>(</w:t>
+      </w:r>
+      <w:proofErr w:type="gramEnd"/>
+      <w:r>
+        <w:t>Transform trans)</w:t>
       </w:r>
     </w:p>
     <w:p>
@@ -21110,7 +22583,41 @@
         </w:numPr>
       </w:pPr>
       <w:r>
-        <w:t xml:space="preserve">            for (int i = 0; i &lt; trans.childCount; ++i)</w:t>
+        <w:t xml:space="preserve">            for (int </w:t>
+      </w:r>
+      <w:proofErr w:type="spellStart"/>
+      <w:r>
+        <w:t>i</w:t>
+      </w:r>
+      <w:proofErr w:type="spellEnd"/>
+      <w:r>
+        <w:t xml:space="preserve"> = 0; </w:t>
+      </w:r>
+      <w:proofErr w:type="spellStart"/>
+      <w:r>
+        <w:t>i</w:t>
+      </w:r>
+      <w:proofErr w:type="spellEnd"/>
+      <w:r>
+        <w:t xml:space="preserve"> &lt; </w:t>
+      </w:r>
+      <w:proofErr w:type="spellStart"/>
+      <w:proofErr w:type="gramStart"/>
+      <w:r>
+        <w:t>trans.childCount</w:t>
+      </w:r>
+      <w:proofErr w:type="spellEnd"/>
+      <w:proofErr w:type="gramEnd"/>
+      <w:r>
+        <w:t>; ++</w:t>
+      </w:r>
+      <w:proofErr w:type="spellStart"/>
+      <w:r>
+        <w:t>i</w:t>
+      </w:r>
+      <w:proofErr w:type="spellEnd"/>
+      <w:r>
+        <w:t>)</w:t>
       </w:r>
     </w:p>
     <w:p>
@@ -21122,7 +22629,33 @@
         </w:numPr>
       </w:pPr>
       <w:r>
-        <w:t xml:space="preserve">                ShowObjects(trans.GetChild(i));</w:t>
+        <w:t xml:space="preserve">                </w:t>
+      </w:r>
+      <w:proofErr w:type="spellStart"/>
+      <w:r>
+        <w:t>ShowObjects</w:t>
+      </w:r>
+      <w:proofErr w:type="spellEnd"/>
+      <w:r>
+        <w:t>(</w:t>
+      </w:r>
+      <w:proofErr w:type="spellStart"/>
+      <w:proofErr w:type="gramStart"/>
+      <w:r>
+        <w:t>trans.GetChild</w:t>
+      </w:r>
+      <w:proofErr w:type="spellEnd"/>
+      <w:proofErr w:type="gramEnd"/>
+      <w:r>
+        <w:t>(</w:t>
+      </w:r>
+      <w:proofErr w:type="spellStart"/>
+      <w:r>
+        <w:t>i</w:t>
+      </w:r>
+      <w:proofErr w:type="spellEnd"/>
+      <w:r>
+        <w:t>));</w:t>
       </w:r>
     </w:p>
     <w:p>
@@ -21134,7 +22667,15 @@
         </w:numPr>
       </w:pPr>
       <w:r>
-        <w:t xml:space="preserve">            if (transform != trans)</w:t>
+        <w:t xml:space="preserve">            if (</w:t>
+      </w:r>
+      <w:proofErr w:type="gramStart"/>
+      <w:r>
+        <w:t>transform !</w:t>
+      </w:r>
+      <w:proofErr w:type="gramEnd"/>
+      <w:r>
+        <w:t>= trans)</w:t>
       </w:r>
     </w:p>
     <w:p>
@@ -21146,7 +22687,15 @@
         </w:numPr>
       </w:pPr>
       <w:r>
-        <w:t xml:space="preserve">                gameObject.SetActive(true);</w:t>
+        <w:t xml:space="preserve">                </w:t>
+      </w:r>
+      <w:proofErr w:type="spellStart"/>
+      <w:r>
+        <w:t>gameObject.SetActive</w:t>
+      </w:r>
+      <w:proofErr w:type="spellEnd"/>
+      <w:r>
+        <w:t>(true);</w:t>
       </w:r>
     </w:p>
     <w:p>
@@ -21206,7 +22755,33 @@
         </w:numPr>
       </w:pPr>
       <w:r>
-        <w:t xml:space="preserve">        void OnTargetFound(ImageTargetBaseBehaviour behaviour)</w:t>
+        <w:t xml:space="preserve">        void </w:t>
+      </w:r>
+      <w:proofErr w:type="spellStart"/>
+      <w:proofErr w:type="gramStart"/>
+      <w:r>
+        <w:t>OnTargetFound</w:t>
+      </w:r>
+      <w:proofErr w:type="spellEnd"/>
+      <w:r>
+        <w:t>(</w:t>
+      </w:r>
+      <w:proofErr w:type="spellStart"/>
+      <w:proofErr w:type="gramEnd"/>
+      <w:r>
+        <w:t>ImageTargetBaseBehaviour</w:t>
+      </w:r>
+      <w:proofErr w:type="spellEnd"/>
+      <w:r>
+        <w:t xml:space="preserve"> </w:t>
+      </w:r>
+      <w:proofErr w:type="spellStart"/>
+      <w:r>
+        <w:t>behaviour</w:t>
+      </w:r>
+      <w:proofErr w:type="spellEnd"/>
+      <w:r>
+        <w:t>)</w:t>
       </w:r>
     </w:p>
     <w:p>
@@ -21237,7 +22812,15 @@
       </w:r>
       <w:r>
         <w:tab/>
-        <w:t>if (EasyImageTargetBehaviour.lockFlag == 0) {</w:t>
+        <w:t>if (</w:t>
+      </w:r>
+      <w:proofErr w:type="spellStart"/>
+      <w:r>
+        <w:t>EasyImageTargetBehaviour.lockFlag</w:t>
+      </w:r>
+      <w:proofErr w:type="spellEnd"/>
+      <w:r>
+        <w:t xml:space="preserve"> == 0) {</w:t>
       </w:r>
     </w:p>
     <w:p>
@@ -21259,7 +22842,14 @@
       </w:r>
       <w:r>
         <w:tab/>
-        <w:t>ShowObjects (transform);</w:t>
+      </w:r>
+      <w:proofErr w:type="spellStart"/>
+      <w:r>
+        <w:t>ShowObjects</w:t>
+      </w:r>
+      <w:proofErr w:type="spellEnd"/>
+      <w:r>
+        <w:t xml:space="preserve"> (transform);</w:t>
       </w:r>
     </w:p>
     <w:p>
@@ -21281,7 +22871,22 @@
       </w:r>
       <w:r>
         <w:tab/>
-        <w:t>Debug.Log ("Found: " + Target.Id);</w:t>
+      </w:r>
+      <w:proofErr w:type="spellStart"/>
+      <w:r>
+        <w:t>Debug.Log</w:t>
+      </w:r>
+      <w:proofErr w:type="spellEnd"/>
+      <w:r>
+        <w:t xml:space="preserve"> ("Found: " + </w:t>
+      </w:r>
+      <w:proofErr w:type="spellStart"/>
+      <w:r>
+        <w:t>Target.Id</w:t>
+      </w:r>
+      <w:proofErr w:type="spellEnd"/>
+      <w:r>
+        <w:t>);</w:t>
       </w:r>
     </w:p>
     <w:p>
@@ -21319,8 +22924,12 @@
       </w:r>
       <w:r>
         <w:tab/>
+      </w:r>
+      <w:proofErr w:type="gramStart"/>
+      <w:r>
         <w:t>else{</w:t>
       </w:r>
+      <w:proofErr w:type="gramEnd"/>
     </w:p>
     <w:p>
       <w:pPr>
@@ -21341,7 +22950,14 @@
       </w:r>
       <w:r>
         <w:tab/>
-        <w:t>Debug.Log ("lock!!!");</w:t>
+      </w:r>
+      <w:proofErr w:type="spellStart"/>
+      <w:r>
+        <w:t>Debug.Log</w:t>
+      </w:r>
+      <w:proofErr w:type="spellEnd"/>
+      <w:r>
+        <w:t xml:space="preserve"> ("lock!!!");</w:t>
       </w:r>
     </w:p>
     <w:p>
@@ -21411,7 +23027,33 @@
         </w:numPr>
       </w:pPr>
       <w:r>
-        <w:t xml:space="preserve">        void OnTargetLost(ImageTargetBaseBehaviour behaviour)</w:t>
+        <w:t xml:space="preserve">        void </w:t>
+      </w:r>
+      <w:proofErr w:type="spellStart"/>
+      <w:proofErr w:type="gramStart"/>
+      <w:r>
+        <w:t>OnTargetLost</w:t>
+      </w:r>
+      <w:proofErr w:type="spellEnd"/>
+      <w:r>
+        <w:t>(</w:t>
+      </w:r>
+      <w:proofErr w:type="spellStart"/>
+      <w:proofErr w:type="gramEnd"/>
+      <w:r>
+        <w:t>ImageTargetBaseBehaviour</w:t>
+      </w:r>
+      <w:proofErr w:type="spellEnd"/>
+      <w:r>
+        <w:t xml:space="preserve"> </w:t>
+      </w:r>
+      <w:proofErr w:type="spellStart"/>
+      <w:r>
+        <w:t>behaviour</w:t>
+      </w:r>
+      <w:proofErr w:type="spellEnd"/>
+      <w:r>
+        <w:t>)</w:t>
       </w:r>
     </w:p>
     <w:p>
@@ -21442,7 +23084,15 @@
       </w:r>
       <w:r>
         <w:tab/>
-        <w:t>if (EasyImageTargetBehaviour.lockFlag == 0) {</w:t>
+        <w:t>if (</w:t>
+      </w:r>
+      <w:proofErr w:type="spellStart"/>
+      <w:r>
+        <w:t>EasyImageTargetBehaviour.lockFlag</w:t>
+      </w:r>
+      <w:proofErr w:type="spellEnd"/>
+      <w:r>
+        <w:t xml:space="preserve"> == 0) {</w:t>
       </w:r>
     </w:p>
     <w:p>
@@ -21464,7 +23114,14 @@
       </w:r>
       <w:r>
         <w:tab/>
-        <w:t>HideObjects (transform);</w:t>
+      </w:r>
+      <w:proofErr w:type="spellStart"/>
+      <w:r>
+        <w:t>HideObjects</w:t>
+      </w:r>
+      <w:proofErr w:type="spellEnd"/>
+      <w:r>
+        <w:t xml:space="preserve"> (transform);</w:t>
       </w:r>
     </w:p>
     <w:p>
@@ -21486,7 +23143,22 @@
       </w:r>
       <w:r>
         <w:tab/>
-        <w:t>Debug.Log ("Lost: " + Target.Id);</w:t>
+      </w:r>
+      <w:proofErr w:type="spellStart"/>
+      <w:r>
+        <w:t>Debug.Log</w:t>
+      </w:r>
+      <w:proofErr w:type="spellEnd"/>
+      <w:r>
+        <w:t xml:space="preserve"> ("Lost: " + </w:t>
+      </w:r>
+      <w:proofErr w:type="spellStart"/>
+      <w:r>
+        <w:t>Target.Id</w:t>
+      </w:r>
+      <w:proofErr w:type="spellEnd"/>
+      <w:r>
+        <w:t>);</w:t>
       </w:r>
     </w:p>
     <w:p>
@@ -21524,8 +23196,12 @@
       </w:r>
       <w:r>
         <w:tab/>
+      </w:r>
+      <w:proofErr w:type="gramStart"/>
+      <w:r>
         <w:t>else{</w:t>
       </w:r>
+      <w:proofErr w:type="gramEnd"/>
     </w:p>
     <w:p>
       <w:pPr>
@@ -21546,7 +23222,14 @@
       </w:r>
       <w:r>
         <w:tab/>
-        <w:t>Debug.Log ("lock!!!");</w:t>
+      </w:r>
+      <w:proofErr w:type="spellStart"/>
+      <w:r>
+        <w:t>Debug.Log</w:t>
+      </w:r>
+      <w:proofErr w:type="spellEnd"/>
+      <w:r>
+        <w:t xml:space="preserve"> ("lock!!!");</w:t>
       </w:r>
     </w:p>
     <w:p>
@@ -21616,7 +23299,41 @@
         </w:numPr>
       </w:pPr>
       <w:r>
-        <w:t xml:space="preserve">        void OnTargetLoad(ImageTargetBaseBehaviour behaviour, ImageTrackerBaseBehaviour tracker, bool status)</w:t>
+        <w:t xml:space="preserve">        void </w:t>
+      </w:r>
+      <w:proofErr w:type="spellStart"/>
+      <w:proofErr w:type="gramStart"/>
+      <w:r>
+        <w:t>OnTargetLoad</w:t>
+      </w:r>
+      <w:proofErr w:type="spellEnd"/>
+      <w:r>
+        <w:t>(</w:t>
+      </w:r>
+      <w:proofErr w:type="spellStart"/>
+      <w:proofErr w:type="gramEnd"/>
+      <w:r>
+        <w:t>ImageTargetBaseBehaviour</w:t>
+      </w:r>
+      <w:proofErr w:type="spellEnd"/>
+      <w:r>
+        <w:t xml:space="preserve"> </w:t>
+      </w:r>
+      <w:proofErr w:type="spellStart"/>
+      <w:r>
+        <w:t>behaviour</w:t>
+      </w:r>
+      <w:proofErr w:type="spellEnd"/>
+      <w:r>
+        <w:t xml:space="preserve">, </w:t>
+      </w:r>
+      <w:proofErr w:type="spellStart"/>
+      <w:r>
+        <w:t>ImageTrackerBaseBehaviour</w:t>
+      </w:r>
+      <w:proofErr w:type="spellEnd"/>
+      <w:r>
+        <w:t xml:space="preserve"> tracker, bool status)</w:t>
       </w:r>
     </w:p>
     <w:p>
@@ -21640,7 +23357,31 @@
         </w:numPr>
       </w:pPr>
       <w:r>
-        <w:t xml:space="preserve">            Debug.Log("Load target (" + status + "): " + Target.Id + " (" + Target.Name + ") " + " -&gt; " + tracker);</w:t>
+        <w:t xml:space="preserve">            </w:t>
+      </w:r>
+      <w:proofErr w:type="spellStart"/>
+      <w:r>
+        <w:t>Debug.Log</w:t>
+      </w:r>
+      <w:proofErr w:type="spellEnd"/>
+      <w:r>
+        <w:t xml:space="preserve">("Load target (" + status + "): " + </w:t>
+      </w:r>
+      <w:proofErr w:type="spellStart"/>
+      <w:r>
+        <w:t>Target.Id</w:t>
+      </w:r>
+      <w:proofErr w:type="spellEnd"/>
+      <w:r>
+        <w:t xml:space="preserve"> + " (" + </w:t>
+      </w:r>
+      <w:proofErr w:type="spellStart"/>
+      <w:r>
+        <w:t>Target.Name</w:t>
+      </w:r>
+      <w:proofErr w:type="spellEnd"/>
+      <w:r>
+        <w:t xml:space="preserve"> + ") " + " -&gt; " + tracker);</w:t>
       </w:r>
     </w:p>
     <w:p>
@@ -21700,7 +23441,41 @@
         </w:numPr>
       </w:pPr>
       <w:r>
-        <w:t xml:space="preserve">        void OnTargetUnload(ImageTargetBaseBehaviour behaviour, ImageTrackerBaseBehaviour tracker, bool status)</w:t>
+        <w:t xml:space="preserve">        void </w:t>
+      </w:r>
+      <w:proofErr w:type="spellStart"/>
+      <w:proofErr w:type="gramStart"/>
+      <w:r>
+        <w:t>OnTargetUnload</w:t>
+      </w:r>
+      <w:proofErr w:type="spellEnd"/>
+      <w:r>
+        <w:t>(</w:t>
+      </w:r>
+      <w:proofErr w:type="spellStart"/>
+      <w:proofErr w:type="gramEnd"/>
+      <w:r>
+        <w:t>ImageTargetBaseBehaviour</w:t>
+      </w:r>
+      <w:proofErr w:type="spellEnd"/>
+      <w:r>
+        <w:t xml:space="preserve"> </w:t>
+      </w:r>
+      <w:proofErr w:type="spellStart"/>
+      <w:r>
+        <w:t>behaviour</w:t>
+      </w:r>
+      <w:proofErr w:type="spellEnd"/>
+      <w:r>
+        <w:t xml:space="preserve">, </w:t>
+      </w:r>
+      <w:proofErr w:type="spellStart"/>
+      <w:r>
+        <w:t>ImageTrackerBaseBehaviour</w:t>
+      </w:r>
+      <w:proofErr w:type="spellEnd"/>
+      <w:r>
+        <w:t xml:space="preserve"> tracker, bool status)</w:t>
       </w:r>
     </w:p>
     <w:p>
@@ -21724,7 +23499,31 @@
         </w:numPr>
       </w:pPr>
       <w:r>
-        <w:t xml:space="preserve">            Debug.Log("Unload target (" + status + "): " + Target.Id + " (" + Target.Name + ") " + " -&gt; " + tracker);</w:t>
+        <w:t xml:space="preserve">            </w:t>
+      </w:r>
+      <w:proofErr w:type="spellStart"/>
+      <w:r>
+        <w:t>Debug.Log</w:t>
+      </w:r>
+      <w:proofErr w:type="spellEnd"/>
+      <w:r>
+        <w:t xml:space="preserve">("Unload target (" + status + "): " + </w:t>
+      </w:r>
+      <w:proofErr w:type="spellStart"/>
+      <w:r>
+        <w:t>Target.Id</w:t>
+      </w:r>
+      <w:proofErr w:type="spellEnd"/>
+      <w:r>
+        <w:t xml:space="preserve"> + " (" + </w:t>
+      </w:r>
+      <w:proofErr w:type="spellStart"/>
+      <w:r>
+        <w:t>Target.Name</w:t>
+      </w:r>
+      <w:proofErr w:type="spellEnd"/>
+      <w:r>
+        <w:t xml:space="preserve"> + ") " + " -&gt; " + tracker);</w:t>
       </w:r>
     </w:p>
     <w:p>
@@ -21782,6 +23581,7 @@
         <w:lastRenderedPageBreak/>
         <w:t>第一歩，当</w:t>
       </w:r>
+      <w:proofErr w:type="spellStart"/>
       <w:r>
         <w:rPr>
           <w:rFonts w:ascii="Times New Roman" w:eastAsia="宋体" w:hAnsi="Times New Roman" w:cs="Times New Roman"/>
@@ -21789,6 +23589,7 @@
         </w:rPr>
         <w:t>ImageTarget</w:t>
       </w:r>
+      <w:proofErr w:type="spellEnd"/>
       <w:r>
         <w:rPr>
           <w:rFonts w:ascii="Times New Roman" w:eastAsia="宋体" w:hAnsi="Times New Roman" w:cs="Times New Roman"/>
@@ -21796,6 +23597,7 @@
         </w:rPr>
         <w:t>被系统加载，对其相应的模型对象进行渲染，并将该</w:t>
       </w:r>
+      <w:proofErr w:type="spellStart"/>
       <w:r>
         <w:rPr>
           <w:rFonts w:ascii="Times New Roman" w:eastAsia="宋体" w:hAnsi="Times New Roman" w:cs="Times New Roman"/>
@@ -21803,6 +23605,7 @@
         </w:rPr>
         <w:t>ImageTarget</w:t>
       </w:r>
+      <w:proofErr w:type="spellEnd"/>
       <w:r>
         <w:rPr>
           <w:rFonts w:ascii="Times New Roman" w:eastAsia="宋体" w:hAnsi="Times New Roman" w:cs="Times New Roman"/>
@@ -21843,6 +23646,7 @@
         </w:rPr>
         <w:t>第二步，</w:t>
       </w:r>
+      <w:proofErr w:type="spellStart"/>
       <w:r>
         <w:rPr>
           <w:rFonts w:ascii="Times New Roman" w:eastAsia="宋体" w:hAnsi="Times New Roman" w:cs="Times New Roman"/>
@@ -21850,6 +23654,7 @@
         </w:rPr>
         <w:t>ImageTarget</w:t>
       </w:r>
+      <w:proofErr w:type="spellEnd"/>
       <w:r>
         <w:rPr>
           <w:rFonts w:ascii="Times New Roman" w:eastAsia="宋体" w:hAnsi="Times New Roman" w:cs="Times New Roman"/>
@@ -21857,6 +23662,7 @@
         </w:rPr>
         <w:t>初始化完成后，进入识别事件，在该事件开始前先使用</w:t>
       </w:r>
+      <w:proofErr w:type="spellStart"/>
       <w:r>
         <w:rPr>
           <w:rFonts w:ascii="Times New Roman" w:eastAsia="宋体" w:hAnsi="Times New Roman" w:cs="Times New Roman"/>
@@ -21864,6 +23670,7 @@
         </w:rPr>
         <w:t>HideObjects</w:t>
       </w:r>
+      <w:proofErr w:type="spellEnd"/>
       <w:r>
         <w:rPr>
           <w:rFonts w:ascii="Times New Roman" w:eastAsia="宋体" w:hAnsi="Times New Roman" w:cs="Times New Roman"/>
@@ -21925,6 +23732,7 @@
         </w:rPr>
         <w:t>第三歩，当</w:t>
       </w:r>
+      <w:proofErr w:type="spellStart"/>
       <w:r>
         <w:rPr>
           <w:rFonts w:ascii="Times New Roman" w:eastAsia="宋体" w:hAnsi="Times New Roman" w:cs="Times New Roman"/>
@@ -21932,6 +23740,7 @@
         </w:rPr>
         <w:t>ImageTarget</w:t>
       </w:r>
+      <w:proofErr w:type="spellEnd"/>
       <w:r>
         <w:rPr>
           <w:rFonts w:ascii="Times New Roman" w:eastAsia="宋体" w:hAnsi="Times New Roman" w:cs="Times New Roman"/>
@@ -21939,6 +23748,7 @@
         </w:rPr>
         <w:t>被识别后，执行</w:t>
       </w:r>
+      <w:proofErr w:type="spellStart"/>
       <w:r>
         <w:rPr>
           <w:rFonts w:ascii="Times New Roman" w:eastAsia="宋体" w:hAnsi="Times New Roman" w:cs="Times New Roman"/>
@@ -21946,6 +23756,7 @@
         </w:rPr>
         <w:t>ShowObjects</w:t>
       </w:r>
+      <w:proofErr w:type="spellEnd"/>
       <w:r>
         <w:rPr>
           <w:rFonts w:ascii="Times New Roman" w:eastAsia="宋体" w:hAnsi="Times New Roman" w:cs="Times New Roman"/>
@@ -21974,12 +23785,21 @@
         </w:rPr>
         <w:t>行</w:t>
       </w:r>
+      <w:proofErr w:type="spellStart"/>
       <w:r>
         <w:rPr>
           <w:rFonts w:ascii="Times New Roman" w:eastAsia="宋体" w:hAnsi="Times New Roman" w:cs="Times New Roman"/>
           <w:sz w:val="24"/>
         </w:rPr>
-        <w:t>ShowObjects(Transform trans)</w:t>
+        <w:t>ShowObjects</w:t>
+      </w:r>
+      <w:proofErr w:type="spellEnd"/>
+      <w:r>
+        <w:rPr>
+          <w:rFonts w:ascii="Times New Roman" w:eastAsia="宋体" w:hAnsi="Times New Roman" w:cs="Times New Roman"/>
+          <w:sz w:val="24"/>
+        </w:rPr>
+        <w:t>(Transform trans)</w:t>
       </w:r>
       <w:r>
         <w:rPr>
@@ -22007,6 +23827,7 @@
         </w:rPr>
         <w:t>第四歩，当</w:t>
       </w:r>
+      <w:proofErr w:type="spellStart"/>
       <w:r>
         <w:rPr>
           <w:rFonts w:ascii="Times New Roman" w:eastAsia="宋体" w:hAnsi="Times New Roman" w:cs="Times New Roman"/>
@@ -22014,6 +23835,7 @@
         </w:rPr>
         <w:t>ImageTarget</w:t>
       </w:r>
+      <w:proofErr w:type="spellEnd"/>
       <w:r>
         <w:rPr>
           <w:rFonts w:ascii="Times New Roman" w:eastAsia="宋体" w:hAnsi="Times New Roman" w:cs="Times New Roman"/>
@@ -22021,6 +23843,7 @@
         </w:rPr>
         <w:t>未被识别后，执行</w:t>
       </w:r>
+      <w:proofErr w:type="spellStart"/>
       <w:r>
         <w:rPr>
           <w:rFonts w:ascii="Times New Roman" w:eastAsia="宋体" w:hAnsi="Times New Roman" w:cs="Times New Roman"/>
@@ -22028,12 +23851,29 @@
         </w:rPr>
         <w:t>HideObjects</w:t>
       </w:r>
+      <w:proofErr w:type="spellEnd"/>
       <w:r>
         <w:rPr>
           <w:rFonts w:ascii="Times New Roman" w:eastAsia="宋体" w:hAnsi="Times New Roman" w:cs="Times New Roman"/>
           <w:sz w:val="24"/>
         </w:rPr>
-        <w:t>方法，对之前显示过的模型对象进行隐藏操作，避免重复显示问题</w:t>
+        <w:t>方法，</w:t>
+      </w:r>
+      <w:proofErr w:type="gramStart"/>
+      <w:r>
+        <w:rPr>
+          <w:rFonts w:ascii="Times New Roman" w:eastAsia="宋体" w:hAnsi="Times New Roman" w:cs="Times New Roman"/>
+          <w:sz w:val="24"/>
+        </w:rPr>
+        <w:t>对之前</w:t>
+      </w:r>
+      <w:proofErr w:type="gramEnd"/>
+      <w:r>
+        <w:rPr>
+          <w:rFonts w:ascii="Times New Roman" w:eastAsia="宋体" w:hAnsi="Times New Roman" w:cs="Times New Roman"/>
+          <w:sz w:val="24"/>
+        </w:rPr>
+        <w:t>显示过的模型对象进行隐藏操作，避免重复显示问题</w:t>
       </w:r>
       <w:r>
         <w:rPr>
@@ -22056,12 +23896,21 @@
         </w:rPr>
         <w:t>行</w:t>
       </w:r>
+      <w:proofErr w:type="spellStart"/>
       <w:r>
         <w:rPr>
           <w:rFonts w:ascii="Times New Roman" w:eastAsia="宋体" w:hAnsi="Times New Roman" w:cs="Times New Roman"/>
           <w:sz w:val="24"/>
         </w:rPr>
-        <w:t>HideObjects(Transform trans)</w:t>
+        <w:t>HideObjects</w:t>
+      </w:r>
+      <w:proofErr w:type="spellEnd"/>
+      <w:r>
+        <w:rPr>
+          <w:rFonts w:ascii="Times New Roman" w:eastAsia="宋体" w:hAnsi="Times New Roman" w:cs="Times New Roman"/>
+          <w:sz w:val="24"/>
+        </w:rPr>
+        <w:t>(Transform trans)</w:t>
       </w:r>
       <w:r>
         <w:rPr>
@@ -22089,6 +23938,7 @@
         </w:rPr>
         <w:t>第五歩，当</w:t>
       </w:r>
+      <w:proofErr w:type="spellStart"/>
       <w:r>
         <w:rPr>
           <w:rFonts w:ascii="Times New Roman" w:eastAsia="宋体" w:hAnsi="Times New Roman" w:cs="Times New Roman"/>
@@ -22096,6 +23946,7 @@
         </w:rPr>
         <w:t>ImageTarget</w:t>
       </w:r>
+      <w:proofErr w:type="spellEnd"/>
       <w:r>
         <w:rPr>
           <w:rFonts w:ascii="Times New Roman" w:eastAsia="宋体" w:hAnsi="Times New Roman" w:cs="Times New Roman"/>
@@ -22197,17 +24048,17 @@
           <w:color w:val="7F0055"/>
         </w:rPr>
       </w:pPr>
-      <w:bookmarkStart w:id="305" w:name="_Toc11309"/>
-      <w:bookmarkStart w:id="306" w:name="_Toc137484642"/>
-      <w:bookmarkStart w:id="307" w:name="_Toc357208816"/>
-      <w:bookmarkStart w:id="308" w:name="_Toc1378"/>
-      <w:bookmarkStart w:id="309" w:name="_Toc21895"/>
-      <w:bookmarkStart w:id="310" w:name="_Toc25389"/>
-      <w:bookmarkStart w:id="311" w:name="_Toc2892"/>
-      <w:bookmarkStart w:id="312" w:name="_Toc8700"/>
-      <w:bookmarkStart w:id="313" w:name="_Toc23689"/>
-      <w:bookmarkStart w:id="314" w:name="_Toc22541"/>
-      <w:bookmarkStart w:id="315" w:name="_Toc483610792"/>
+      <w:bookmarkStart w:id="306" w:name="_Toc11309"/>
+      <w:bookmarkStart w:id="307" w:name="_Toc137484642"/>
+      <w:bookmarkStart w:id="308" w:name="_Toc357208816"/>
+      <w:bookmarkStart w:id="309" w:name="_Toc1378"/>
+      <w:bookmarkStart w:id="310" w:name="_Toc21895"/>
+      <w:bookmarkStart w:id="311" w:name="_Toc25389"/>
+      <w:bookmarkStart w:id="312" w:name="_Toc2892"/>
+      <w:bookmarkStart w:id="313" w:name="_Toc8700"/>
+      <w:bookmarkStart w:id="314" w:name="_Toc23689"/>
+      <w:bookmarkStart w:id="315" w:name="_Toc22541"/>
+      <w:bookmarkStart w:id="316" w:name="_Toc483610792"/>
       <w:r>
         <w:rPr>
           <w:rFonts w:ascii="Times New Roman"/>
@@ -22216,7 +24067,6 @@
         </w:rPr>
         <w:t>4.2.3</w:t>
       </w:r>
-      <w:bookmarkEnd w:id="305"/>
       <w:bookmarkEnd w:id="306"/>
       <w:bookmarkEnd w:id="307"/>
       <w:bookmarkEnd w:id="308"/>
@@ -22226,6 +24076,7 @@
       <w:bookmarkEnd w:id="312"/>
       <w:bookmarkEnd w:id="313"/>
       <w:bookmarkEnd w:id="314"/>
+      <w:bookmarkEnd w:id="315"/>
       <w:r>
         <w:rPr>
           <w:rFonts w:ascii="Times New Roman"/>
@@ -22254,7 +24105,7 @@
         </w:rPr>
         <w:t>模型实景渲染</w:t>
       </w:r>
-      <w:bookmarkEnd w:id="315"/>
+      <w:bookmarkEnd w:id="316"/>
     </w:p>
     <w:p>
       <w:pPr>
@@ -22324,7 +24175,7 @@
       </w:pPr>
       <w:r>
         <w:pict w14:anchorId="40CC5AFB">
-          <v:shape id="_x0000_i1045" type="#_x0000_t75" style="width:408.95pt;height:231.55pt">
+          <v:shape id="_x0000_i1045" type="#_x0000_t75" style="width:408.85pt;height:231.05pt">
             <v:imagedata r:id="rId39" o:title=""/>
           </v:shape>
         </w:pict>
@@ -22377,7 +24228,25 @@
           <w:sz w:val="21"/>
           <w:szCs w:val="21"/>
         </w:rPr>
-        <w:t xml:space="preserve"> 易摆实际使用效果图</w:t>
+        <w:t xml:space="preserve"> </w:t>
+      </w:r>
+      <w:proofErr w:type="gramStart"/>
+      <w:r>
+        <w:rPr>
+          <w:rFonts w:hAnsi="黑体" w:cs="黑体" w:hint="eastAsia"/>
+          <w:sz w:val="21"/>
+          <w:szCs w:val="21"/>
+        </w:rPr>
+        <w:t>易摆实际</w:t>
+      </w:r>
+      <w:proofErr w:type="gramEnd"/>
+      <w:r>
+        <w:rPr>
+          <w:rFonts w:hAnsi="黑体" w:cs="黑体" w:hint="eastAsia"/>
+          <w:sz w:val="21"/>
+          <w:szCs w:val="21"/>
+        </w:rPr>
+        <w:t>使用效果图</w:t>
       </w:r>
     </w:p>
     <w:p>
@@ -22495,8 +24364,13 @@
         <w:jc w:val="both"/>
       </w:pPr>
       <w:r>
-        <w:t>//LockButtonTouch.cs</w:t>
-      </w:r>
+        <w:t>//</w:t>
+      </w:r>
+      <w:proofErr w:type="spellStart"/>
+      <w:r>
+        <w:t>LockButtonTouch.cs</w:t>
+      </w:r>
+      <w:proofErr w:type="spellEnd"/>
     </w:p>
     <w:p>
       <w:pPr>
@@ -22509,7 +24383,15 @@
         <w:jc w:val="both"/>
       </w:pPr>
       <w:r>
-        <w:t xml:space="preserve"> using UnityEngine;</w:t>
+        <w:t xml:space="preserve"> using </w:t>
+      </w:r>
+      <w:proofErr w:type="spellStart"/>
+      <w:r>
+        <w:t>UnityEngine</w:t>
+      </w:r>
+      <w:proofErr w:type="spellEnd"/>
+      <w:r>
+        <w:t>;</w:t>
       </w:r>
     </w:p>
     <w:p>
@@ -22521,7 +24403,15 @@
         </w:numPr>
       </w:pPr>
       <w:r>
-        <w:t xml:space="preserve"> using System.Collections;</w:t>
+        <w:t xml:space="preserve"> using </w:t>
+      </w:r>
+      <w:proofErr w:type="spellStart"/>
+      <w:r>
+        <w:t>System.Collections</w:t>
+      </w:r>
+      <w:proofErr w:type="spellEnd"/>
+      <w:r>
+        <w:t>;</w:t>
       </w:r>
     </w:p>
     <w:p>
@@ -22533,7 +24423,15 @@
         </w:numPr>
       </w:pPr>
       <w:r>
-        <w:t xml:space="preserve"> using EasyAR;</w:t>
+        <w:t xml:space="preserve"> using </w:t>
+      </w:r>
+      <w:proofErr w:type="spellStart"/>
+      <w:r>
+        <w:t>EasyAR</w:t>
+      </w:r>
+      <w:proofErr w:type="spellEnd"/>
+      <w:r>
+        <w:t>;</w:t>
       </w:r>
     </w:p>
     <w:p>
@@ -22545,7 +24443,15 @@
         </w:numPr>
       </w:pPr>
       <w:r>
-        <w:t xml:space="preserve"> using UnityEngine.UI;</w:t>
+        <w:t xml:space="preserve"> using </w:t>
+      </w:r>
+      <w:proofErr w:type="spellStart"/>
+      <w:r>
+        <w:t>UnityEngine.UI</w:t>
+      </w:r>
+      <w:proofErr w:type="spellEnd"/>
+      <w:r>
+        <w:t>;</w:t>
       </w:r>
     </w:p>
     <w:p>
@@ -22575,8 +24481,13 @@
         <w:t>/</w:t>
       </w:r>
       <w:r>
-        <w:t>/LockButtonTouch</w:t>
-      </w:r>
+        <w:t>/</w:t>
+      </w:r>
+      <w:proofErr w:type="spellStart"/>
+      <w:r>
+        <w:t>LockButtonTouch</w:t>
+      </w:r>
+      <w:proofErr w:type="spellEnd"/>
       <w:r>
         <w:rPr>
           <w:rFonts w:hint="eastAsia"/>
@@ -22599,7 +24510,28 @@
         <w:t xml:space="preserve">  </w:t>
       </w:r>
       <w:r>
-        <w:t>public class LockButtonTouch : MonoBehaviour {</w:t>
+        <w:t xml:space="preserve">public class </w:t>
+      </w:r>
+      <w:proofErr w:type="spellStart"/>
+      <w:proofErr w:type="gramStart"/>
+      <w:r>
+        <w:t>LockButtonTouch</w:t>
+      </w:r>
+      <w:proofErr w:type="spellEnd"/>
+      <w:r>
+        <w:t xml:space="preserve"> :</w:t>
+      </w:r>
+      <w:proofErr w:type="gramEnd"/>
+      <w:r>
+        <w:t xml:space="preserve"> </w:t>
+      </w:r>
+      <w:proofErr w:type="spellStart"/>
+      <w:r>
+        <w:t>MonoBehaviour</w:t>
+      </w:r>
+      <w:proofErr w:type="spellEnd"/>
+      <w:r>
+        <w:t xml:space="preserve"> {</w:t>
       </w:r>
     </w:p>
     <w:p>
@@ -22612,7 +24544,15 @@
       </w:pPr>
       <w:r>
         <w:tab/>
-        <w:t>public Sprite m_lock;</w:t>
+        <w:t xml:space="preserve">public Sprite </w:t>
+      </w:r>
+      <w:proofErr w:type="spellStart"/>
+      <w:r>
+        <w:t>m_lock</w:t>
+      </w:r>
+      <w:proofErr w:type="spellEnd"/>
+      <w:r>
+        <w:t>;</w:t>
       </w:r>
     </w:p>
     <w:p>
@@ -22625,7 +24565,15 @@
       </w:pPr>
       <w:r>
         <w:tab/>
-        <w:t>public Sprite m_unlock;</w:t>
+        <w:t xml:space="preserve">public Sprite </w:t>
+      </w:r>
+      <w:proofErr w:type="spellStart"/>
+      <w:r>
+        <w:t>m_unlock</w:t>
+      </w:r>
+      <w:proofErr w:type="spellEnd"/>
+      <w:r>
+        <w:t>;</w:t>
       </w:r>
     </w:p>
     <w:p>
@@ -22638,7 +24586,15 @@
       </w:pPr>
       <w:r>
         <w:tab/>
-        <w:t>private GameObject tracker;</w:t>
+        <w:t xml:space="preserve">private </w:t>
+      </w:r>
+      <w:proofErr w:type="spellStart"/>
+      <w:r>
+        <w:t>GameObject</w:t>
+      </w:r>
+      <w:proofErr w:type="spellEnd"/>
+      <w:r>
+        <w:t xml:space="preserve"> tracker;</w:t>
       </w:r>
     </w:p>
     <w:p>
@@ -22651,7 +24607,23 @@
       </w:pPr>
       <w:r>
         <w:tab/>
-        <w:t>private ImageTrackerBehaviour tracker_behaviour;</w:t>
+        <w:t xml:space="preserve">private </w:t>
+      </w:r>
+      <w:proofErr w:type="spellStart"/>
+      <w:r>
+        <w:t>ImageTrackerBehaviour</w:t>
+      </w:r>
+      <w:proofErr w:type="spellEnd"/>
+      <w:r>
+        <w:t xml:space="preserve"> </w:t>
+      </w:r>
+      <w:proofErr w:type="spellStart"/>
+      <w:r>
+        <w:t>tracker_behaviour</w:t>
+      </w:r>
+      <w:proofErr w:type="spellEnd"/>
+      <w:r>
+        <w:t>;</w:t>
       </w:r>
     </w:p>
     <w:p>
@@ -22693,7 +24665,14 @@
       </w:r>
       <w:r>
         <w:tab/>
-        <w:t>EasyImageTargetBehaviour.lockFlag = 0;</w:t>
+      </w:r>
+      <w:proofErr w:type="spellStart"/>
+      <w:r>
+        <w:t>EasyImageTargetBehaviour.lockFlag</w:t>
+      </w:r>
+      <w:proofErr w:type="spellEnd"/>
+      <w:r>
+        <w:t xml:space="preserve"> = 0;</w:t>
       </w:r>
     </w:p>
     <w:p>
@@ -22709,7 +24688,23 @@
       </w:r>
       <w:r>
         <w:tab/>
-        <w:t>tracker = GameObject.Find ("ImageTracker");</w:t>
+        <w:t xml:space="preserve">tracker = </w:t>
+      </w:r>
+      <w:proofErr w:type="spellStart"/>
+      <w:r>
+        <w:t>GameObject.Find</w:t>
+      </w:r>
+      <w:proofErr w:type="spellEnd"/>
+      <w:r>
+        <w:t xml:space="preserve"> ("</w:t>
+      </w:r>
+      <w:proofErr w:type="spellStart"/>
+      <w:r>
+        <w:t>ImageTracker</w:t>
+      </w:r>
+      <w:proofErr w:type="spellEnd"/>
+      <w:r>
+        <w:t>");</w:t>
       </w:r>
     </w:p>
     <w:p>
@@ -22725,7 +24720,32 @@
       </w:r>
       <w:r>
         <w:tab/>
-        <w:t>tracker_behaviour = tracker.GetComponent&lt;ImageTrackerBehaviour&gt;();</w:t>
+      </w:r>
+      <w:proofErr w:type="spellStart"/>
+      <w:r>
+        <w:t>tracker_behaviour</w:t>
+      </w:r>
+      <w:proofErr w:type="spellEnd"/>
+      <w:r>
+        <w:t xml:space="preserve"> = </w:t>
+      </w:r>
+      <w:proofErr w:type="spellStart"/>
+      <w:proofErr w:type="gramStart"/>
+      <w:r>
+        <w:t>tracker.GetComponent</w:t>
+      </w:r>
+      <w:proofErr w:type="spellEnd"/>
+      <w:proofErr w:type="gramEnd"/>
+      <w:r>
+        <w:t>&lt;</w:t>
+      </w:r>
+      <w:proofErr w:type="spellStart"/>
+      <w:r>
+        <w:t>ImageTrackerBehaviour</w:t>
+      </w:r>
+      <w:proofErr w:type="spellEnd"/>
+      <w:r>
+        <w:t>&gt;();</w:t>
       </w:r>
     </w:p>
     <w:p>
@@ -22840,8 +24860,13 @@
         <w:t>/</w:t>
       </w:r>
       <w:r>
-        <w:t>/LockButton</w:t>
-      </w:r>
+        <w:t>/</w:t>
+      </w:r>
+      <w:proofErr w:type="spellStart"/>
+      <w:r>
+        <w:t>LockButton</w:t>
+      </w:r>
+      <w:proofErr w:type="spellEnd"/>
       <w:r>
         <w:rPr>
           <w:rFonts w:hint="eastAsia"/>
@@ -22900,7 +24925,15 @@
       </w:r>
       <w:r>
         <w:tab/>
-        <w:t>if (EasyImageTargetBehaviour.lockFlag == 0) {</w:t>
+        <w:t>if (</w:t>
+      </w:r>
+      <w:proofErr w:type="spellStart"/>
+      <w:r>
+        <w:t>EasyImageTargetBehaviour.lockFlag</w:t>
+      </w:r>
+      <w:proofErr w:type="spellEnd"/>
+      <w:r>
+        <w:t xml:space="preserve"> == 0) {</w:t>
       </w:r>
     </w:p>
     <w:p>
@@ -22919,7 +24952,14 @@
       </w:r>
       <w:r>
         <w:tab/>
-        <w:t>EasyImageTargetBehaviour.lockFlag = 1;</w:t>
+      </w:r>
+      <w:proofErr w:type="spellStart"/>
+      <w:r>
+        <w:t>EasyImageTargetBehaviour.lockFlag</w:t>
+      </w:r>
+      <w:proofErr w:type="spellEnd"/>
+      <w:r>
+        <w:t xml:space="preserve"> = 1;</w:t>
       </w:r>
     </w:p>
     <w:p>
@@ -22938,7 +24978,32 @@
       </w:r>
       <w:r>
         <w:tab/>
-        <w:t>this.GetComponent&lt;Button&gt; ().image.sprite = m_lock;</w:t>
+      </w:r>
+      <w:proofErr w:type="spellStart"/>
+      <w:proofErr w:type="gramStart"/>
+      <w:r>
+        <w:t>this.GetComponent</w:t>
+      </w:r>
+      <w:proofErr w:type="spellEnd"/>
+      <w:proofErr w:type="gramEnd"/>
+      <w:r>
+        <w:t>&lt;Button&gt; ().</w:t>
+      </w:r>
+      <w:proofErr w:type="spellStart"/>
+      <w:r>
+        <w:t>image.sprite</w:t>
+      </w:r>
+      <w:proofErr w:type="spellEnd"/>
+      <w:r>
+        <w:t xml:space="preserve"> = </w:t>
+      </w:r>
+      <w:proofErr w:type="spellStart"/>
+      <w:r>
+        <w:t>m_lock</w:t>
+      </w:r>
+      <w:proofErr w:type="spellEnd"/>
+      <w:r>
+        <w:t>;</w:t>
       </w:r>
     </w:p>
     <w:p>
@@ -22957,7 +25022,19 @@
       </w:r>
       <w:r>
         <w:tab/>
-        <w:t>tracker_behaviour.StopTrack ();</w:t>
+      </w:r>
+      <w:proofErr w:type="spellStart"/>
+      <w:r>
+        <w:t>tracker_</w:t>
+      </w:r>
+      <w:proofErr w:type="gramStart"/>
+      <w:r>
+        <w:t>behaviour.StopTrack</w:t>
+      </w:r>
+      <w:proofErr w:type="spellEnd"/>
+      <w:proofErr w:type="gramEnd"/>
+      <w:r>
+        <w:t xml:space="preserve"> ();</w:t>
       </w:r>
     </w:p>
     <w:p>
@@ -22989,8 +25066,12 @@
       </w:r>
       <w:r>
         <w:tab/>
+      </w:r>
+      <w:proofErr w:type="gramStart"/>
+      <w:r>
         <w:t>else{</w:t>
       </w:r>
+      <w:proofErr w:type="gramEnd"/>
     </w:p>
     <w:p>
       <w:pPr>
@@ -23008,7 +25089,14 @@
       </w:r>
       <w:r>
         <w:tab/>
-        <w:t>EasyImageTargetBehaviour.lockFlag = 0;</w:t>
+      </w:r>
+      <w:proofErr w:type="spellStart"/>
+      <w:r>
+        <w:t>EasyImageTargetBehaviour.lockFlag</w:t>
+      </w:r>
+      <w:proofErr w:type="spellEnd"/>
+      <w:r>
+        <w:t xml:space="preserve"> = 0;</w:t>
       </w:r>
     </w:p>
     <w:p>
@@ -23027,7 +25115,32 @@
       </w:r>
       <w:r>
         <w:tab/>
-        <w:t>this.GetComponent&lt;Button&gt; ().image.sprite = m_unlock;</w:t>
+      </w:r>
+      <w:proofErr w:type="spellStart"/>
+      <w:proofErr w:type="gramStart"/>
+      <w:r>
+        <w:t>this.GetComponent</w:t>
+      </w:r>
+      <w:proofErr w:type="spellEnd"/>
+      <w:proofErr w:type="gramEnd"/>
+      <w:r>
+        <w:t>&lt;Button&gt; ().</w:t>
+      </w:r>
+      <w:proofErr w:type="spellStart"/>
+      <w:r>
+        <w:t>image.sprite</w:t>
+      </w:r>
+      <w:proofErr w:type="spellEnd"/>
+      <w:r>
+        <w:t xml:space="preserve"> = </w:t>
+      </w:r>
+      <w:proofErr w:type="spellStart"/>
+      <w:r>
+        <w:t>m_unlock</w:t>
+      </w:r>
+      <w:proofErr w:type="spellEnd"/>
+      <w:r>
+        <w:t>;</w:t>
       </w:r>
     </w:p>
     <w:p>
@@ -23046,7 +25159,19 @@
       </w:r>
       <w:r>
         <w:tab/>
-        <w:t>tracker_behaviour.StartTrack ();</w:t>
+      </w:r>
+      <w:proofErr w:type="spellStart"/>
+      <w:r>
+        <w:t>tracker_</w:t>
+      </w:r>
+      <w:proofErr w:type="gramStart"/>
+      <w:r>
+        <w:t>behaviour.StartTrack</w:t>
+      </w:r>
+      <w:proofErr w:type="spellEnd"/>
+      <w:proofErr w:type="gramEnd"/>
+      <w:r>
+        <w:t xml:space="preserve"> ();</w:t>
       </w:r>
     </w:p>
     <w:p>
@@ -23078,7 +25203,14 @@
       </w:r>
       <w:r>
         <w:tab/>
-        <w:t>Debug.Log ("Button Clicked");</w:t>
+      </w:r>
+      <w:proofErr w:type="spellStart"/>
+      <w:r>
+        <w:t>Debug.Log</w:t>
+      </w:r>
+      <w:proofErr w:type="spellEnd"/>
+      <w:r>
+        <w:t xml:space="preserve"> ("Button Clicked");</w:t>
       </w:r>
     </w:p>
     <w:p>
@@ -23131,6 +25263,7 @@
         </w:rPr>
         <w:t>首先在初始化方法中</w:t>
       </w:r>
+      <w:proofErr w:type="spellStart"/>
       <w:r>
         <w:rPr>
           <w:rFonts w:ascii="Times New Roman" w:hAnsi="Times New Roman" w:cs="Times New Roman" w:hint="eastAsia"/>
@@ -23180,6 +25313,7 @@
         </w:rPr>
         <w:t>iour.lockFlag</w:t>
       </w:r>
+      <w:proofErr w:type="spellEnd"/>
       <w:r>
         <w:rPr>
           <w:rFonts w:ascii="Times New Roman" w:hAnsi="Times New Roman" w:cs="Times New Roman" w:hint="eastAsia"/>
@@ -23194,6 +25328,7 @@
         </w:rPr>
         <w:t>用于判断当前系统状态。然后当点击锁定按钮时，对</w:t>
       </w:r>
+      <w:proofErr w:type="spellStart"/>
       <w:r>
         <w:rPr>
           <w:rFonts w:ascii="Times New Roman" w:hAnsi="Times New Roman" w:cs="Times New Roman"/>
@@ -23201,6 +25336,7 @@
         </w:rPr>
         <w:t>EasyImageTargetBehaviour.lockFlag</w:t>
       </w:r>
+      <w:proofErr w:type="spellEnd"/>
       <w:r>
         <w:rPr>
           <w:rFonts w:ascii="Times New Roman" w:hAnsi="Times New Roman" w:cs="Times New Roman" w:hint="eastAsia"/>
@@ -23299,7 +25435,7 @@
         </w:rPr>
         <w:br w:type="page"/>
       </w:r>
-      <w:bookmarkStart w:id="316" w:name="_Toc483610793"/>
+      <w:bookmarkStart w:id="317" w:name="_Toc483610793"/>
       <w:r>
         <w:rPr>
           <w:rFonts w:hAnsi="黑体" w:hint="eastAsia"/>
@@ -23341,7 +25477,7 @@
         </w:rPr>
         <w:t>论</w:t>
       </w:r>
-      <w:bookmarkEnd w:id="316"/>
+      <w:bookmarkEnd w:id="317"/>
     </w:p>
     <w:p>
       <w:pPr>
@@ -23351,17 +25487,19 @@
           <w:rFonts w:ascii="Times New Roman" w:hAnsi="Times New Roman" w:cs="Times New Roman"/>
         </w:rPr>
       </w:pPr>
-      <w:bookmarkStart w:id="317" w:name="_Toc43031673"/>
-      <w:bookmarkStart w:id="318" w:name="_Toc43005550"/>
-      <w:bookmarkStart w:id="319" w:name="_Toc43032041"/>
-      <w:bookmarkStart w:id="320" w:name="_Toc42949011"/>
-      <w:bookmarkStart w:id="321" w:name="_Toc357208823"/>
+      <w:bookmarkStart w:id="318" w:name="_Toc43031673"/>
+      <w:bookmarkStart w:id="319" w:name="_Toc43005550"/>
+      <w:bookmarkStart w:id="320" w:name="_Toc43032041"/>
+      <w:bookmarkStart w:id="321" w:name="_Toc42949011"/>
+      <w:bookmarkStart w:id="322" w:name="_Toc357208823"/>
+      <w:proofErr w:type="gramStart"/>
       <w:r>
         <w:rPr>
           <w:rFonts w:ascii="Times New Roman" w:hAnsi="Times New Roman" w:cs="Times New Roman"/>
         </w:rPr>
         <w:t>易摆</w:t>
       </w:r>
+      <w:proofErr w:type="gramEnd"/>
       <w:r>
         <w:rPr>
           <w:rFonts w:ascii="Times New Roman" w:hAnsi="Times New Roman" w:cs="Times New Roman"/>
@@ -23398,12 +25536,14 @@
         </w:rPr>
         <w:t>详细地分析了用户群体的需求，并结合</w:t>
       </w:r>
+      <w:proofErr w:type="spellStart"/>
       <w:r>
         <w:rPr>
           <w:rFonts w:ascii="Times New Roman" w:hAnsi="Times New Roman" w:cs="Times New Roman" w:hint="eastAsia"/>
         </w:rPr>
         <w:t>EasyAR</w:t>
       </w:r>
+      <w:proofErr w:type="spellEnd"/>
       <w:r>
         <w:rPr>
           <w:rFonts w:ascii="Times New Roman" w:hAnsi="Times New Roman" w:cs="Times New Roman" w:hint="eastAsia"/>
@@ -23536,12 +25676,14 @@
           <w:rFonts w:ascii="Times New Roman" w:hAnsi="Times New Roman" w:cs="Times New Roman"/>
         </w:rPr>
       </w:pPr>
+      <w:proofErr w:type="gramStart"/>
       <w:r>
         <w:rPr>
           <w:rFonts w:ascii="Times New Roman" w:hAnsi="Times New Roman" w:cs="Times New Roman"/>
         </w:rPr>
         <w:t>易摆</w:t>
       </w:r>
+      <w:proofErr w:type="gramEnd"/>
       <w:r>
         <w:rPr>
           <w:rFonts w:ascii="Times New Roman" w:hAnsi="Times New Roman" w:cs="Times New Roman"/>
@@ -23662,12 +25804,14 @@
         </w:rPr>
         <w:t>、</w:t>
       </w:r>
+      <w:proofErr w:type="spellStart"/>
       <w:r>
         <w:rPr>
           <w:rFonts w:ascii="Times New Roman" w:hAnsi="Times New Roman" w:cs="Times New Roman"/>
         </w:rPr>
         <w:t>StackOverflow</w:t>
       </w:r>
+      <w:proofErr w:type="spellEnd"/>
       <w:r>
         <w:rPr>
           <w:rFonts w:ascii="Times New Roman" w:hAnsi="Times New Roman" w:cs="Times New Roman"/>
@@ -23740,12 +25884,14 @@
           <w:rFonts w:ascii="Times New Roman" w:hAnsi="Times New Roman" w:cs="Times New Roman"/>
         </w:rPr>
       </w:pPr>
+      <w:proofErr w:type="gramStart"/>
       <w:r>
         <w:rPr>
           <w:rFonts w:ascii="Times New Roman" w:hAnsi="Times New Roman" w:cs="Times New Roman"/>
         </w:rPr>
         <w:t>易摆</w:t>
       </w:r>
+      <w:proofErr w:type="gramEnd"/>
       <w:r>
         <w:rPr>
           <w:rFonts w:ascii="Times New Roman" w:hAnsi="Times New Roman" w:cs="Times New Roman"/>
@@ -23804,8 +25950,16 @@
         <w:rPr>
           <w:rFonts w:ascii="Times New Roman" w:hAnsi="Times New Roman" w:cs="Times New Roman" w:hint="eastAsia"/>
         </w:rPr>
-        <w:t>，最终定稿的易摆</w:t>
-      </w:r>
+        <w:t>，最终定稿</w:t>
+      </w:r>
+      <w:proofErr w:type="gramStart"/>
+      <w:r>
+        <w:rPr>
+          <w:rFonts w:ascii="Times New Roman" w:hAnsi="Times New Roman" w:cs="Times New Roman" w:hint="eastAsia"/>
+        </w:rPr>
+        <w:t>的易摆</w:t>
+      </w:r>
+      <w:proofErr w:type="gramEnd"/>
       <w:r>
         <w:rPr>
           <w:rFonts w:ascii="Times New Roman" w:hAnsi="Times New Roman" w:cs="Times New Roman" w:hint="eastAsia"/>
@@ -23816,8 +25970,16 @@
         <w:rPr>
           <w:rFonts w:ascii="Times New Roman" w:hAnsi="Times New Roman" w:cs="Times New Roman" w:hint="eastAsia"/>
         </w:rPr>
-        <w:t>只能识别出三个测试家具模型，这是相当遗憾的一点，不能将易摆这个</w:t>
-      </w:r>
+        <w:t>只能识别出三个测试家具模型，这是相当遗憾的一点，不能</w:t>
+      </w:r>
+      <w:proofErr w:type="gramStart"/>
+      <w:r>
+        <w:rPr>
+          <w:rFonts w:ascii="Times New Roman" w:hAnsi="Times New Roman" w:cs="Times New Roman" w:hint="eastAsia"/>
+        </w:rPr>
+        <w:t>将易摆这个</w:t>
+      </w:r>
+      <w:proofErr w:type="gramEnd"/>
       <w:r>
         <w:rPr>
           <w:rFonts w:ascii="Times New Roman" w:hAnsi="Times New Roman" w:cs="Times New Roman" w:hint="eastAsia"/>
@@ -23870,8 +26032,16 @@
         <w:rPr>
           <w:rFonts w:ascii="Times New Roman" w:hAnsi="Times New Roman" w:cs="Times New Roman" w:hint="eastAsia"/>
         </w:rPr>
-        <w:t>技术性能更好、体验更加，那易摆</w:t>
-      </w:r>
+        <w:t>技术性能更好、体验更加，</w:t>
+      </w:r>
+      <w:proofErr w:type="gramStart"/>
+      <w:r>
+        <w:rPr>
+          <w:rFonts w:ascii="Times New Roman" w:hAnsi="Times New Roman" w:cs="Times New Roman" w:hint="eastAsia"/>
+        </w:rPr>
+        <w:t>那易摆</w:t>
+      </w:r>
+      <w:proofErr w:type="gramEnd"/>
       <w:r>
         <w:rPr>
           <w:rFonts w:ascii="Times New Roman" w:hAnsi="Times New Roman" w:cs="Times New Roman" w:hint="eastAsia"/>
@@ -23951,12 +26121,12 @@
           <w:szCs w:val="36"/>
         </w:rPr>
       </w:pPr>
-      <w:bookmarkStart w:id="322" w:name="_Toc483610794"/>
-      <w:bookmarkEnd w:id="317"/>
+      <w:bookmarkStart w:id="323" w:name="_Toc483610794"/>
       <w:bookmarkEnd w:id="318"/>
       <w:bookmarkEnd w:id="319"/>
       <w:bookmarkEnd w:id="320"/>
       <w:bookmarkEnd w:id="321"/>
+      <w:bookmarkEnd w:id="322"/>
       <w:r>
         <w:rPr>
           <w:rFonts w:hAnsi="黑体" w:hint="eastAsia"/>
@@ -23998,7 +26168,7 @@
         </w:rPr>
         <w:t>谢</w:t>
       </w:r>
-      <w:bookmarkEnd w:id="322"/>
+      <w:bookmarkEnd w:id="323"/>
     </w:p>
     <w:p>
       <w:pPr>
@@ -24048,7 +26218,21 @@
         <w:rPr>
           <w:rFonts w:ascii="Times New Roman" w:hAnsi="Times New Roman" w:cs="Times New Roman"/>
         </w:rPr>
-        <w:t>开发的技术，这使我在开发过程中遇到了不少的难点和坎坷。我非常感谢我的指导老师邓飞老师对我在选题以及毕设过程中的各种帮助，如果没有他合理又及时的帮助，我相信这款有重大实际意义的</w:t>
+        <w:t>开发的技术，这使我在开发过程中遇到了不少的难点和坎坷。我非常感谢我的指导老师邓飞老师对我在选题</w:t>
+      </w:r>
+      <w:proofErr w:type="gramStart"/>
+      <w:r>
+        <w:rPr>
+          <w:rFonts w:ascii="Times New Roman" w:hAnsi="Times New Roman" w:cs="Times New Roman"/>
+        </w:rPr>
+        <w:t>以及毕设过程</w:t>
+      </w:r>
+      <w:proofErr w:type="gramEnd"/>
+      <w:r>
+        <w:rPr>
+          <w:rFonts w:ascii="Times New Roman" w:hAnsi="Times New Roman" w:cs="Times New Roman"/>
+        </w:rPr>
+        <w:t>中的各种帮助，如果没有他合理又及时的帮助，我相信这款有重大实际意义的</w:t>
       </w:r>
       <w:r>
         <w:rPr>
@@ -24087,8 +26271,16 @@
         <w:rPr>
           <w:rFonts w:ascii="Times New Roman" w:hAnsi="Times New Roman" w:cs="Times New Roman"/>
         </w:rPr>
-        <w:t>本次毕业设计让我真正的体会到了开发的乐趣，从新技术的略知一二到对新技术有所认识，从一个问题的无法解决到重新定义一种生活方式。这个从无到有的过程是辛苦的，但结果是幸福的、开心的。我以能为人们解决生活各种奇奇怪怪的小问题而感到自己这几年大学生涯没有白费，自己慢慢在社会中实现自己的价值。易摆</w:t>
-      </w:r>
+        <w:t>本次毕业设计让我真正的体会到了开发的乐趣，从新技术的略知一二到对新技术有所认识，从一个问题的无法解决到重新定义一种生活方式。这个从无到有的过程是辛苦的，但结果是幸福的、开心的。我以能为人们解决生活各种奇奇怪怪的小问题而感到自己这几年大学生涯没有白费，自己慢慢在社会中实现自己的价值。</w:t>
+      </w:r>
+      <w:proofErr w:type="gramStart"/>
+      <w:r>
+        <w:rPr>
+          <w:rFonts w:ascii="Times New Roman" w:hAnsi="Times New Roman" w:cs="Times New Roman"/>
+        </w:rPr>
+        <w:t>易摆</w:t>
+      </w:r>
+      <w:proofErr w:type="gramEnd"/>
       <w:r>
         <w:rPr>
           <w:rFonts w:ascii="Times New Roman" w:hAnsi="Times New Roman" w:cs="Times New Roman"/>
@@ -24140,12 +26332,14 @@
         </w:rPr>
         <w:t>这方面给我提供的帮助以及建议。感谢</w:t>
       </w:r>
+      <w:proofErr w:type="spellStart"/>
       <w:r>
         <w:rPr>
           <w:rFonts w:ascii="Times New Roman" w:hAnsi="Times New Roman" w:cs="Times New Roman"/>
         </w:rPr>
         <w:t>EasyAR</w:t>
       </w:r>
+      <w:proofErr w:type="spellEnd"/>
       <w:r>
         <w:rPr>
           <w:rFonts w:ascii="Times New Roman" w:hAnsi="Times New Roman" w:cs="Times New Roman"/>
@@ -24162,7 +26356,21 @@
         <w:rPr>
           <w:rFonts w:ascii="Times New Roman" w:hAnsi="Times New Roman" w:cs="Times New Roman"/>
         </w:rPr>
-        <w:t>提出的疑问的及时解答，使我没有耽误自己的开发计划。最后我要感谢我的室友，在我毕设期间不断的与我共同思考需求的合理实现以及改进功能实现。当然，最重要的是感谢</w:t>
+        <w:t>提出的疑问的及时解答，使我没有耽误自己的开发计划。最后我要感谢我的室友，在我</w:t>
+      </w:r>
+      <w:proofErr w:type="gramStart"/>
+      <w:r>
+        <w:rPr>
+          <w:rFonts w:ascii="Times New Roman" w:hAnsi="Times New Roman" w:cs="Times New Roman"/>
+        </w:rPr>
+        <w:t>毕设期间</w:t>
+      </w:r>
+      <w:proofErr w:type="gramEnd"/>
+      <w:r>
+        <w:rPr>
+          <w:rFonts w:ascii="Times New Roman" w:hAnsi="Times New Roman" w:cs="Times New Roman"/>
+        </w:rPr>
+        <w:t>不断的与我共同思考需求的合理实现以及改进功能实现。当然，最重要的是感谢</w:t>
       </w:r>
       <w:r>
         <w:rPr>
@@ -24217,7 +26425,7 @@
         </w:rPr>
         <w:br w:type="page"/>
       </w:r>
-      <w:bookmarkStart w:id="323" w:name="_Toc483610795"/>
+      <w:bookmarkStart w:id="324" w:name="_Toc483610795"/>
       <w:r>
         <w:rPr>
           <w:rFonts w:hint="eastAsia"/>
@@ -24229,7 +26437,7 @@
         <w:lastRenderedPageBreak/>
         <w:t>参考文献</w:t>
       </w:r>
-      <w:bookmarkEnd w:id="323"/>
+      <w:bookmarkEnd w:id="324"/>
     </w:p>
     <w:sectPr>
       <w:footerReference w:type="default" r:id="rId40"/>
@@ -28403,7 +30611,7 @@
 </file>
 
 <file path=customXml/itemProps2.xml><?xml version="1.0" encoding="utf-8"?>
-<ds:datastoreItem xmlns:ds="http://schemas.openxmlformats.org/officeDocument/2006/customXml" ds:itemID="{64E8455C-A727-44F4-A9DD-B0EFF723C3FF}">
+<ds:datastoreItem xmlns:ds="http://schemas.openxmlformats.org/officeDocument/2006/customXml" ds:itemID="{19EF309A-E4F7-4FAB-9F25-A937AD461064}">
   <ds:schemaRefs>
     <ds:schemaRef ds:uri="http://schemas.openxmlformats.org/officeDocument/2006/bibliography"/>
   </ds:schemaRefs>
